--- a/documents/TZ.docx
+++ b/documents/TZ.docx
@@ -23,7 +23,6 @@
               <w:pStyle w:val="a3"/>
               <w:rPr>
                 <w:szCs w:val="28"/>
-                <w:lang w:val="ru-RU"/>
               </w:rPr>
             </w:pPr>
             <w:r>
@@ -38,7 +37,6 @@
               <w:pStyle w:val="a3"/>
               <w:rPr>
                 <w:szCs w:val="28"/>
-                <w:lang w:val="ru-RU"/>
               </w:rPr>
             </w:pPr>
           </w:p>
@@ -53,7 +51,6 @@
               <w:rPr>
                 <w:color w:val="000000"/>
                 <w:szCs w:val="28"/>
-                <w:lang w:val="ru-RU"/>
               </w:rPr>
             </w:pPr>
             <w:r>
@@ -77,18 +74,11 @@
               <w:jc w:val="left"/>
               <w:rPr>
                 <w:szCs w:val="28"/>
-                <w:lang w:val="ru-RU"/>
-              </w:rPr>
-              <w:pPrChange w:id="0" w:author="nvstar@mail.ru" w:date="2019-03-15T15:41:00Z">
-                <w:pPr>
-                  <w:pStyle w:val="a3"/>
-                </w:pPr>
-              </w:pPrChange>
+              </w:rPr>
             </w:pPr>
             <w:r>
               <w:rPr>
                 <w:szCs w:val="28"/>
-                <w:lang w:val="ru-RU"/>
               </w:rPr>
               <w:t>Сторона ЗАКАЗЧИКА</w:t>
             </w:r>
@@ -100,13 +90,7 @@
               <w:rPr>
                 <w:szCs w:val="28"/>
                 <w:u w:val="single"/>
-                <w:lang w:val="ru-RU"/>
-              </w:rPr>
-              <w:pPrChange w:id="1" w:author="nvstar@mail.ru" w:date="2019-03-15T15:41:00Z">
-                <w:pPr>
-                  <w:pStyle w:val="a3"/>
-                </w:pPr>
-              </w:pPrChange>
+              </w:rPr>
             </w:pPr>
           </w:p>
           <w:p>
@@ -116,19 +100,12 @@
               <w:rPr>
                 <w:szCs w:val="28"/>
                 <w:u w:val="single"/>
-                <w:lang w:val="ru-RU"/>
-              </w:rPr>
-              <w:pPrChange w:id="2" w:author="nvstar@mail.ru" w:date="2019-03-15T15:41:00Z">
-                <w:pPr>
-                  <w:pStyle w:val="a3"/>
-                </w:pPr>
-              </w:pPrChange>
+              </w:rPr>
             </w:pPr>
             <w:r>
               <w:rPr>
                 <w:szCs w:val="28"/>
                 <w:u w:val="single"/>
-                <w:lang w:val="ru-RU"/>
               </w:rPr>
               <w:t xml:space="preserve">Профессор кафедры </w:t>
             </w:r>
@@ -136,7 +113,6 @@
               <w:rPr>
                 <w:szCs w:val="28"/>
                 <w:u w:val="single"/>
-                <w:lang w:val="ru-RU"/>
               </w:rPr>
               <w:br/>
               <w:t>ИАНИ ННГУ, д.ф.-м.н.</w:t>
@@ -145,7 +121,6 @@
               <w:rPr>
                 <w:szCs w:val="28"/>
                 <w:u w:val="single"/>
-                <w:lang w:val="ru-RU"/>
               </w:rPr>
               <w:br/>
             </w:r>
@@ -156,19 +131,12 @@
               <w:jc w:val="left"/>
               <w:rPr>
                 <w:szCs w:val="28"/>
-                <w:lang w:val="ru-RU"/>
-              </w:rPr>
-              <w:pPrChange w:id="3" w:author="nvstar@mail.ru" w:date="2019-03-15T15:41:00Z">
-                <w:pPr>
-                  <w:pStyle w:val="a3"/>
-                </w:pPr>
-              </w:pPrChange>
+              </w:rPr>
             </w:pPr>
             <w:r>
               <w:rPr>
                 <w:szCs w:val="28"/>
                 <w:u w:val="single"/>
-                <w:lang w:val="ru-RU"/>
               </w:rPr>
               <w:t xml:space="preserve">                                 Л.Г. Афраймович</w:t>
             </w:r>
@@ -179,32 +147,13 @@
               <w:jc w:val="left"/>
               <w:rPr>
                 <w:szCs w:val="28"/>
-                <w:lang w:val="ru-RU"/>
-              </w:rPr>
-              <w:pPrChange w:id="4" w:author="nvstar@mail.ru" w:date="2019-03-15T15:41:00Z">
-                <w:pPr>
-                  <w:pStyle w:val="a3"/>
-                </w:pPr>
-              </w:pPrChange>
+              </w:rPr>
             </w:pPr>
             <w:r>
               <w:rPr>
                 <w:szCs w:val="28"/>
               </w:rPr>
-              <w:t>«____»______________201</w:t>
-            </w:r>
-            <w:r>
-              <w:rPr>
-                <w:szCs w:val="28"/>
-                <w:lang w:val="ru-RU"/>
-              </w:rPr>
-              <w:t>9</w:t>
-            </w:r>
-            <w:r>
-              <w:rPr>
-                <w:szCs w:val="28"/>
-              </w:rPr>
-              <w:t xml:space="preserve"> г.</w:t>
+              <w:t>«____»______________2019 г.</w:t>
             </w:r>
           </w:p>
         </w:tc>
@@ -221,21 +170,12 @@
               <w:rPr>
                 <w:color w:val="000000"/>
                 <w:szCs w:val="28"/>
-                <w:lang w:val="ru-RU"/>
-              </w:rPr>
-              <w:pPrChange w:id="5" w:author="nvstar@mail.ru" w:date="2019-03-15T15:41:00Z">
-                <w:pPr>
-                  <w:pStyle w:val="a3"/>
-                  <w:widowControl w:val="0"/>
-                  <w:suppressAutoHyphens w:val="0"/>
-                </w:pPr>
-              </w:pPrChange>
+              </w:rPr>
             </w:pPr>
             <w:r>
               <w:rPr>
                 <w:color w:val="000000"/>
                 <w:szCs w:val="28"/>
-                <w:lang w:val="ru-RU"/>
               </w:rPr>
               <w:t>Сторона ИСПОЛНИТЕЛЯ</w:t>
             </w:r>
@@ -250,15 +190,7 @@
                 <w:color w:val="000000"/>
                 <w:szCs w:val="28"/>
                 <w:u w:val="single"/>
-                <w:lang w:val="ru-RU"/>
-              </w:rPr>
-              <w:pPrChange w:id="6" w:author="nvstar@mail.ru" w:date="2019-03-15T15:41:00Z">
-                <w:pPr>
-                  <w:pStyle w:val="a3"/>
-                  <w:widowControl w:val="0"/>
-                  <w:suppressAutoHyphens w:val="0"/>
-                </w:pPr>
-              </w:pPrChange>
+              </w:rPr>
             </w:pPr>
           </w:p>
           <w:p>
@@ -271,22 +203,13 @@
                 <w:color w:val="000000"/>
                 <w:szCs w:val="28"/>
                 <w:u w:val="single"/>
-                <w:lang w:val="ru-RU"/>
-              </w:rPr>
-              <w:pPrChange w:id="7" w:author="nvstar@mail.ru" w:date="2019-03-15T15:41:00Z">
-                <w:pPr>
-                  <w:pStyle w:val="a3"/>
-                  <w:widowControl w:val="0"/>
-                  <w:suppressAutoHyphens w:val="0"/>
-                </w:pPr>
-              </w:pPrChange>
+              </w:rPr>
             </w:pPr>
             <w:r>
               <w:rPr>
                 <w:color w:val="000000"/>
                 <w:szCs w:val="28"/>
                 <w:u w:val="single"/>
-                <w:lang w:val="ru-RU"/>
               </w:rPr>
               <w:t xml:space="preserve">Профессор кафедры </w:t>
             </w:r>
@@ -295,7 +218,6 @@
                 <w:color w:val="000000"/>
                 <w:szCs w:val="28"/>
                 <w:u w:val="single"/>
-                <w:lang w:val="ru-RU"/>
               </w:rPr>
               <w:br/>
               <w:t>ИАНИ ННГУ, д.т.н.</w:t>
@@ -305,7 +227,6 @@
                 <w:color w:val="000000"/>
                 <w:szCs w:val="28"/>
                 <w:u w:val="single"/>
-                <w:lang w:val="ru-RU"/>
               </w:rPr>
               <w:br/>
             </w:r>
@@ -317,23 +238,16 @@
               <w:suppressAutoHyphens w:val="0"/>
               <w:jc w:val="left"/>
               <w:rPr>
+                <w:b/>
                 <w:color w:val="000000"/>
                 <w:szCs w:val="28"/>
               </w:rPr>
-              <w:pPrChange w:id="8" w:author="nvstar@mail.ru" w:date="2019-03-15T15:41:00Z">
-                <w:pPr>
-                  <w:pStyle w:val="a3"/>
-                  <w:widowControl w:val="0"/>
-                  <w:suppressAutoHyphens w:val="0"/>
-                </w:pPr>
-              </w:pPrChange>
             </w:pPr>
             <w:r>
               <w:rPr>
                 <w:color w:val="000000"/>
                 <w:szCs w:val="28"/>
                 <w:u w:val="single"/>
-                <w:lang w:val="ru-RU"/>
               </w:rPr>
               <w:t xml:space="preserve">                               Н.В. Старостин</w:t>
             </w:r>
@@ -343,37 +257,17 @@
               <w:pStyle w:val="a3"/>
               <w:jc w:val="left"/>
               <w:rPr>
+                <w:b/>
                 <w:color w:val="000000"/>
                 <w:szCs w:val="28"/>
-                <w:lang w:val="ru-RU"/>
-              </w:rPr>
-              <w:pPrChange w:id="9" w:author="nvstar@mail.ru" w:date="2019-03-15T15:41:00Z">
-                <w:pPr>
-                  <w:pStyle w:val="a3"/>
-                </w:pPr>
-              </w:pPrChange>
+              </w:rPr>
             </w:pPr>
             <w:r>
               <w:rPr>
                 <w:color w:val="000000"/>
                 <w:szCs w:val="28"/>
               </w:rPr>
-              <w:t>«____»______________201</w:t>
-            </w:r>
-            <w:r>
-              <w:rPr>
-                <w:color w:val="000000"/>
-                <w:szCs w:val="28"/>
-                <w:lang w:val="ru-RU"/>
-              </w:rPr>
-              <w:t>9</w:t>
-            </w:r>
-            <w:r>
-              <w:rPr>
-                <w:color w:val="000000"/>
-                <w:szCs w:val="28"/>
-              </w:rPr>
-              <w:t xml:space="preserve"> г.</w:t>
+              <w:t>«____»______________2019 г.</w:t>
             </w:r>
           </w:p>
         </w:tc>
@@ -599,7 +493,6 @@
       <w:sdtPr>
         <w:rPr>
           <w:rFonts w:ascii="Calibri" w:eastAsia="Times New Roman" w:hAnsi="Calibri" w:cs="Calibri"/>
-          <w:color w:val="auto"/>
           <w:sz w:val="22"/>
           <w:szCs w:val="22"/>
           <w:lang w:eastAsia="zh-CN"/>
@@ -620,10 +513,13 @@
         <w:p>
           <w:pPr>
             <w:pStyle w:val="a6"/>
-            <w:jc w:val="center"/>
+            <w:rPr>
+              <w:sz w:val="24"/>
+              <w:szCs w:val="24"/>
+            </w:rPr>
           </w:pPr>
           <w:r>
-            <w:t>Содержание</w:t>
+            <w:t>СОДЕРЖАНИЕ</w:t>
           </w:r>
         </w:p>
         <w:p>
@@ -633,73 +529,114 @@
               <w:tab w:val="right" w:leader="dot" w:pos="9345"/>
             </w:tabs>
             <w:rPr>
-              <w:rFonts w:asciiTheme="minorHAnsi" w:eastAsiaTheme="minorEastAsia" w:hAnsiTheme="minorHAnsi" w:cstheme="minorBidi"/>
+              <w:rFonts w:ascii="Times New Roman" w:eastAsiaTheme="minorEastAsia" w:hAnsi="Times New Roman" w:cs="Times New Roman"/>
               <w:noProof/>
+              <w:sz w:val="24"/>
+              <w:szCs w:val="24"/>
               <w:lang w:eastAsia="ru-RU"/>
             </w:rPr>
           </w:pPr>
           <w:r>
+            <w:rPr>
+              <w:rFonts w:ascii="Times New Roman" w:hAnsi="Times New Roman" w:cs="Times New Roman"/>
+              <w:sz w:val="24"/>
+              <w:szCs w:val="24"/>
+            </w:rPr>
             <w:fldChar w:fldCharType="begin"/>
           </w:r>
           <w:r>
+            <w:rPr>
+              <w:rFonts w:ascii="Times New Roman" w:hAnsi="Times New Roman" w:cs="Times New Roman"/>
+              <w:sz w:val="24"/>
+              <w:szCs w:val="24"/>
+            </w:rPr>
             <w:instrText xml:space="preserve"> TOC \o "1-3" \h \z \u </w:instrText>
           </w:r>
           <w:r>
+            <w:rPr>
+              <w:rFonts w:ascii="Times New Roman" w:hAnsi="Times New Roman" w:cs="Times New Roman"/>
+              <w:sz w:val="24"/>
+              <w:szCs w:val="24"/>
+            </w:rPr>
             <w:fldChar w:fldCharType="separate"/>
           </w:r>
-          <w:hyperlink w:anchor="_Toc3556886" w:history="1">
+          <w:hyperlink w:anchor="_Toc3891682" w:history="1">
             <w:r>
               <w:rPr>
                 <w:rStyle w:val="a8"/>
+                <w:rFonts w:ascii="Times New Roman" w:hAnsi="Times New Roman" w:cs="Times New Roman"/>
                 <w:noProof/>
+                <w:sz w:val="24"/>
+                <w:szCs w:val="24"/>
               </w:rPr>
               <w:t>1. ВВЕДЕНИЕ</w:t>
             </w:r>
             <w:r>
               <w:rPr>
+                <w:rFonts w:ascii="Times New Roman" w:hAnsi="Times New Roman" w:cs="Times New Roman"/>
                 <w:noProof/>
                 <w:webHidden/>
+                <w:sz w:val="24"/>
+                <w:szCs w:val="24"/>
               </w:rPr>
               <w:tab/>
             </w:r>
             <w:r>
               <w:rPr>
+                <w:rFonts w:ascii="Times New Roman" w:hAnsi="Times New Roman" w:cs="Times New Roman"/>
                 <w:noProof/>
                 <w:webHidden/>
+                <w:sz w:val="24"/>
+                <w:szCs w:val="24"/>
               </w:rPr>
               <w:fldChar w:fldCharType="begin"/>
             </w:r>
             <w:r>
               <w:rPr>
+                <w:rFonts w:ascii="Times New Roman" w:hAnsi="Times New Roman" w:cs="Times New Roman"/>
                 <w:noProof/>
                 <w:webHidden/>
-              </w:rPr>
-              <w:instrText xml:space="preserve"> PAGEREF _Toc3556886 \h </w:instrText>
-            </w:r>
-            <w:r>
-              <w:rPr>
+                <w:sz w:val="24"/>
+                <w:szCs w:val="24"/>
+              </w:rPr>
+              <w:instrText xml:space="preserve"> PAGEREF _Toc3891682 \h </w:instrText>
+            </w:r>
+            <w:r>
+              <w:rPr>
+                <w:rFonts w:ascii="Times New Roman" w:hAnsi="Times New Roman" w:cs="Times New Roman"/>
                 <w:noProof/>
                 <w:webHidden/>
-              </w:rPr>
-            </w:r>
-            <w:r>
-              <w:rPr>
+                <w:sz w:val="24"/>
+                <w:szCs w:val="24"/>
+              </w:rPr>
+            </w:r>
+            <w:r>
+              <w:rPr>
+                <w:rFonts w:ascii="Times New Roman" w:hAnsi="Times New Roman" w:cs="Times New Roman"/>
                 <w:noProof/>
                 <w:webHidden/>
+                <w:sz w:val="24"/>
+                <w:szCs w:val="24"/>
               </w:rPr>
               <w:fldChar w:fldCharType="separate"/>
             </w:r>
             <w:r>
               <w:rPr>
+                <w:rFonts w:ascii="Times New Roman" w:hAnsi="Times New Roman" w:cs="Times New Roman"/>
                 <w:noProof/>
                 <w:webHidden/>
+                <w:sz w:val="24"/>
+                <w:szCs w:val="24"/>
               </w:rPr>
               <w:t>3</w:t>
             </w:r>
             <w:r>
               <w:rPr>
+                <w:rFonts w:ascii="Times New Roman" w:hAnsi="Times New Roman" w:cs="Times New Roman"/>
                 <w:noProof/>
                 <w:webHidden/>
+                <w:sz w:val="24"/>
+                <w:szCs w:val="24"/>
               </w:rPr>
               <w:fldChar w:fldCharType="end"/>
             </w:r>
@@ -712,64 +649,90 @@
               <w:tab w:val="right" w:leader="dot" w:pos="9345"/>
             </w:tabs>
             <w:rPr>
-              <w:rFonts w:asciiTheme="minorHAnsi" w:eastAsiaTheme="minorEastAsia" w:hAnsiTheme="minorHAnsi" w:cstheme="minorBidi"/>
+              <w:rFonts w:ascii="Times New Roman" w:eastAsiaTheme="minorEastAsia" w:hAnsi="Times New Roman" w:cs="Times New Roman"/>
               <w:noProof/>
+              <w:sz w:val="24"/>
+              <w:szCs w:val="24"/>
               <w:lang w:eastAsia="ru-RU"/>
             </w:rPr>
           </w:pPr>
-          <w:hyperlink w:anchor="_Toc3556887" w:history="1">
+          <w:hyperlink w:anchor="_Toc3891683" w:history="1">
             <w:r>
               <w:rPr>
                 <w:rStyle w:val="a8"/>
+                <w:rFonts w:ascii="Times New Roman" w:hAnsi="Times New Roman" w:cs="Times New Roman"/>
                 <w:noProof/>
+                <w:sz w:val="24"/>
+                <w:szCs w:val="24"/>
               </w:rPr>
               <w:t>2. ОСНОВАНИЯ ДЛЯ РАЗРАБОТКИ</w:t>
             </w:r>
             <w:r>
               <w:rPr>
+                <w:rFonts w:ascii="Times New Roman" w:hAnsi="Times New Roman" w:cs="Times New Roman"/>
                 <w:noProof/>
                 <w:webHidden/>
+                <w:sz w:val="24"/>
+                <w:szCs w:val="24"/>
               </w:rPr>
               <w:tab/>
             </w:r>
             <w:r>
               <w:rPr>
+                <w:rFonts w:ascii="Times New Roman" w:hAnsi="Times New Roman" w:cs="Times New Roman"/>
                 <w:noProof/>
                 <w:webHidden/>
+                <w:sz w:val="24"/>
+                <w:szCs w:val="24"/>
               </w:rPr>
               <w:fldChar w:fldCharType="begin"/>
             </w:r>
             <w:r>
               <w:rPr>
+                <w:rFonts w:ascii="Times New Roman" w:hAnsi="Times New Roman" w:cs="Times New Roman"/>
                 <w:noProof/>
                 <w:webHidden/>
-              </w:rPr>
-              <w:instrText xml:space="preserve"> PAGEREF _Toc3556887 \h </w:instrText>
-            </w:r>
-            <w:r>
-              <w:rPr>
+                <w:sz w:val="24"/>
+                <w:szCs w:val="24"/>
+              </w:rPr>
+              <w:instrText xml:space="preserve"> PAGEREF _Toc3891683 \h </w:instrText>
+            </w:r>
+            <w:r>
+              <w:rPr>
+                <w:rFonts w:ascii="Times New Roman" w:hAnsi="Times New Roman" w:cs="Times New Roman"/>
                 <w:noProof/>
                 <w:webHidden/>
-              </w:rPr>
-            </w:r>
-            <w:r>
-              <w:rPr>
+                <w:sz w:val="24"/>
+                <w:szCs w:val="24"/>
+              </w:rPr>
+            </w:r>
+            <w:r>
+              <w:rPr>
+                <w:rFonts w:ascii="Times New Roman" w:hAnsi="Times New Roman" w:cs="Times New Roman"/>
                 <w:noProof/>
                 <w:webHidden/>
+                <w:sz w:val="24"/>
+                <w:szCs w:val="24"/>
               </w:rPr>
               <w:fldChar w:fldCharType="separate"/>
             </w:r>
             <w:r>
               <w:rPr>
+                <w:rFonts w:ascii="Times New Roman" w:hAnsi="Times New Roman" w:cs="Times New Roman"/>
                 <w:noProof/>
                 <w:webHidden/>
+                <w:sz w:val="24"/>
+                <w:szCs w:val="24"/>
               </w:rPr>
               <w:t>3</w:t>
             </w:r>
             <w:r>
               <w:rPr>
+                <w:rFonts w:ascii="Times New Roman" w:hAnsi="Times New Roman" w:cs="Times New Roman"/>
                 <w:noProof/>
                 <w:webHidden/>
+                <w:sz w:val="24"/>
+                <w:szCs w:val="24"/>
               </w:rPr>
               <w:fldChar w:fldCharType="end"/>
             </w:r>
@@ -782,64 +745,90 @@
               <w:tab w:val="right" w:leader="dot" w:pos="9345"/>
             </w:tabs>
             <w:rPr>
-              <w:rFonts w:asciiTheme="minorHAnsi" w:eastAsiaTheme="minorEastAsia" w:hAnsiTheme="minorHAnsi" w:cstheme="minorBidi"/>
+              <w:rFonts w:ascii="Times New Roman" w:eastAsiaTheme="minorEastAsia" w:hAnsi="Times New Roman" w:cs="Times New Roman"/>
               <w:noProof/>
+              <w:sz w:val="24"/>
+              <w:szCs w:val="24"/>
               <w:lang w:eastAsia="ru-RU"/>
             </w:rPr>
           </w:pPr>
-          <w:hyperlink w:anchor="_Toc3556888" w:history="1">
+          <w:hyperlink w:anchor="_Toc3891684" w:history="1">
             <w:r>
               <w:rPr>
                 <w:rStyle w:val="a8"/>
+                <w:rFonts w:ascii="Times New Roman" w:hAnsi="Times New Roman" w:cs="Times New Roman"/>
                 <w:noProof/>
+                <w:sz w:val="24"/>
+                <w:szCs w:val="24"/>
               </w:rPr>
               <w:t>3. НАЗНАЧЕНИЕ РАЗРАБОТКИ</w:t>
             </w:r>
             <w:r>
               <w:rPr>
+                <w:rFonts w:ascii="Times New Roman" w:hAnsi="Times New Roman" w:cs="Times New Roman"/>
                 <w:noProof/>
                 <w:webHidden/>
+                <w:sz w:val="24"/>
+                <w:szCs w:val="24"/>
               </w:rPr>
               <w:tab/>
             </w:r>
             <w:r>
               <w:rPr>
+                <w:rFonts w:ascii="Times New Roman" w:hAnsi="Times New Roman" w:cs="Times New Roman"/>
                 <w:noProof/>
                 <w:webHidden/>
+                <w:sz w:val="24"/>
+                <w:szCs w:val="24"/>
               </w:rPr>
               <w:fldChar w:fldCharType="begin"/>
             </w:r>
             <w:r>
               <w:rPr>
+                <w:rFonts w:ascii="Times New Roman" w:hAnsi="Times New Roman" w:cs="Times New Roman"/>
                 <w:noProof/>
                 <w:webHidden/>
-              </w:rPr>
-              <w:instrText xml:space="preserve"> PAGEREF _Toc3556888 \h </w:instrText>
-            </w:r>
-            <w:r>
-              <w:rPr>
+                <w:sz w:val="24"/>
+                <w:szCs w:val="24"/>
+              </w:rPr>
+              <w:instrText xml:space="preserve"> PAGEREF _Toc3891684 \h </w:instrText>
+            </w:r>
+            <w:r>
+              <w:rPr>
+                <w:rFonts w:ascii="Times New Roman" w:hAnsi="Times New Roman" w:cs="Times New Roman"/>
                 <w:noProof/>
                 <w:webHidden/>
-              </w:rPr>
-            </w:r>
-            <w:r>
-              <w:rPr>
+                <w:sz w:val="24"/>
+                <w:szCs w:val="24"/>
+              </w:rPr>
+            </w:r>
+            <w:r>
+              <w:rPr>
+                <w:rFonts w:ascii="Times New Roman" w:hAnsi="Times New Roman" w:cs="Times New Roman"/>
                 <w:noProof/>
                 <w:webHidden/>
+                <w:sz w:val="24"/>
+                <w:szCs w:val="24"/>
               </w:rPr>
               <w:fldChar w:fldCharType="separate"/>
             </w:r>
             <w:r>
               <w:rPr>
+                <w:rFonts w:ascii="Times New Roman" w:hAnsi="Times New Roman" w:cs="Times New Roman"/>
                 <w:noProof/>
                 <w:webHidden/>
-              </w:rPr>
-              <w:t>4</w:t>
-            </w:r>
-            <w:r>
-              <w:rPr>
+                <w:sz w:val="24"/>
+                <w:szCs w:val="24"/>
+              </w:rPr>
+              <w:t>3</w:t>
+            </w:r>
+            <w:r>
+              <w:rPr>
+                <w:rFonts w:ascii="Times New Roman" w:hAnsi="Times New Roman" w:cs="Times New Roman"/>
                 <w:noProof/>
                 <w:webHidden/>
+                <w:sz w:val="24"/>
+                <w:szCs w:val="24"/>
               </w:rPr>
               <w:fldChar w:fldCharType="end"/>
             </w:r>
@@ -852,64 +841,90 @@
               <w:tab w:val="right" w:leader="dot" w:pos="9345"/>
             </w:tabs>
             <w:rPr>
-              <w:rFonts w:asciiTheme="minorHAnsi" w:eastAsiaTheme="minorEastAsia" w:hAnsiTheme="minorHAnsi" w:cstheme="minorBidi"/>
+              <w:rFonts w:ascii="Times New Roman" w:eastAsiaTheme="minorEastAsia" w:hAnsi="Times New Roman" w:cs="Times New Roman"/>
               <w:noProof/>
+              <w:sz w:val="24"/>
+              <w:szCs w:val="24"/>
               <w:lang w:eastAsia="ru-RU"/>
             </w:rPr>
           </w:pPr>
-          <w:hyperlink w:anchor="_Toc3556889" w:history="1">
+          <w:hyperlink w:anchor="_Toc3891685" w:history="1">
             <w:r>
               <w:rPr>
                 <w:rStyle w:val="a8"/>
+                <w:rFonts w:ascii="Times New Roman" w:hAnsi="Times New Roman" w:cs="Times New Roman"/>
                 <w:noProof/>
+                <w:sz w:val="24"/>
+                <w:szCs w:val="24"/>
               </w:rPr>
               <w:t>4. ТРЕБОВАНИЯ К ПРОГРАММНОМУ ИЗДЕЛИЮ</w:t>
             </w:r>
             <w:r>
               <w:rPr>
+                <w:rFonts w:ascii="Times New Roman" w:hAnsi="Times New Roman" w:cs="Times New Roman"/>
                 <w:noProof/>
                 <w:webHidden/>
+                <w:sz w:val="24"/>
+                <w:szCs w:val="24"/>
               </w:rPr>
               <w:tab/>
             </w:r>
             <w:r>
               <w:rPr>
+                <w:rFonts w:ascii="Times New Roman" w:hAnsi="Times New Roman" w:cs="Times New Roman"/>
                 <w:noProof/>
                 <w:webHidden/>
+                <w:sz w:val="24"/>
+                <w:szCs w:val="24"/>
               </w:rPr>
               <w:fldChar w:fldCharType="begin"/>
             </w:r>
             <w:r>
               <w:rPr>
+                <w:rFonts w:ascii="Times New Roman" w:hAnsi="Times New Roman" w:cs="Times New Roman"/>
                 <w:noProof/>
                 <w:webHidden/>
-              </w:rPr>
-              <w:instrText xml:space="preserve"> PAGEREF _Toc3556889 \h </w:instrText>
-            </w:r>
-            <w:r>
-              <w:rPr>
+                <w:sz w:val="24"/>
+                <w:szCs w:val="24"/>
+              </w:rPr>
+              <w:instrText xml:space="preserve"> PAGEREF _Toc3891685 \h </w:instrText>
+            </w:r>
+            <w:r>
+              <w:rPr>
+                <w:rFonts w:ascii="Times New Roman" w:hAnsi="Times New Roman" w:cs="Times New Roman"/>
                 <w:noProof/>
                 <w:webHidden/>
-              </w:rPr>
-            </w:r>
-            <w:r>
-              <w:rPr>
+                <w:sz w:val="24"/>
+                <w:szCs w:val="24"/>
+              </w:rPr>
+            </w:r>
+            <w:r>
+              <w:rPr>
+                <w:rFonts w:ascii="Times New Roman" w:hAnsi="Times New Roman" w:cs="Times New Roman"/>
                 <w:noProof/>
                 <w:webHidden/>
+                <w:sz w:val="24"/>
+                <w:szCs w:val="24"/>
               </w:rPr>
               <w:fldChar w:fldCharType="separate"/>
             </w:r>
             <w:r>
               <w:rPr>
+                <w:rFonts w:ascii="Times New Roman" w:hAnsi="Times New Roman" w:cs="Times New Roman"/>
                 <w:noProof/>
                 <w:webHidden/>
+                <w:sz w:val="24"/>
+                <w:szCs w:val="24"/>
               </w:rPr>
               <w:t>4</w:t>
             </w:r>
             <w:r>
               <w:rPr>
+                <w:rFonts w:ascii="Times New Roman" w:hAnsi="Times New Roman" w:cs="Times New Roman"/>
                 <w:noProof/>
                 <w:webHidden/>
+                <w:sz w:val="24"/>
+                <w:szCs w:val="24"/>
               </w:rPr>
               <w:fldChar w:fldCharType="end"/>
             </w:r>
@@ -922,72 +937,101 @@
               <w:tab w:val="right" w:leader="dot" w:pos="9345"/>
             </w:tabs>
             <w:rPr>
-              <w:rFonts w:asciiTheme="minorHAnsi" w:eastAsiaTheme="minorEastAsia" w:hAnsiTheme="minorHAnsi" w:cstheme="minorBidi"/>
+              <w:rFonts w:ascii="Times New Roman" w:eastAsiaTheme="minorEastAsia" w:hAnsi="Times New Roman" w:cs="Times New Roman"/>
               <w:noProof/>
+              <w:sz w:val="24"/>
+              <w:szCs w:val="24"/>
               <w:lang w:eastAsia="ru-RU"/>
             </w:rPr>
           </w:pPr>
-          <w:hyperlink w:anchor="_Toc3556890" w:history="1">
+          <w:hyperlink w:anchor="_Toc3891686" w:history="1">
             <w:r>
               <w:rPr>
                 <w:rStyle w:val="a8"/>
+                <w:rFonts w:ascii="Times New Roman" w:hAnsi="Times New Roman" w:cs="Times New Roman"/>
                 <w:b/>
                 <w:noProof/>
+                <w:sz w:val="24"/>
+                <w:szCs w:val="24"/>
               </w:rPr>
               <w:t>5</w:t>
             </w:r>
             <w:r>
               <w:rPr>
                 <w:rStyle w:val="a8"/>
+                <w:rFonts w:ascii="Times New Roman" w:hAnsi="Times New Roman" w:cs="Times New Roman"/>
                 <w:noProof/>
+                <w:sz w:val="24"/>
+                <w:szCs w:val="24"/>
               </w:rPr>
               <w:t>. ТРЕБОВАНИЯ К ПРОГРАММНОЙ ДОКУМЕНТАЦИИ</w:t>
             </w:r>
             <w:r>
               <w:rPr>
+                <w:rFonts w:ascii="Times New Roman" w:hAnsi="Times New Roman" w:cs="Times New Roman"/>
                 <w:noProof/>
                 <w:webHidden/>
+                <w:sz w:val="24"/>
+                <w:szCs w:val="24"/>
               </w:rPr>
               <w:tab/>
             </w:r>
             <w:r>
               <w:rPr>
+                <w:rFonts w:ascii="Times New Roman" w:hAnsi="Times New Roman" w:cs="Times New Roman"/>
                 <w:noProof/>
                 <w:webHidden/>
+                <w:sz w:val="24"/>
+                <w:szCs w:val="24"/>
               </w:rPr>
               <w:fldChar w:fldCharType="begin"/>
             </w:r>
             <w:r>
               <w:rPr>
+                <w:rFonts w:ascii="Times New Roman" w:hAnsi="Times New Roman" w:cs="Times New Roman"/>
                 <w:noProof/>
                 <w:webHidden/>
-              </w:rPr>
-              <w:instrText xml:space="preserve"> PAGEREF _Toc3556890 \h </w:instrText>
-            </w:r>
-            <w:r>
-              <w:rPr>
+                <w:sz w:val="24"/>
+                <w:szCs w:val="24"/>
+              </w:rPr>
+              <w:instrText xml:space="preserve"> PAGEREF _Toc3891686 \h </w:instrText>
+            </w:r>
+            <w:r>
+              <w:rPr>
+                <w:rFonts w:ascii="Times New Roman" w:hAnsi="Times New Roman" w:cs="Times New Roman"/>
                 <w:noProof/>
                 <w:webHidden/>
-              </w:rPr>
-            </w:r>
-            <w:r>
-              <w:rPr>
+                <w:sz w:val="24"/>
+                <w:szCs w:val="24"/>
+              </w:rPr>
+            </w:r>
+            <w:r>
+              <w:rPr>
+                <w:rFonts w:ascii="Times New Roman" w:hAnsi="Times New Roman" w:cs="Times New Roman"/>
                 <w:noProof/>
                 <w:webHidden/>
+                <w:sz w:val="24"/>
+                <w:szCs w:val="24"/>
               </w:rPr>
               <w:fldChar w:fldCharType="separate"/>
             </w:r>
             <w:r>
               <w:rPr>
+                <w:rFonts w:ascii="Times New Roman" w:hAnsi="Times New Roman" w:cs="Times New Roman"/>
                 <w:noProof/>
                 <w:webHidden/>
+                <w:sz w:val="24"/>
+                <w:szCs w:val="24"/>
               </w:rPr>
               <w:t>6</w:t>
             </w:r>
             <w:r>
               <w:rPr>
+                <w:rFonts w:ascii="Times New Roman" w:hAnsi="Times New Roman" w:cs="Times New Roman"/>
                 <w:noProof/>
                 <w:webHidden/>
+                <w:sz w:val="24"/>
+                <w:szCs w:val="24"/>
               </w:rPr>
               <w:fldChar w:fldCharType="end"/>
             </w:r>
@@ -1000,64 +1044,90 @@
               <w:tab w:val="right" w:leader="dot" w:pos="9345"/>
             </w:tabs>
             <w:rPr>
-              <w:rFonts w:asciiTheme="minorHAnsi" w:eastAsiaTheme="minorEastAsia" w:hAnsiTheme="minorHAnsi" w:cstheme="minorBidi"/>
+              <w:rFonts w:ascii="Times New Roman" w:eastAsiaTheme="minorEastAsia" w:hAnsi="Times New Roman" w:cs="Times New Roman"/>
               <w:noProof/>
+              <w:sz w:val="24"/>
+              <w:szCs w:val="24"/>
               <w:lang w:eastAsia="ru-RU"/>
             </w:rPr>
           </w:pPr>
-          <w:hyperlink w:anchor="_Toc3556891" w:history="1">
+          <w:hyperlink w:anchor="_Toc3891687" w:history="1">
             <w:r>
               <w:rPr>
                 <w:rStyle w:val="a8"/>
+                <w:rFonts w:ascii="Times New Roman" w:hAnsi="Times New Roman" w:cs="Times New Roman"/>
                 <w:noProof/>
+                <w:sz w:val="24"/>
+                <w:szCs w:val="24"/>
               </w:rPr>
               <w:t>6. СТАДИИ И ЭТАПЫ РАЗРАБОТКИ</w:t>
             </w:r>
             <w:r>
               <w:rPr>
+                <w:rFonts w:ascii="Times New Roman" w:hAnsi="Times New Roman" w:cs="Times New Roman"/>
                 <w:noProof/>
                 <w:webHidden/>
+                <w:sz w:val="24"/>
+                <w:szCs w:val="24"/>
               </w:rPr>
               <w:tab/>
             </w:r>
             <w:r>
               <w:rPr>
+                <w:rFonts w:ascii="Times New Roman" w:hAnsi="Times New Roman" w:cs="Times New Roman"/>
                 <w:noProof/>
                 <w:webHidden/>
+                <w:sz w:val="24"/>
+                <w:szCs w:val="24"/>
               </w:rPr>
               <w:fldChar w:fldCharType="begin"/>
             </w:r>
             <w:r>
               <w:rPr>
+                <w:rFonts w:ascii="Times New Roman" w:hAnsi="Times New Roman" w:cs="Times New Roman"/>
                 <w:noProof/>
                 <w:webHidden/>
-              </w:rPr>
-              <w:instrText xml:space="preserve"> PAGEREF _Toc3556891 \h </w:instrText>
-            </w:r>
-            <w:r>
-              <w:rPr>
+                <w:sz w:val="24"/>
+                <w:szCs w:val="24"/>
+              </w:rPr>
+              <w:instrText xml:space="preserve"> PAGEREF _Toc3891687 \h </w:instrText>
+            </w:r>
+            <w:r>
+              <w:rPr>
+                <w:rFonts w:ascii="Times New Roman" w:hAnsi="Times New Roman" w:cs="Times New Roman"/>
                 <w:noProof/>
                 <w:webHidden/>
-              </w:rPr>
-            </w:r>
-            <w:r>
-              <w:rPr>
+                <w:sz w:val="24"/>
+                <w:szCs w:val="24"/>
+              </w:rPr>
+            </w:r>
+            <w:r>
+              <w:rPr>
+                <w:rFonts w:ascii="Times New Roman" w:hAnsi="Times New Roman" w:cs="Times New Roman"/>
                 <w:noProof/>
                 <w:webHidden/>
+                <w:sz w:val="24"/>
+                <w:szCs w:val="24"/>
               </w:rPr>
               <w:fldChar w:fldCharType="separate"/>
             </w:r>
             <w:r>
               <w:rPr>
+                <w:rFonts w:ascii="Times New Roman" w:hAnsi="Times New Roman" w:cs="Times New Roman"/>
                 <w:noProof/>
                 <w:webHidden/>
-              </w:rPr>
-              <w:t>7</w:t>
-            </w:r>
-            <w:r>
-              <w:rPr>
+                <w:sz w:val="24"/>
+                <w:szCs w:val="24"/>
+              </w:rPr>
+              <w:t>6</w:t>
+            </w:r>
+            <w:r>
+              <w:rPr>
+                <w:rFonts w:ascii="Times New Roman" w:hAnsi="Times New Roman" w:cs="Times New Roman"/>
                 <w:noProof/>
                 <w:webHidden/>
+                <w:sz w:val="24"/>
+                <w:szCs w:val="24"/>
               </w:rPr>
               <w:fldChar w:fldCharType="end"/>
             </w:r>
@@ -1070,64 +1140,90 @@
               <w:tab w:val="right" w:leader="dot" w:pos="9345"/>
             </w:tabs>
             <w:rPr>
-              <w:rFonts w:asciiTheme="minorHAnsi" w:eastAsiaTheme="minorEastAsia" w:hAnsiTheme="minorHAnsi" w:cstheme="minorBidi"/>
+              <w:rFonts w:ascii="Times New Roman" w:eastAsiaTheme="minorEastAsia" w:hAnsi="Times New Roman" w:cs="Times New Roman"/>
               <w:noProof/>
+              <w:sz w:val="24"/>
+              <w:szCs w:val="24"/>
               <w:lang w:eastAsia="ru-RU"/>
             </w:rPr>
           </w:pPr>
-          <w:hyperlink w:anchor="_Toc3556892" w:history="1">
+          <w:hyperlink w:anchor="_Toc3891688" w:history="1">
             <w:r>
               <w:rPr>
                 <w:rStyle w:val="a8"/>
+                <w:rFonts w:ascii="Times New Roman" w:hAnsi="Times New Roman" w:cs="Times New Roman"/>
                 <w:noProof/>
+                <w:sz w:val="24"/>
+                <w:szCs w:val="24"/>
               </w:rPr>
               <w:t>8. ПОРЯДОК КОНТРОЛЯ И ПРИЕМКИ</w:t>
             </w:r>
             <w:r>
               <w:rPr>
+                <w:rFonts w:ascii="Times New Roman" w:hAnsi="Times New Roman" w:cs="Times New Roman"/>
                 <w:noProof/>
                 <w:webHidden/>
+                <w:sz w:val="24"/>
+                <w:szCs w:val="24"/>
               </w:rPr>
               <w:tab/>
             </w:r>
             <w:r>
               <w:rPr>
+                <w:rFonts w:ascii="Times New Roman" w:hAnsi="Times New Roman" w:cs="Times New Roman"/>
                 <w:noProof/>
                 <w:webHidden/>
+                <w:sz w:val="24"/>
+                <w:szCs w:val="24"/>
               </w:rPr>
               <w:fldChar w:fldCharType="begin"/>
             </w:r>
             <w:r>
               <w:rPr>
+                <w:rFonts w:ascii="Times New Roman" w:hAnsi="Times New Roman" w:cs="Times New Roman"/>
                 <w:noProof/>
                 <w:webHidden/>
-              </w:rPr>
-              <w:instrText xml:space="preserve"> PAGEREF _Toc3556892 \h </w:instrText>
-            </w:r>
-            <w:r>
-              <w:rPr>
+                <w:sz w:val="24"/>
+                <w:szCs w:val="24"/>
+              </w:rPr>
+              <w:instrText xml:space="preserve"> PAGEREF _Toc3891688 \h </w:instrText>
+            </w:r>
+            <w:r>
+              <w:rPr>
+                <w:rFonts w:ascii="Times New Roman" w:hAnsi="Times New Roman" w:cs="Times New Roman"/>
                 <w:noProof/>
                 <w:webHidden/>
-              </w:rPr>
-            </w:r>
-            <w:r>
-              <w:rPr>
+                <w:sz w:val="24"/>
+                <w:szCs w:val="24"/>
+              </w:rPr>
+            </w:r>
+            <w:r>
+              <w:rPr>
+                <w:rFonts w:ascii="Times New Roman" w:hAnsi="Times New Roman" w:cs="Times New Roman"/>
                 <w:noProof/>
                 <w:webHidden/>
+                <w:sz w:val="24"/>
+                <w:szCs w:val="24"/>
               </w:rPr>
               <w:fldChar w:fldCharType="separate"/>
             </w:r>
             <w:r>
               <w:rPr>
+                <w:rFonts w:ascii="Times New Roman" w:hAnsi="Times New Roman" w:cs="Times New Roman"/>
                 <w:noProof/>
                 <w:webHidden/>
+                <w:sz w:val="24"/>
+                <w:szCs w:val="24"/>
               </w:rPr>
               <w:t>8</w:t>
             </w:r>
             <w:r>
               <w:rPr>
+                <w:rFonts w:ascii="Times New Roman" w:hAnsi="Times New Roman" w:cs="Times New Roman"/>
                 <w:noProof/>
                 <w:webHidden/>
+                <w:sz w:val="24"/>
+                <w:szCs w:val="24"/>
               </w:rPr>
               <w:fldChar w:fldCharType="end"/>
             </w:r>
@@ -1140,64 +1236,90 @@
               <w:tab w:val="right" w:leader="dot" w:pos="9345"/>
             </w:tabs>
             <w:rPr>
-              <w:rFonts w:asciiTheme="minorHAnsi" w:eastAsiaTheme="minorEastAsia" w:hAnsiTheme="minorHAnsi" w:cstheme="minorBidi"/>
+              <w:rFonts w:ascii="Times New Roman" w:eastAsiaTheme="minorEastAsia" w:hAnsi="Times New Roman" w:cs="Times New Roman"/>
               <w:noProof/>
+              <w:sz w:val="24"/>
+              <w:szCs w:val="24"/>
               <w:lang w:eastAsia="ru-RU"/>
             </w:rPr>
           </w:pPr>
-          <w:hyperlink w:anchor="_Toc3556893" w:history="1">
+          <w:hyperlink w:anchor="_Toc3891689" w:history="1">
             <w:r>
               <w:rPr>
                 <w:rStyle w:val="a8"/>
+                <w:rFonts w:ascii="Times New Roman" w:hAnsi="Times New Roman" w:cs="Times New Roman"/>
                 <w:noProof/>
+                <w:sz w:val="24"/>
+                <w:szCs w:val="24"/>
               </w:rPr>
               <w:t>СПИСОК СОКРАЩЕНИЙ</w:t>
             </w:r>
             <w:r>
               <w:rPr>
+                <w:rFonts w:ascii="Times New Roman" w:hAnsi="Times New Roman" w:cs="Times New Roman"/>
                 <w:noProof/>
                 <w:webHidden/>
+                <w:sz w:val="24"/>
+                <w:szCs w:val="24"/>
               </w:rPr>
               <w:tab/>
             </w:r>
             <w:r>
               <w:rPr>
+                <w:rFonts w:ascii="Times New Roman" w:hAnsi="Times New Roman" w:cs="Times New Roman"/>
                 <w:noProof/>
                 <w:webHidden/>
+                <w:sz w:val="24"/>
+                <w:szCs w:val="24"/>
               </w:rPr>
               <w:fldChar w:fldCharType="begin"/>
             </w:r>
             <w:r>
               <w:rPr>
+                <w:rFonts w:ascii="Times New Roman" w:hAnsi="Times New Roman" w:cs="Times New Roman"/>
                 <w:noProof/>
                 <w:webHidden/>
-              </w:rPr>
-              <w:instrText xml:space="preserve"> PAGEREF _Toc3556893 \h </w:instrText>
-            </w:r>
-            <w:r>
-              <w:rPr>
+                <w:sz w:val="24"/>
+                <w:szCs w:val="24"/>
+              </w:rPr>
+              <w:instrText xml:space="preserve"> PAGEREF _Toc3891689 \h </w:instrText>
+            </w:r>
+            <w:r>
+              <w:rPr>
+                <w:rFonts w:ascii="Times New Roman" w:hAnsi="Times New Roman" w:cs="Times New Roman"/>
                 <w:noProof/>
                 <w:webHidden/>
-              </w:rPr>
-            </w:r>
-            <w:r>
-              <w:rPr>
+                <w:sz w:val="24"/>
+                <w:szCs w:val="24"/>
+              </w:rPr>
+            </w:r>
+            <w:r>
+              <w:rPr>
+                <w:rFonts w:ascii="Times New Roman" w:hAnsi="Times New Roman" w:cs="Times New Roman"/>
                 <w:noProof/>
                 <w:webHidden/>
+                <w:sz w:val="24"/>
+                <w:szCs w:val="24"/>
               </w:rPr>
               <w:fldChar w:fldCharType="separate"/>
             </w:r>
             <w:r>
               <w:rPr>
+                <w:rFonts w:ascii="Times New Roman" w:hAnsi="Times New Roman" w:cs="Times New Roman"/>
                 <w:noProof/>
                 <w:webHidden/>
-              </w:rPr>
-              <w:t>9</w:t>
-            </w:r>
-            <w:r>
-              <w:rPr>
+                <w:sz w:val="24"/>
+                <w:szCs w:val="24"/>
+              </w:rPr>
+              <w:t>8</w:t>
+            </w:r>
+            <w:r>
+              <w:rPr>
+                <w:rFonts w:ascii="Times New Roman" w:hAnsi="Times New Roman" w:cs="Times New Roman"/>
                 <w:noProof/>
                 <w:webHidden/>
+                <w:sz w:val="24"/>
+                <w:szCs w:val="24"/>
               </w:rPr>
               <w:fldChar w:fldCharType="end"/>
             </w:r>
@@ -1206,8 +1328,11 @@
         <w:p>
           <w:r>
             <w:rPr>
+              <w:rFonts w:ascii="Times New Roman" w:hAnsi="Times New Roman" w:cs="Times New Roman"/>
               <w:b/>
               <w:bCs/>
+              <w:sz w:val="24"/>
+              <w:szCs w:val="24"/>
             </w:rPr>
             <w:fldChar w:fldCharType="end"/>
           </w:r>
@@ -1225,6 +1350,9 @@
     </w:p>
     <w:p>
       <w:pPr>
+        <w:tabs>
+          <w:tab w:val="left" w:pos="5250"/>
+        </w:tabs>
         <w:suppressAutoHyphens w:val="0"/>
         <w:spacing w:after="160" w:line="259" w:lineRule="auto"/>
         <w:rPr>
@@ -1237,34 +1365,34 @@
         </w:rPr>
         <w:br w:type="page"/>
       </w:r>
+      <w:r>
+        <w:rPr>
+          <w:lang w:val="en-US"/>
+        </w:rPr>
+        <w:lastRenderedPageBreak/>
+        <w:tab/>
+      </w:r>
     </w:p>
     <w:p>
       <w:pPr>
         <w:pStyle w:val="1"/>
-        <w:jc w:val="center"/>
-      </w:pPr>
-      <w:bookmarkStart w:id="10" w:name="_Toc3556886"/>
-      <w:r>
-        <w:lastRenderedPageBreak/>
+      </w:pPr>
+      <w:bookmarkStart w:id="0" w:name="_Toc3891682"/>
+      <w:r>
         <w:t>1</w:t>
       </w:r>
       <w:r>
         <w:t>.</w:t>
       </w:r>
       <w:r>
-        <w:t xml:space="preserve"> </w:t>
-      </w:r>
-      <w:r>
-        <w:t>В</w:t>
-      </w:r>
-      <w:r>
-        <w:t>ВЕДЕНИЕ</w:t>
-      </w:r>
-      <w:bookmarkEnd w:id="10"/>
+        <w:t xml:space="preserve"> ВВЕДЕНИЕ</w:t>
+      </w:r>
+      <w:bookmarkEnd w:id="0"/>
     </w:p>
     <w:p>
       <w:pPr>
-        <w:ind w:firstLine="708"/>
+        <w:spacing w:after="120"/>
+        <w:ind w:firstLine="709"/>
         <w:rPr>
           <w:rFonts w:ascii="Times New Roman" w:hAnsi="Times New Roman" w:cs="Times New Roman"/>
           <w:sz w:val="24"/>
@@ -1282,6 +1410,7 @@
     </w:p>
     <w:p>
       <w:pPr>
+        <w:spacing w:after="0"/>
         <w:ind w:firstLine="708"/>
         <w:rPr>
           <w:sz w:val="24"/>
@@ -1294,39 +1423,22 @@
           <w:sz w:val="24"/>
           <w:szCs w:val="24"/>
         </w:rPr>
-        <w:t>«Разработка и реализация программного обеспечения планирования графика спортивных мероприятий» (ПО «</w:t>
-      </w:r>
-      <w:r>
-        <w:rPr>
-          <w:sz w:val="24"/>
-          <w:szCs w:val="24"/>
-        </w:rPr>
-        <w:t>График</w:t>
-      </w:r>
-      <w:r>
-        <w:rPr>
-          <w:rFonts w:ascii="Times New Roman" w:hAnsi="Times New Roman" w:cs="Times New Roman"/>
-          <w:sz w:val="24"/>
-          <w:szCs w:val="24"/>
-        </w:rPr>
-        <w:t>»).</w:t>
+        <w:t>«Разработка и реализация программного обеспечения планирования графика спортивных мероприятий» (</w:t>
+      </w:r>
+      <w:r>
+        <w:rPr>
+          <w:rFonts w:ascii="Times New Roman" w:hAnsi="Times New Roman" w:cs="Times New Roman"/>
+          <w:sz w:val="24"/>
+          <w:szCs w:val="24"/>
+        </w:rPr>
+        <w:t>ПО «График»).</w:t>
       </w:r>
     </w:p>
     <w:p>
       <w:pPr>
-        <w:spacing w:after="0" w:line="360" w:lineRule="auto"/>
-        <w:jc w:val="both"/>
-        <w:rPr>
-          <w:rFonts w:ascii="Times New Roman" w:hAnsi="Times New Roman" w:cs="Times New Roman"/>
-          <w:sz w:val="26"/>
-          <w:szCs w:val="26"/>
-        </w:rPr>
-      </w:pPr>
-    </w:p>
-    <w:p>
-      <w:pPr>
         <w:pStyle w:val="a9"/>
-        <w:ind w:firstLine="708"/>
+        <w:spacing w:before="120" w:after="120"/>
+        <w:ind w:firstLine="709"/>
         <w:rPr>
           <w:rFonts w:ascii="Times New Roman" w:hAnsi="Times New Roman" w:cs="Times New Roman"/>
           <w:sz w:val="24"/>
@@ -1340,6 +1452,14 @@
           <w:szCs w:val="24"/>
         </w:rPr>
         <w:t>1.2. Краткая характеристика области применения</w:t>
+      </w:r>
+      <w:r>
+        <w:rPr>
+          <w:rFonts w:ascii="Times New Roman" w:hAnsi="Times New Roman" w:cs="Times New Roman"/>
+          <w:sz w:val="24"/>
+          <w:szCs w:val="24"/>
+        </w:rPr>
+        <w:t xml:space="preserve">            </w:t>
       </w:r>
     </w:p>
     <w:p>
@@ -1363,84 +1483,41 @@
         </w:rPr>
         <w:t xml:space="preserve">            </w:t>
       </w:r>
+      <w:r>
+        <w:rPr>
+          <w:rFonts w:ascii="Times New Roman" w:hAnsi="Times New Roman" w:cs="Times New Roman"/>
+          <w:sz w:val="24"/>
+          <w:szCs w:val="24"/>
+        </w:rPr>
+        <w:t>Объектом автоматизации является процесс создания графика спортивных мероприятий. Проблема состоит в том, что на сегодняшний день этот процесс в частности в спортивных клубах не является автоматизированным – ручная генерация графика малоэффективна при большом количестве данных. ПО «</w:t>
+      </w:r>
+      <w:r>
+        <w:rPr>
+          <w:rFonts w:ascii="Times New Roman" w:hAnsi="Times New Roman" w:cs="Times New Roman"/>
+          <w:bCs/>
+          <w:sz w:val="24"/>
+          <w:szCs w:val="24"/>
+        </w:rPr>
+        <w:t>График</w:t>
+      </w:r>
+      <w:r>
+        <w:rPr>
+          <w:rFonts w:ascii="Times New Roman" w:hAnsi="Times New Roman" w:cs="Times New Roman"/>
+          <w:sz w:val="24"/>
+          <w:szCs w:val="24"/>
+        </w:rPr>
+        <w:t>» должно обеспечивать решение задач составления графика расписания с учётом требований по всем командам, логистики, мест проведения спортивных мероприятий. ПО «График» должно составлять график спортивных мероприятий в автоматическом режиме.</w:t>
+      </w:r>
     </w:p>
     <w:p>
       <w:pPr>
-        <w:tabs>
-          <w:tab w:val="left" w:pos="4050"/>
-        </w:tabs>
-        <w:spacing w:after="0" w:line="360" w:lineRule="auto"/>
-        <w:jc w:val="both"/>
-        <w:rPr>
-          <w:rFonts w:ascii="Times New Roman" w:hAnsi="Times New Roman" w:cs="Times New Roman"/>
-          <w:sz w:val="24"/>
-          <w:szCs w:val="24"/>
-        </w:rPr>
-      </w:pPr>
-      <w:r>
-        <w:rPr>
-          <w:rFonts w:ascii="Times New Roman" w:hAnsi="Times New Roman" w:cs="Times New Roman"/>
-          <w:sz w:val="24"/>
-          <w:szCs w:val="24"/>
-        </w:rPr>
-        <w:t xml:space="preserve">            </w:t>
-      </w:r>
-      <w:r>
-        <w:rPr>
-          <w:rFonts w:ascii="Times New Roman" w:hAnsi="Times New Roman" w:cs="Times New Roman"/>
-          <w:sz w:val="24"/>
-          <w:szCs w:val="24"/>
-        </w:rPr>
-        <w:t>Объектом автоматизации является процесс создания графика спортивных мероприятий. Проблема состоит в том, что на сегодняшний день этот процесс в частности в спортивных клубах не является автоматизированным – ручная генерация графика малоэффективна при большом количестве данных. ПО «</w:t>
-      </w:r>
-      <w:r>
-        <w:rPr>
-          <w:rFonts w:ascii="Times New Roman" w:hAnsi="Times New Roman" w:cs="Times New Roman"/>
-          <w:bCs/>
-          <w:sz w:val="24"/>
-          <w:szCs w:val="24"/>
-        </w:rPr>
-        <w:t>График</w:t>
-      </w:r>
-      <w:r>
-        <w:rPr>
-          <w:rFonts w:ascii="Times New Roman" w:hAnsi="Times New Roman" w:cs="Times New Roman"/>
-          <w:sz w:val="24"/>
-          <w:szCs w:val="24"/>
-        </w:rPr>
-        <w:t>» должно обеспечивать решение задач составления графика расписания с учётом требований по всем командам, логистики, мест проведения спортивных мероприятий. ПО «График» должно составлять график спортивных мероприятий в автоматическом режиме.</w:t>
-      </w:r>
-    </w:p>
-    <w:p>
-      <w:pPr>
-        <w:suppressAutoHyphens w:val="0"/>
-        <w:spacing w:after="160" w:line="259" w:lineRule="auto"/>
-        <w:rPr>
-          <w:rFonts w:ascii="Times New Roman" w:hAnsi="Times New Roman" w:cs="Times New Roman"/>
-          <w:sz w:val="24"/>
-          <w:szCs w:val="24"/>
-        </w:rPr>
-      </w:pPr>
-      <w:r>
-        <w:rPr>
-          <w:rFonts w:ascii="Times New Roman" w:hAnsi="Times New Roman" w:cs="Times New Roman"/>
-          <w:sz w:val="24"/>
-          <w:szCs w:val="24"/>
-        </w:rPr>
-        <w:br w:type="page"/>
-      </w:r>
-    </w:p>
-    <w:p>
-      <w:pPr>
         <w:pStyle w:val="1"/>
-        <w:jc w:val="center"/>
-      </w:pPr>
-      <w:bookmarkStart w:id="11" w:name="_Toc3556887"/>
-      <w:r>
-        <w:lastRenderedPageBreak/>
+      </w:pPr>
+      <w:bookmarkStart w:id="1" w:name="_Toc3891683"/>
+      <w:r>
         <w:t>2. ОСНОВАНИЯ ДЛЯ РАЗРАБОТКИ</w:t>
       </w:r>
-      <w:bookmarkEnd w:id="11"/>
+      <w:bookmarkEnd w:id="1"/>
     </w:p>
     <w:p>
       <w:pPr>
@@ -1486,6 +1563,7 @@
         <w:ind w:firstLine="567"/>
         <w:jc w:val="both"/>
         <w:rPr>
+          <w:rFonts w:ascii="Times New Roman" w:hAnsi="Times New Roman" w:cs="Times New Roman"/>
           <w:sz w:val="24"/>
           <w:szCs w:val="24"/>
         </w:rPr>
@@ -1505,25 +1583,18 @@
         <w:ind w:firstLine="567"/>
         <w:jc w:val="both"/>
         <w:rPr>
-          <w:sz w:val="24"/>
-          <w:szCs w:val="24"/>
-        </w:rPr>
-      </w:pPr>
-      <w:r>
-        <w:rPr>
-          <w:rFonts w:ascii="Times New Roman" w:hAnsi="Times New Roman" w:cs="Times New Roman"/>
-          <w:sz w:val="24"/>
-          <w:szCs w:val="24"/>
-        </w:rPr>
-        <w:t>Живчикова Юлия</w:t>
-      </w:r>
-      <w:r>
-        <w:rPr>
-          <w:rFonts w:ascii="Times New Roman" w:hAnsi="Times New Roman" w:cs="Times New Roman"/>
-          <w:sz w:val="24"/>
-          <w:szCs w:val="24"/>
-        </w:rPr>
-        <w:t xml:space="preserve"> (лидер команды)</w:t>
+          <w:rFonts w:ascii="Times New Roman" w:hAnsi="Times New Roman" w:cs="Times New Roman"/>
+          <w:sz w:val="24"/>
+          <w:szCs w:val="24"/>
+        </w:rPr>
+      </w:pPr>
+      <w:r>
+        <w:rPr>
+          <w:rFonts w:ascii="Times New Roman" w:hAnsi="Times New Roman" w:cs="Times New Roman"/>
+          <w:sz w:val="24"/>
+          <w:szCs w:val="24"/>
+        </w:rPr>
+        <w:t>Живчикова Юлия (лидер команды)</w:t>
       </w:r>
     </w:p>
     <w:p>
@@ -1542,7 +1613,7 @@
           <w:sz w:val="24"/>
           <w:szCs w:val="24"/>
         </w:rPr>
-        <w:t>Поляков Максим</w:t>
+        <w:t>Алабин Антон</w:t>
       </w:r>
     </w:p>
     <w:p>
@@ -1561,7 +1632,7 @@
           <w:sz w:val="24"/>
           <w:szCs w:val="24"/>
         </w:rPr>
-        <w:t>Алабин Антон</w:t>
+        <w:t>Поляков Максим</w:t>
       </w:r>
     </w:p>
     <w:p>
@@ -1588,40 +1659,41 @@
         <w:spacing w:after="0" w:line="360" w:lineRule="auto"/>
         <w:ind w:firstLine="567"/>
         <w:jc w:val="both"/>
-        <w:rPr>
-          <w:sz w:val="24"/>
-          <w:szCs w:val="24"/>
-        </w:rPr>
-      </w:pPr>
-      <w:r>
-        <w:rPr>
-          <w:rFonts w:ascii="Times New Roman" w:hAnsi="Times New Roman" w:cs="Times New Roman"/>
-          <w:sz w:val="24"/>
-          <w:szCs w:val="24"/>
-        </w:rPr>
-        <w:t>Начало разработки – с начала 2-го семестра обучения согласно учебного плана по программе магистратуры 09.04.03.</w:t>
-      </w:r>
-      <w:r>
-        <w:rPr>
-          <w:sz w:val="24"/>
-          <w:szCs w:val="24"/>
-        </w:rPr>
-        <w:br w:type="page"/>
-      </w:r>
-      <w:bookmarkStart w:id="12" w:name="_GoBack"/>
-      <w:bookmarkEnd w:id="12"/>
+      </w:pPr>
+      <w:r>
+        <w:rPr>
+          <w:rFonts w:ascii="Times New Roman" w:hAnsi="Times New Roman" w:cs="Times New Roman"/>
+          <w:sz w:val="24"/>
+          <w:szCs w:val="24"/>
+        </w:rPr>
+        <w:t>Начало разработки – с начала 2-го семестра обучения согласно учебно</w:t>
+      </w:r>
+      <w:r>
+        <w:rPr>
+          <w:rFonts w:ascii="Times New Roman" w:hAnsi="Times New Roman" w:cs="Times New Roman"/>
+          <w:sz w:val="24"/>
+          <w:szCs w:val="24"/>
+        </w:rPr>
+        <w:t>му плану</w:t>
+      </w:r>
+      <w:r>
+        <w:rPr>
+          <w:rFonts w:ascii="Times New Roman" w:hAnsi="Times New Roman" w:cs="Times New Roman"/>
+          <w:sz w:val="24"/>
+          <w:szCs w:val="24"/>
+        </w:rPr>
+        <w:t xml:space="preserve"> по программе магистратуры 09.04.03.</w:t>
+      </w:r>
     </w:p>
     <w:p>
       <w:pPr>
         <w:pStyle w:val="1"/>
-        <w:jc w:val="center"/>
-      </w:pPr>
-      <w:bookmarkStart w:id="13" w:name="_Toc3556888"/>
-      <w:r>
-        <w:lastRenderedPageBreak/>
+      </w:pPr>
+      <w:bookmarkStart w:id="2" w:name="_Toc3891684"/>
+      <w:r>
         <w:t>3. НАЗНАЧЕНИЕ РАЗРАБОТКИ</w:t>
       </w:r>
-      <w:bookmarkEnd w:id="13"/>
+      <w:bookmarkEnd w:id="2"/>
     </w:p>
     <w:p>
       <w:pPr>
@@ -1629,93 +1701,679 @@
         <w:widowControl w:val="0"/>
         <w:rPr>
           <w:szCs w:val="24"/>
-          <w:lang w:val="ru-RU"/>
-        </w:rPr>
-      </w:pPr>
-      <w:r>
-        <w:rPr>
-          <w:szCs w:val="24"/>
-        </w:rPr>
-        <w:t xml:space="preserve">3.1. ПО </w:t>
-      </w:r>
-      <w:r>
-        <w:rPr>
-          <w:szCs w:val="24"/>
-          <w:lang w:val="ru-RU"/>
-        </w:rPr>
-        <w:t>«График</w:t>
-      </w:r>
-      <w:r>
-        <w:rPr>
-          <w:szCs w:val="24"/>
-        </w:rPr>
-        <w:t>»</w:t>
-      </w:r>
-      <w:r>
-        <w:rPr>
-          <w:szCs w:val="24"/>
-          <w:lang w:val="ru-RU"/>
-        </w:rPr>
-        <w:t xml:space="preserve"> </w:t>
-      </w:r>
-      <w:r>
-        <w:rPr>
-          <w:szCs w:val="24"/>
-        </w:rPr>
-        <w:t>предназначен</w:t>
-      </w:r>
-      <w:r>
-        <w:rPr>
-          <w:szCs w:val="24"/>
-          <w:lang w:val="ru-RU"/>
-        </w:rPr>
-        <w:t xml:space="preserve"> для автоматического составления расписания мероприятий спортивного клуба.</w:t>
+        </w:rPr>
+      </w:pPr>
+      <w:r>
+        <w:rPr>
+          <w:szCs w:val="24"/>
+        </w:rPr>
+        <w:t>3.1. ПО «График» предназначен для автоматического составления расписания мероприятий спортивного клуба.</w:t>
       </w:r>
     </w:p>
     <w:p>
       <w:pPr>
+        <w:pStyle w:val="1"/>
+      </w:pPr>
+      <w:bookmarkStart w:id="3" w:name="_Toc3891685"/>
+      <w:r>
+        <w:lastRenderedPageBreak/>
+        <w:t>4. ТРЕБОВАНИЯ К ПРОГРАММНОМУ ИЗДЕЛИЮ</w:t>
+      </w:r>
+      <w:bookmarkEnd w:id="3"/>
+    </w:p>
+    <w:p>
+      <w:pPr>
+        <w:spacing w:after="120" w:line="360" w:lineRule="auto"/>
+        <w:ind w:firstLine="709"/>
+        <w:jc w:val="both"/>
+        <w:rPr>
+          <w:rFonts w:ascii="Times New Roman" w:hAnsi="Times New Roman" w:cs="Times New Roman"/>
+          <w:sz w:val="24"/>
+          <w:szCs w:val="24"/>
+        </w:rPr>
+      </w:pPr>
+      <w:r>
+        <w:rPr>
+          <w:rFonts w:ascii="Times New Roman" w:hAnsi="Times New Roman" w:cs="Times New Roman"/>
+          <w:sz w:val="24"/>
+          <w:szCs w:val="24"/>
+        </w:rPr>
+        <w:t>4.1. Требования к функциональным характеристикам</w:t>
+      </w:r>
+    </w:p>
+    <w:p>
+      <w:pPr>
+        <w:spacing w:after="0" w:line="360" w:lineRule="auto"/>
+        <w:ind w:firstLine="709"/>
+        <w:jc w:val="both"/>
+        <w:rPr>
+          <w:rFonts w:ascii="Times New Roman" w:hAnsi="Times New Roman" w:cs="Times New Roman"/>
+          <w:sz w:val="24"/>
+          <w:szCs w:val="24"/>
+        </w:rPr>
+      </w:pPr>
+      <w:r>
+        <w:rPr>
+          <w:rFonts w:ascii="Times New Roman" w:hAnsi="Times New Roman" w:cs="Times New Roman"/>
+          <w:sz w:val="24"/>
+          <w:szCs w:val="24"/>
+        </w:rPr>
+        <w:t>4.1.1</w:t>
+      </w:r>
+      <w:r>
+        <w:rPr>
+          <w:rFonts w:ascii="Times New Roman" w:hAnsi="Times New Roman" w:cs="Times New Roman"/>
+          <w:color w:val="000000"/>
+          <w:sz w:val="24"/>
+          <w:szCs w:val="24"/>
+          <w:lang w:eastAsia="ru-RU"/>
+        </w:rPr>
+        <w:t>. Система должна осуществлять чтение исходных данных (п. 4.3.1. ТЗ) в виде файла заданного формата. Структура и представление файла будет разработана в процессе выполнения проекта (ПЗ 1).</w:t>
+      </w:r>
+    </w:p>
+    <w:p>
+      <w:pPr>
+        <w:spacing w:after="0" w:line="360" w:lineRule="auto"/>
+        <w:ind w:firstLine="709"/>
+        <w:jc w:val="both"/>
+        <w:rPr>
+          <w:rFonts w:ascii="Times New Roman" w:hAnsi="Times New Roman" w:cs="Times New Roman"/>
+          <w:sz w:val="24"/>
+          <w:szCs w:val="24"/>
+        </w:rPr>
+      </w:pPr>
+      <w:r>
+        <w:rPr>
+          <w:rFonts w:ascii="Times New Roman" w:hAnsi="Times New Roman" w:cs="Times New Roman"/>
+          <w:sz w:val="24"/>
+          <w:szCs w:val="24"/>
+        </w:rPr>
+        <w:t>4.1.2</w:t>
+      </w:r>
+      <w:r>
+        <w:rPr>
+          <w:rFonts w:ascii="Times New Roman" w:hAnsi="Times New Roman" w:cs="Times New Roman"/>
+          <w:color w:val="000000"/>
+          <w:sz w:val="24"/>
+          <w:szCs w:val="24"/>
+          <w:lang w:eastAsia="ru-RU"/>
+        </w:rPr>
+        <w:t xml:space="preserve">. Система должна осуществлять проверку исходных данных на соответчике формата и полноту и непротиворечивость исходной информации. Проверяемые требования и правила будут разработаны в процессе выполнения проекта (ПЗ </w:t>
+      </w:r>
+      <w:r>
+        <w:rPr>
+          <w:rFonts w:ascii="Times New Roman" w:hAnsi="Times New Roman" w:cs="Times New Roman"/>
+          <w:color w:val="000000"/>
+          <w:sz w:val="24"/>
+          <w:szCs w:val="24"/>
+          <w:lang w:eastAsia="ru-RU"/>
+        </w:rPr>
+        <w:t>1</w:t>
+      </w:r>
+      <w:r>
+        <w:rPr>
+          <w:rFonts w:ascii="Times New Roman" w:hAnsi="Times New Roman" w:cs="Times New Roman"/>
+          <w:color w:val="000000"/>
+          <w:sz w:val="24"/>
+          <w:szCs w:val="24"/>
+          <w:lang w:eastAsia="ru-RU"/>
+        </w:rPr>
+        <w:t>).</w:t>
+      </w:r>
+    </w:p>
+    <w:p>
+      <w:pPr>
+        <w:spacing w:after="0" w:line="360" w:lineRule="auto"/>
+        <w:ind w:firstLine="709"/>
+        <w:jc w:val="both"/>
+        <w:rPr>
+          <w:rFonts w:ascii="Times New Roman" w:hAnsi="Times New Roman" w:cs="Times New Roman"/>
+          <w:color w:val="000000"/>
+          <w:sz w:val="24"/>
+          <w:szCs w:val="24"/>
+          <w:lang w:eastAsia="ru-RU"/>
+        </w:rPr>
+      </w:pPr>
+      <w:r>
+        <w:rPr>
+          <w:rFonts w:ascii="Times New Roman" w:hAnsi="Times New Roman" w:cs="Times New Roman"/>
+          <w:sz w:val="24"/>
+          <w:szCs w:val="24"/>
+        </w:rPr>
+        <w:t>4.1.3</w:t>
+      </w:r>
+      <w:r>
+        <w:rPr>
+          <w:rFonts w:ascii="Times New Roman" w:hAnsi="Times New Roman" w:cs="Times New Roman"/>
+          <w:color w:val="000000"/>
+          <w:sz w:val="24"/>
+          <w:szCs w:val="24"/>
+          <w:lang w:eastAsia="ru-RU"/>
+        </w:rPr>
+        <w:t>. Система должна получать на вход корректную полную информацию и строить график спортивных мероприятий чемпионата (</w:t>
+      </w:r>
+      <w:r>
+        <w:rPr>
+          <w:rFonts w:ascii="Times New Roman" w:hAnsi="Times New Roman" w:cs="Times New Roman"/>
+          <w:sz w:val="24"/>
+          <w:szCs w:val="24"/>
+          <w:lang w:eastAsia="ru-RU"/>
+        </w:rPr>
+        <w:t>п. 4.3.2. ТЗ выходная информация</w:t>
+      </w:r>
+      <w:r>
+        <w:rPr>
+          <w:rFonts w:ascii="Times New Roman" w:hAnsi="Times New Roman" w:cs="Times New Roman"/>
+          <w:color w:val="000000"/>
+          <w:sz w:val="24"/>
+          <w:szCs w:val="24"/>
+          <w:lang w:eastAsia="ru-RU"/>
+        </w:rPr>
+        <w:t xml:space="preserve">). </w:t>
+      </w:r>
+    </w:p>
+    <w:p>
+      <w:pPr>
+        <w:spacing w:after="0" w:line="360" w:lineRule="auto"/>
+        <w:ind w:firstLine="709"/>
+        <w:jc w:val="both"/>
+        <w:rPr>
+          <w:rFonts w:ascii="Times New Roman" w:hAnsi="Times New Roman" w:cs="Times New Roman"/>
+          <w:sz w:val="24"/>
+          <w:szCs w:val="24"/>
+        </w:rPr>
+      </w:pPr>
+      <w:r>
+        <w:rPr>
+          <w:rFonts w:ascii="Times New Roman" w:hAnsi="Times New Roman" w:cs="Times New Roman"/>
+          <w:color w:val="000000"/>
+          <w:sz w:val="24"/>
+          <w:szCs w:val="24"/>
+          <w:lang w:eastAsia="ru-RU"/>
+        </w:rPr>
+        <w:t xml:space="preserve">4.1.4. Система должна предоставлять возможность выбора алгоритм построения матчей. Система реализует не более 4х алгоритмов построения графика матчей (ПЗ </w:t>
+      </w:r>
+      <w:r>
+        <w:rPr>
+          <w:rFonts w:ascii="Times New Roman" w:hAnsi="Times New Roman" w:cs="Times New Roman"/>
+          <w:color w:val="000000"/>
+          <w:sz w:val="24"/>
+          <w:szCs w:val="24"/>
+          <w:lang w:eastAsia="ru-RU"/>
+        </w:rPr>
+        <w:t>3</w:t>
+      </w:r>
+      <w:r>
+        <w:rPr>
+          <w:rFonts w:ascii="Times New Roman" w:hAnsi="Times New Roman" w:cs="Times New Roman"/>
+          <w:color w:val="000000"/>
+          <w:sz w:val="24"/>
+          <w:szCs w:val="24"/>
+          <w:lang w:eastAsia="ru-RU"/>
+        </w:rPr>
+        <w:t>).</w:t>
+      </w:r>
+    </w:p>
+    <w:p>
+      <w:pPr>
+        <w:spacing w:after="0" w:line="360" w:lineRule="auto"/>
+        <w:ind w:firstLine="709"/>
+        <w:jc w:val="both"/>
+        <w:rPr>
+          <w:rFonts w:ascii="Times New Roman" w:hAnsi="Times New Roman" w:cs="Times New Roman"/>
+          <w:sz w:val="24"/>
+          <w:szCs w:val="24"/>
+        </w:rPr>
+      </w:pPr>
+      <w:r>
+        <w:rPr>
+          <w:rFonts w:ascii="Times New Roman" w:hAnsi="Times New Roman" w:cs="Times New Roman"/>
+          <w:sz w:val="24"/>
+          <w:szCs w:val="24"/>
+        </w:rPr>
+        <w:t>4.1.5</w:t>
+      </w:r>
+      <w:r>
+        <w:rPr>
+          <w:rFonts w:ascii="Times New Roman" w:hAnsi="Times New Roman" w:cs="Times New Roman"/>
+          <w:color w:val="000000"/>
+          <w:sz w:val="24"/>
+          <w:szCs w:val="24"/>
+          <w:lang w:eastAsia="ru-RU"/>
+        </w:rPr>
+        <w:t>. Система должна генерировать протокол работы в виде текстового файла, где указываются:</w:t>
+      </w:r>
+    </w:p>
+    <w:p>
+      <w:pPr>
+        <w:numPr>
+          <w:ilvl w:val="0"/>
+          <w:numId w:val="12"/>
+        </w:numPr>
+        <w:spacing w:after="0" w:line="360" w:lineRule="auto"/>
+        <w:jc w:val="both"/>
+        <w:rPr>
+          <w:rFonts w:ascii="Times New Roman" w:hAnsi="Times New Roman" w:cs="Times New Roman"/>
+          <w:sz w:val="24"/>
+          <w:szCs w:val="24"/>
+        </w:rPr>
+      </w:pPr>
+      <w:r>
+        <w:rPr>
+          <w:rFonts w:ascii="Times New Roman" w:hAnsi="Times New Roman" w:cs="Times New Roman"/>
+          <w:color w:val="000000"/>
+          <w:sz w:val="24"/>
+          <w:szCs w:val="24"/>
+          <w:lang w:eastAsia="ru-RU"/>
+        </w:rPr>
+        <w:t>результат проверки исходных данных;</w:t>
+      </w:r>
+    </w:p>
+    <w:p>
+      <w:pPr>
+        <w:numPr>
+          <w:ilvl w:val="0"/>
+          <w:numId w:val="12"/>
+        </w:numPr>
+        <w:spacing w:after="0" w:line="360" w:lineRule="auto"/>
+        <w:jc w:val="both"/>
+        <w:rPr>
+          <w:rFonts w:ascii="Times New Roman" w:hAnsi="Times New Roman" w:cs="Times New Roman"/>
+          <w:sz w:val="24"/>
+          <w:szCs w:val="24"/>
+        </w:rPr>
+      </w:pPr>
+      <w:r>
+        <w:rPr>
+          <w:rFonts w:ascii="Times New Roman" w:hAnsi="Times New Roman" w:cs="Times New Roman"/>
+          <w:color w:val="000000"/>
+          <w:sz w:val="24"/>
+          <w:szCs w:val="24"/>
+          <w:lang w:eastAsia="ru-RU"/>
+        </w:rPr>
+        <w:t>результат работы алгоритма;</w:t>
+      </w:r>
+    </w:p>
+    <w:p>
+      <w:pPr>
+        <w:numPr>
+          <w:ilvl w:val="0"/>
+          <w:numId w:val="12"/>
+        </w:numPr>
+        <w:spacing w:after="0" w:line="360" w:lineRule="auto"/>
+        <w:jc w:val="both"/>
+        <w:rPr>
+          <w:rFonts w:ascii="Times New Roman" w:hAnsi="Times New Roman" w:cs="Times New Roman"/>
+          <w:sz w:val="24"/>
+          <w:szCs w:val="24"/>
+        </w:rPr>
+      </w:pPr>
+      <w:r>
+        <w:rPr>
+          <w:rFonts w:ascii="Times New Roman" w:hAnsi="Times New Roman" w:cs="Times New Roman"/>
+          <w:color w:val="000000"/>
+          <w:sz w:val="24"/>
+          <w:szCs w:val="24"/>
+          <w:lang w:eastAsia="ru-RU"/>
+        </w:rPr>
+        <w:t>в случае получения результа</w:t>
+      </w:r>
+      <w:r>
+        <w:rPr>
+          <w:rFonts w:ascii="Times New Roman" w:hAnsi="Times New Roman" w:cs="Times New Roman"/>
+          <w:color w:val="000000"/>
+          <w:sz w:val="24"/>
+          <w:szCs w:val="24"/>
+          <w:lang w:eastAsia="ru-RU"/>
+        </w:rPr>
+        <w:t>та – численные значения метрик. Перечень и описание метрик буду</w:t>
+      </w:r>
+      <w:r>
+        <w:rPr>
+          <w:rFonts w:ascii="Times New Roman" w:hAnsi="Times New Roman" w:cs="Times New Roman"/>
+          <w:color w:val="000000"/>
+          <w:sz w:val="24"/>
+          <w:szCs w:val="24"/>
+          <w:lang w:eastAsia="ru-RU"/>
+        </w:rPr>
+        <w:t>т уточнен</w:t>
+      </w:r>
+      <w:r>
+        <w:rPr>
+          <w:rFonts w:ascii="Times New Roman" w:hAnsi="Times New Roman" w:cs="Times New Roman"/>
+          <w:color w:val="000000"/>
+          <w:sz w:val="24"/>
+          <w:szCs w:val="24"/>
+          <w:lang w:eastAsia="ru-RU"/>
+        </w:rPr>
+        <w:t>ы</w:t>
+      </w:r>
+      <w:r>
+        <w:rPr>
+          <w:rFonts w:ascii="Times New Roman" w:hAnsi="Times New Roman" w:cs="Times New Roman"/>
+          <w:color w:val="000000"/>
+          <w:sz w:val="24"/>
+          <w:szCs w:val="24"/>
+          <w:lang w:eastAsia="ru-RU"/>
+        </w:rPr>
+        <w:t xml:space="preserve"> в процессе разработки (ПЗ </w:t>
+      </w:r>
+      <w:r>
+        <w:rPr>
+          <w:rFonts w:ascii="Times New Roman" w:hAnsi="Times New Roman" w:cs="Times New Roman"/>
+          <w:color w:val="000000"/>
+          <w:sz w:val="24"/>
+          <w:szCs w:val="24"/>
+          <w:lang w:eastAsia="ru-RU"/>
+        </w:rPr>
+        <w:t>4</w:t>
+      </w:r>
+      <w:r>
+        <w:rPr>
+          <w:rFonts w:ascii="Times New Roman" w:hAnsi="Times New Roman" w:cs="Times New Roman"/>
+          <w:color w:val="000000"/>
+          <w:sz w:val="24"/>
+          <w:szCs w:val="24"/>
+          <w:lang w:eastAsia="ru-RU"/>
+        </w:rPr>
+        <w:t>).</w:t>
+      </w:r>
+    </w:p>
+    <w:p>
+      <w:pPr>
+        <w:spacing w:after="0" w:line="360" w:lineRule="auto"/>
+        <w:ind w:firstLine="709"/>
+        <w:jc w:val="both"/>
+        <w:rPr>
+          <w:rFonts w:ascii="Times New Roman" w:hAnsi="Times New Roman" w:cs="Times New Roman"/>
+          <w:color w:val="000000"/>
+          <w:sz w:val="24"/>
+          <w:szCs w:val="24"/>
+          <w:lang w:eastAsia="ru-RU"/>
+        </w:rPr>
+      </w:pPr>
+      <w:r>
+        <w:rPr>
+          <w:rFonts w:ascii="Times New Roman" w:hAnsi="Times New Roman" w:cs="Times New Roman"/>
+          <w:sz w:val="24"/>
+          <w:szCs w:val="24"/>
+        </w:rPr>
+        <w:t>4.1.6</w:t>
+      </w:r>
+      <w:r>
+        <w:rPr>
+          <w:rFonts w:ascii="Times New Roman" w:hAnsi="Times New Roman" w:cs="Times New Roman"/>
+          <w:color w:val="000000"/>
+          <w:sz w:val="24"/>
+          <w:szCs w:val="24"/>
+          <w:lang w:eastAsia="ru-RU"/>
+        </w:rPr>
+        <w:t>. Система должна содержать компонент</w:t>
+      </w:r>
+      <w:r>
+        <w:rPr>
+          <w:rFonts w:ascii="Times New Roman" w:hAnsi="Times New Roman" w:cs="Times New Roman"/>
+          <w:color w:val="000000"/>
+          <w:sz w:val="24"/>
+          <w:szCs w:val="24"/>
+          <w:lang w:eastAsia="ru-RU"/>
+        </w:rPr>
+        <w:t xml:space="preserve"> (инфраструктура тестирования)</w:t>
+      </w:r>
+      <w:r>
+        <w:rPr>
+          <w:rFonts w:ascii="Times New Roman" w:hAnsi="Times New Roman" w:cs="Times New Roman"/>
+          <w:color w:val="000000"/>
+          <w:sz w:val="24"/>
+          <w:szCs w:val="24"/>
+          <w:lang w:eastAsia="ru-RU"/>
+        </w:rPr>
+        <w:t>, обеспечивающий тестирование и сбор статистики по разным алгоритмам и режимам работы. Требования к данной систем</w:t>
+      </w:r>
+      <w:r>
+        <w:rPr>
+          <w:rFonts w:ascii="Times New Roman" w:hAnsi="Times New Roman" w:cs="Times New Roman"/>
+          <w:color w:val="000000"/>
+          <w:sz w:val="24"/>
+          <w:szCs w:val="24"/>
+          <w:lang w:eastAsia="ru-RU"/>
+        </w:rPr>
+        <w:t>е</w:t>
+      </w:r>
+      <w:r>
+        <w:rPr>
+          <w:rFonts w:ascii="Times New Roman" w:hAnsi="Times New Roman" w:cs="Times New Roman"/>
+          <w:color w:val="000000"/>
+          <w:sz w:val="24"/>
+          <w:szCs w:val="24"/>
+          <w:lang w:eastAsia="ru-RU"/>
+        </w:rPr>
+        <w:t xml:space="preserve"> будут уточнены в процессе выполнения проекта (ПЗ </w:t>
+      </w:r>
+      <w:r>
+        <w:rPr>
+          <w:rFonts w:ascii="Times New Roman" w:hAnsi="Times New Roman" w:cs="Times New Roman"/>
+          <w:color w:val="000000"/>
+          <w:sz w:val="24"/>
+          <w:szCs w:val="24"/>
+          <w:lang w:eastAsia="ru-RU"/>
+        </w:rPr>
+        <w:t>4</w:t>
+      </w:r>
+      <w:r>
+        <w:rPr>
+          <w:rFonts w:ascii="Times New Roman" w:hAnsi="Times New Roman" w:cs="Times New Roman"/>
+          <w:color w:val="000000"/>
+          <w:sz w:val="24"/>
+          <w:szCs w:val="24"/>
+          <w:lang w:eastAsia="ru-RU"/>
+        </w:rPr>
+        <w:t>).</w:t>
+      </w:r>
+    </w:p>
+    <w:p>
+      <w:pPr>
+        <w:spacing w:before="120" w:after="120" w:line="360" w:lineRule="auto"/>
+        <w:ind w:firstLine="709"/>
+        <w:jc w:val="both"/>
+        <w:rPr>
+          <w:rFonts w:ascii="Times New Roman" w:hAnsi="Times New Roman" w:cs="Times New Roman"/>
+          <w:sz w:val="24"/>
+          <w:szCs w:val="24"/>
+        </w:rPr>
+      </w:pPr>
+      <w:r>
+        <w:rPr>
+          <w:rFonts w:ascii="Times New Roman" w:hAnsi="Times New Roman" w:cs="Times New Roman"/>
+          <w:sz w:val="24"/>
+          <w:szCs w:val="24"/>
+        </w:rPr>
+        <w:t>4.2. Нефункциональные требования</w:t>
+      </w:r>
+    </w:p>
+    <w:p>
+      <w:pPr>
+        <w:spacing w:after="0" w:line="360" w:lineRule="auto"/>
+        <w:ind w:firstLine="709"/>
+        <w:jc w:val="both"/>
+        <w:rPr>
+          <w:rFonts w:ascii="Times New Roman" w:hAnsi="Times New Roman" w:cs="Times New Roman"/>
+          <w:sz w:val="24"/>
+          <w:szCs w:val="24"/>
+        </w:rPr>
+      </w:pPr>
+      <w:r>
+        <w:rPr>
+          <w:rFonts w:ascii="Times New Roman" w:hAnsi="Times New Roman" w:cs="Times New Roman"/>
+          <w:sz w:val="24"/>
+          <w:szCs w:val="24"/>
+        </w:rPr>
+        <w:t xml:space="preserve">4.2.1 </w:t>
+      </w:r>
+      <w:r>
+        <w:rPr>
+          <w:rFonts w:ascii="Times New Roman" w:hAnsi="Times New Roman" w:cs="Times New Roman"/>
+          <w:sz w:val="24"/>
+          <w:szCs w:val="24"/>
+        </w:rPr>
+        <w:t>Система предполагает расчёт календаря матчей не более чем для 100 команд единовременно. Время проведения расчёта для 100 команд не должно превышать 15 минут.</w:t>
+      </w:r>
+    </w:p>
+    <w:p>
+      <w:pPr>
         <w:pStyle w:val="12"/>
         <w:widowControl w:val="0"/>
-        <w:rPr>
-          <w:szCs w:val="24"/>
-          <w:lang w:val="ru-RU"/>
-        </w:rPr>
-      </w:pPr>
+        <w:spacing w:before="120" w:after="120"/>
+        <w:ind w:firstLine="709"/>
+        <w:rPr>
+          <w:szCs w:val="24"/>
+        </w:rPr>
+      </w:pPr>
+      <w:r>
+        <w:rPr>
+          <w:szCs w:val="24"/>
+        </w:rPr>
+        <w:t>4.3. Требования к входным</w:t>
+      </w:r>
+      <w:r>
+        <w:rPr>
+          <w:szCs w:val="24"/>
+        </w:rPr>
+        <w:t>/</w:t>
+      </w:r>
+      <w:r>
+        <w:rPr>
+          <w:szCs w:val="24"/>
+        </w:rPr>
+        <w:t>в</w:t>
+      </w:r>
+      <w:r>
+        <w:rPr>
+          <w:szCs w:val="24"/>
+        </w:rPr>
+        <w:t>ыходным данным</w:t>
+      </w:r>
     </w:p>
     <w:p>
       <w:pPr>
-        <w:pStyle w:val="1"/>
-        <w:spacing w:line="360" w:lineRule="auto"/>
-        <w:jc w:val="center"/>
-      </w:pPr>
-      <w:bookmarkStart w:id="14" w:name="_Toc3556889"/>
-      <w:r>
-        <w:t>4. ТРЕБОВАНИЯ К ПРОГРАММНОМУ ИЗДЕЛИЮ</w:t>
-      </w:r>
-      <w:bookmarkEnd w:id="14"/>
+        <w:pStyle w:val="12"/>
+        <w:widowControl w:val="0"/>
+        <w:ind w:firstLine="709"/>
+        <w:rPr>
+          <w:szCs w:val="24"/>
+        </w:rPr>
+      </w:pPr>
+      <w:r>
+        <w:rPr>
+          <w:szCs w:val="24"/>
+        </w:rPr>
+        <w:t>4.3.1. Входные данные должны содержать следующую информацию:</w:t>
+      </w:r>
     </w:p>
     <w:p>
       <w:pPr>
+        <w:numPr>
+          <w:ilvl w:val="0"/>
+          <w:numId w:val="13"/>
+        </w:numPr>
         <w:spacing w:after="0" w:line="360" w:lineRule="auto"/>
-        <w:ind w:firstLine="567"/>
         <w:jc w:val="both"/>
         <w:rPr>
-          <w:sz w:val="24"/>
-          <w:szCs w:val="24"/>
-        </w:rPr>
-      </w:pPr>
-      <w:r>
-        <w:rPr>
-          <w:rFonts w:ascii="Times New Roman" w:hAnsi="Times New Roman" w:cs="Times New Roman"/>
-          <w:sz w:val="24"/>
-          <w:szCs w:val="24"/>
-        </w:rPr>
-        <w:t>4.1. Требования к функциональным характеристикам</w:t>
+          <w:rFonts w:ascii="Times New Roman" w:hAnsi="Times New Roman" w:cs="Times New Roman"/>
+          <w:color w:val="000000"/>
+          <w:sz w:val="24"/>
+          <w:szCs w:val="24"/>
+          <w:lang w:eastAsia="ru-RU"/>
+        </w:rPr>
+      </w:pPr>
+      <w:r>
+        <w:rPr>
+          <w:rFonts w:ascii="Times New Roman" w:hAnsi="Times New Roman" w:cs="Times New Roman"/>
+          <w:color w:val="000000"/>
+          <w:sz w:val="24"/>
+          <w:szCs w:val="24"/>
+          <w:lang w:eastAsia="ru-RU"/>
+        </w:rPr>
+        <w:t>с</w:t>
+      </w:r>
+      <w:r>
+        <w:rPr>
+          <w:rFonts w:ascii="Times New Roman" w:hAnsi="Times New Roman" w:cs="Times New Roman"/>
+          <w:color w:val="000000"/>
+          <w:sz w:val="24"/>
+          <w:szCs w:val="24"/>
+          <w:lang w:eastAsia="ru-RU"/>
+        </w:rPr>
+        <w:t>п</w:t>
+      </w:r>
+      <w:r>
+        <w:rPr>
+          <w:rFonts w:ascii="Times New Roman" w:hAnsi="Times New Roman" w:cs="Times New Roman"/>
+          <w:color w:val="000000"/>
+          <w:sz w:val="24"/>
+          <w:szCs w:val="24"/>
+          <w:lang w:eastAsia="ru-RU"/>
+        </w:rPr>
+        <w:t>исок команд.</w:t>
+      </w:r>
+      <w:r>
+        <w:rPr>
+          <w:rFonts w:ascii="Times New Roman" w:hAnsi="Times New Roman" w:cs="Times New Roman"/>
+          <w:color w:val="000000"/>
+          <w:sz w:val="24"/>
+          <w:szCs w:val="24"/>
+          <w:lang w:eastAsia="ru-RU"/>
+        </w:rPr>
+        <w:t xml:space="preserve"> </w:t>
+      </w:r>
+      <w:r>
+        <w:rPr>
+          <w:rFonts w:ascii="Times New Roman" w:hAnsi="Times New Roman" w:cs="Times New Roman"/>
+          <w:color w:val="000000"/>
+          <w:sz w:val="24"/>
+          <w:szCs w:val="24"/>
+          <w:lang w:eastAsia="ru-RU"/>
+        </w:rPr>
+        <w:t>Д</w:t>
+      </w:r>
+      <w:r>
+        <w:rPr>
+          <w:rFonts w:ascii="Times New Roman" w:hAnsi="Times New Roman" w:cs="Times New Roman"/>
+          <w:color w:val="000000"/>
+          <w:sz w:val="24"/>
+          <w:szCs w:val="24"/>
+          <w:lang w:eastAsia="ru-RU"/>
+        </w:rPr>
+        <w:t>ля каждой команды</w:t>
+      </w:r>
+      <w:r>
+        <w:rPr>
+          <w:rFonts w:ascii="Times New Roman" w:hAnsi="Times New Roman" w:cs="Times New Roman"/>
+          <w:color w:val="000000"/>
+          <w:sz w:val="24"/>
+          <w:szCs w:val="24"/>
+          <w:lang w:eastAsia="ru-RU"/>
+        </w:rPr>
+        <w:t xml:space="preserve"> должны быть указаны</w:t>
+      </w:r>
+      <w:r>
+        <w:rPr>
+          <w:rFonts w:ascii="Times New Roman" w:hAnsi="Times New Roman" w:cs="Times New Roman"/>
+          <w:color w:val="000000"/>
+          <w:sz w:val="24"/>
+          <w:szCs w:val="24"/>
+          <w:lang w:eastAsia="ru-RU"/>
+        </w:rPr>
+        <w:t>:</w:t>
       </w:r>
     </w:p>
     <w:p>
       <w:pPr>
-        <w:spacing w:before="280" w:after="280" w:line="240" w:lineRule="auto"/>
+        <w:numPr>
+          <w:ilvl w:val="1"/>
+          <w:numId w:val="15"/>
+        </w:numPr>
+        <w:spacing w:after="0" w:line="360" w:lineRule="auto"/>
         <w:jc w:val="both"/>
         <w:rPr>
           <w:sz w:val="24"/>
@@ -1724,25 +2382,32 @@
       </w:pPr>
       <w:r>
         <w:rPr>
-          <w:sz w:val="24"/>
-          <w:szCs w:val="24"/>
-        </w:rPr>
-        <w:t>4.1.1</w:t>
-      </w:r>
-      <w:r>
-        <w:rPr>
           <w:rFonts w:ascii="Times New Roman" w:hAnsi="Times New Roman" w:cs="Times New Roman"/>
           <w:color w:val="000000"/>
           <w:sz w:val="24"/>
           <w:szCs w:val="24"/>
           <w:lang w:eastAsia="ru-RU"/>
         </w:rPr>
-        <w:t>. Система должна осуществлять чтение исходных данных (п. 4.3.1. ТЗ) в виде файла заданного формата. Структура и представление файла будет разработана в процессе выполнения проекта (ПЗ 1).</w:t>
+        <w:t>название</w:t>
+      </w:r>
+      <w:r>
+        <w:rPr>
+          <w:rFonts w:ascii="Times New Roman" w:hAnsi="Times New Roman" w:cs="Times New Roman"/>
+          <w:color w:val="000000"/>
+          <w:sz w:val="24"/>
+          <w:szCs w:val="24"/>
+          <w:lang w:eastAsia="ru-RU"/>
+        </w:rPr>
+        <w:t>;</w:t>
       </w:r>
     </w:p>
     <w:p>
       <w:pPr>
-        <w:spacing w:before="280" w:after="280" w:line="240" w:lineRule="auto"/>
+        <w:numPr>
+          <w:ilvl w:val="1"/>
+          <w:numId w:val="15"/>
+        </w:numPr>
+        <w:spacing w:after="0" w:line="360" w:lineRule="auto"/>
         <w:jc w:val="both"/>
         <w:rPr>
           <w:sz w:val="24"/>
@@ -1751,20 +2416,13 @@
       </w:pPr>
       <w:r>
         <w:rPr>
-          <w:sz w:val="24"/>
-          <w:szCs w:val="24"/>
-        </w:rPr>
-        <w:t>4.1.2</w:t>
-      </w:r>
-      <w:r>
-        <w:rPr>
           <w:rFonts w:ascii="Times New Roman" w:hAnsi="Times New Roman" w:cs="Times New Roman"/>
           <w:color w:val="000000"/>
           <w:sz w:val="24"/>
           <w:szCs w:val="24"/>
           <w:lang w:eastAsia="ru-RU"/>
         </w:rPr>
-        <w:t xml:space="preserve">. Система должна осуществлять проверку исходных данных на </w:t>
+        <w:t>список нежелательных дней для игр</w:t>
       </w:r>
       <w:r>
         <w:rPr>
@@ -1774,97 +2432,31 @@
           <w:szCs w:val="24"/>
           <w:lang w:eastAsia="ru-RU"/>
         </w:rPr>
-        <w:t xml:space="preserve">соответствие </w:t>
-      </w:r>
-      <w:r>
-        <w:rPr>
-          <w:rFonts w:ascii="Times New Roman" w:hAnsi="Times New Roman" w:cs="Times New Roman"/>
-          <w:color w:val="000000"/>
-          <w:sz w:val="24"/>
-          <w:szCs w:val="24"/>
-          <w:lang w:eastAsia="ru-RU"/>
-        </w:rPr>
-        <w:t>формата</w:t>
-      </w:r>
-      <w:r>
-        <w:rPr>
-          <w:rFonts w:ascii="Times New Roman" w:hAnsi="Times New Roman" w:cs="Times New Roman"/>
-          <w:color w:val="000000"/>
-          <w:sz w:val="24"/>
-          <w:szCs w:val="24"/>
-          <w:lang w:eastAsia="ru-RU"/>
-        </w:rPr>
-        <w:t>,</w:t>
-      </w:r>
-      <w:r>
-        <w:rPr>
-          <w:rFonts w:ascii="Times New Roman" w:hAnsi="Times New Roman" w:cs="Times New Roman"/>
-          <w:color w:val="000000"/>
-          <w:sz w:val="24"/>
-          <w:szCs w:val="24"/>
-          <w:lang w:eastAsia="ru-RU"/>
-        </w:rPr>
-        <w:t xml:space="preserve"> полнот</w:t>
-      </w:r>
-      <w:r>
-        <w:rPr>
-          <w:rFonts w:ascii="Times New Roman" w:hAnsi="Times New Roman" w:cs="Times New Roman"/>
-          <w:color w:val="000000"/>
-          <w:sz w:val="24"/>
-          <w:szCs w:val="24"/>
-          <w:lang w:eastAsia="ru-RU"/>
-        </w:rPr>
-        <w:t>ы</w:t>
-      </w:r>
-      <w:r>
-        <w:rPr>
-          <w:rFonts w:ascii="Times New Roman" w:hAnsi="Times New Roman" w:cs="Times New Roman"/>
-          <w:color w:val="000000"/>
-          <w:sz w:val="24"/>
-          <w:szCs w:val="24"/>
-          <w:lang w:eastAsia="ru-RU"/>
-        </w:rPr>
-        <w:t xml:space="preserve"> и непротиворечивость исходной информации. Проверяемые требования и правила будут разработаны в процессе выполнения проекта (ПЗ </w:t>
-      </w:r>
-      <w:r>
-        <w:rPr>
-          <w:rFonts w:ascii="Times New Roman" w:hAnsi="Times New Roman" w:cs="Times New Roman"/>
-          <w:color w:val="000000"/>
-          <w:sz w:val="24"/>
-          <w:szCs w:val="24"/>
-          <w:lang w:eastAsia="ru-RU"/>
-        </w:rPr>
-        <w:t>1</w:t>
-      </w:r>
-      <w:r>
-        <w:rPr>
-          <w:rFonts w:ascii="Times New Roman" w:hAnsi="Times New Roman" w:cs="Times New Roman"/>
-          <w:color w:val="000000"/>
-          <w:sz w:val="24"/>
-          <w:szCs w:val="24"/>
-          <w:lang w:eastAsia="ru-RU"/>
-        </w:rPr>
-        <w:t>).</w:t>
+        <w:t>;</w:t>
       </w:r>
     </w:p>
     <w:p>
       <w:pPr>
-        <w:spacing w:before="280" w:after="280" w:line="240" w:lineRule="auto"/>
+        <w:numPr>
+          <w:ilvl w:val="1"/>
+          <w:numId w:val="15"/>
+        </w:numPr>
+        <w:spacing w:after="0" w:line="360" w:lineRule="auto"/>
         <w:jc w:val="both"/>
         <w:rPr>
+          <w:sz w:val="24"/>
+          <w:szCs w:val="24"/>
+        </w:rPr>
+      </w:pPr>
+      <w:r>
+        <w:rPr>
           <w:rFonts w:ascii="Times New Roman" w:hAnsi="Times New Roman" w:cs="Times New Roman"/>
           <w:color w:val="000000"/>
           <w:sz w:val="24"/>
           <w:szCs w:val="24"/>
           <w:lang w:eastAsia="ru-RU"/>
         </w:rPr>
-      </w:pPr>
-      <w:r>
-        <w:rPr>
-          <w:sz w:val="24"/>
-          <w:szCs w:val="24"/>
-        </w:rPr>
-        <w:t>4.1.3</w:t>
+        <w:t>бинарный признак лидирующей команды</w:t>
       </w:r>
       <w:r>
         <w:rPr>
@@ -1874,47 +2466,25 @@
           <w:szCs w:val="24"/>
           <w:lang w:eastAsia="ru-RU"/>
         </w:rPr>
-        <w:t>. Система должна получать на вход корректную полную информацию и строить график спортивных мероприятий чемпионата (</w:t>
-      </w:r>
-      <w:r>
-        <w:rPr>
-          <w:rFonts w:ascii="Times New Roman" w:hAnsi="Times New Roman" w:cs="Times New Roman"/>
-          <w:sz w:val="24"/>
-          <w:szCs w:val="24"/>
-          <w:lang w:eastAsia="ru-RU"/>
-        </w:rPr>
-        <w:t>п. 4.3.2. ТЗ выходная информация</w:t>
-      </w:r>
-      <w:r>
-        <w:rPr>
-          <w:rFonts w:ascii="Times New Roman" w:hAnsi="Times New Roman" w:cs="Times New Roman"/>
-          <w:color w:val="000000"/>
-          <w:sz w:val="24"/>
-          <w:szCs w:val="24"/>
-          <w:lang w:eastAsia="ru-RU"/>
-        </w:rPr>
-        <w:t xml:space="preserve">). </w:t>
+        <w:t>;</w:t>
       </w:r>
     </w:p>
     <w:p>
       <w:pPr>
-        <w:spacing w:before="280" w:after="280" w:line="240" w:lineRule="auto"/>
+        <w:numPr>
+          <w:ilvl w:val="0"/>
+          <w:numId w:val="14"/>
+        </w:numPr>
+        <w:spacing w:after="0" w:line="360" w:lineRule="auto"/>
         <w:jc w:val="both"/>
         <w:rPr>
-          <w:sz w:val="24"/>
-          <w:szCs w:val="24"/>
-        </w:rPr>
-      </w:pPr>
-      <w:r>
-        <w:rPr>
           <w:rFonts w:ascii="Times New Roman" w:hAnsi="Times New Roman" w:cs="Times New Roman"/>
           <w:color w:val="000000"/>
           <w:sz w:val="24"/>
           <w:szCs w:val="24"/>
           <w:lang w:eastAsia="ru-RU"/>
         </w:rPr>
-        <w:t xml:space="preserve">4.1.4. Система должна предоставлять возможность выбора алгоритм построения матчей. Система реализует не более 4х алгоритмов построения графика матчей (ПЗ </w:t>
-      </w:r>
+      </w:pPr>
       <w:r>
         <w:rPr>
           <w:rFonts w:ascii="Times New Roman" w:hAnsi="Times New Roman" w:cs="Times New Roman"/>
@@ -1923,7 +2493,8 @@
           <w:szCs w:val="24"/>
           <w:lang w:eastAsia="ru-RU"/>
         </w:rPr>
-        <w:t>3</w:t>
+        <w:lastRenderedPageBreak/>
+        <w:t>м</w:t>
       </w:r>
       <w:r>
         <w:rPr>
@@ -1933,464 +2504,63 @@
           <w:szCs w:val="24"/>
           <w:lang w:eastAsia="ru-RU"/>
         </w:rPr>
-        <w:t>).</w:t>
+        <w:t>ножество дат и временных слотов возможного проведения игр.</w:t>
+      </w:r>
+      <w:commentRangeStart w:id="4"/>
+      <w:r>
+        <w:rPr>
+          <w:rFonts w:ascii="Times New Roman" w:hAnsi="Times New Roman" w:cs="Times New Roman"/>
+          <w:color w:val="000000"/>
+          <w:sz w:val="24"/>
+          <w:szCs w:val="24"/>
+          <w:lang w:eastAsia="ru-RU"/>
+        </w:rPr>
+        <w:t xml:space="preserve"> Под временным слотом понимается число от 0 до 3</w:t>
+      </w:r>
+      <w:commentRangeEnd w:id="4"/>
+      <w:r>
+        <w:rPr>
+          <w:rStyle w:val="ac"/>
+        </w:rPr>
+        <w:commentReference w:id="4"/>
+      </w:r>
+      <w:r>
+        <w:rPr>
+          <w:rFonts w:ascii="Times New Roman" w:hAnsi="Times New Roman" w:cs="Times New Roman"/>
+          <w:color w:val="000000"/>
+          <w:sz w:val="24"/>
+          <w:szCs w:val="24"/>
+          <w:lang w:eastAsia="ru-RU"/>
+        </w:rPr>
+        <w:t xml:space="preserve">. Каждое число соответствует фиксированному суточному интервалу.  </w:t>
       </w:r>
     </w:p>
     <w:p>
       <w:pPr>
-        <w:spacing w:before="280" w:after="280" w:line="240" w:lineRule="auto"/>
-        <w:jc w:val="both"/>
-        <w:rPr>
-          <w:sz w:val="24"/>
-          <w:szCs w:val="24"/>
-        </w:rPr>
-      </w:pPr>
-      <w:r>
-        <w:rPr>
-          <w:sz w:val="24"/>
-          <w:szCs w:val="24"/>
-        </w:rPr>
-        <w:t>4.1.5</w:t>
-      </w:r>
-      <w:r>
-        <w:rPr>
-          <w:rFonts w:ascii="Times New Roman" w:hAnsi="Times New Roman" w:cs="Times New Roman"/>
-          <w:color w:val="000000"/>
-          <w:sz w:val="24"/>
-          <w:szCs w:val="24"/>
-          <w:lang w:eastAsia="ru-RU"/>
-        </w:rPr>
-        <w:t>. Система должна генерировать протокол работы в виде текстового файла, где указываются:</w:t>
+        <w:pStyle w:val="12"/>
+        <w:widowControl w:val="0"/>
+        <w:ind w:firstLine="709"/>
+        <w:rPr>
+          <w:szCs w:val="24"/>
+        </w:rPr>
+      </w:pPr>
+      <w:r>
+        <w:rPr>
+          <w:szCs w:val="24"/>
+        </w:rPr>
+        <w:t xml:space="preserve"> 4.3.2. Выходные данные должны содержать следующую информацию:</w:t>
       </w:r>
     </w:p>
     <w:p>
       <w:pPr>
-        <w:numPr>
-          <w:ilvl w:val="0"/>
-          <w:numId w:val="3"/>
-        </w:numPr>
-        <w:spacing w:after="0" w:line="360" w:lineRule="auto"/>
-        <w:ind w:left="714" w:hanging="357"/>
-        <w:jc w:val="both"/>
-        <w:rPr>
-          <w:sz w:val="24"/>
-          <w:szCs w:val="24"/>
-        </w:rPr>
-      </w:pPr>
-      <w:r>
-        <w:rPr>
-          <w:rFonts w:ascii="Times New Roman" w:hAnsi="Times New Roman" w:cs="Times New Roman"/>
-          <w:color w:val="000000"/>
-          <w:sz w:val="24"/>
-          <w:szCs w:val="24"/>
-          <w:lang w:eastAsia="ru-RU"/>
-        </w:rPr>
-        <w:t>результат проверки исходных данных;</w:t>
-      </w:r>
-    </w:p>
-    <w:p>
-      <w:pPr>
-        <w:numPr>
-          <w:ilvl w:val="0"/>
-          <w:numId w:val="3"/>
-        </w:numPr>
-        <w:spacing w:line="360" w:lineRule="auto"/>
-        <w:ind w:left="714" w:hanging="357"/>
-        <w:jc w:val="both"/>
-        <w:rPr>
-          <w:sz w:val="24"/>
-          <w:szCs w:val="24"/>
-        </w:rPr>
-      </w:pPr>
-      <w:r>
-        <w:rPr>
-          <w:rFonts w:ascii="Times New Roman" w:hAnsi="Times New Roman" w:cs="Times New Roman"/>
-          <w:color w:val="000000"/>
-          <w:sz w:val="24"/>
-          <w:szCs w:val="24"/>
-          <w:lang w:eastAsia="ru-RU"/>
-        </w:rPr>
-        <w:t>результат работы алгоритма;</w:t>
-      </w:r>
-    </w:p>
-    <w:p>
-      <w:pPr>
-        <w:numPr>
-          <w:ilvl w:val="0"/>
-          <w:numId w:val="3"/>
-        </w:numPr>
-        <w:spacing w:after="280" w:line="360" w:lineRule="auto"/>
-        <w:ind w:left="714" w:hanging="357"/>
-        <w:jc w:val="both"/>
-        <w:rPr>
-          <w:sz w:val="24"/>
-          <w:szCs w:val="24"/>
-        </w:rPr>
-      </w:pPr>
-      <w:r>
-        <w:rPr>
-          <w:rFonts w:ascii="Times New Roman" w:hAnsi="Times New Roman" w:cs="Times New Roman"/>
-          <w:color w:val="000000"/>
-          <w:sz w:val="24"/>
-          <w:szCs w:val="24"/>
-          <w:lang w:eastAsia="ru-RU"/>
-        </w:rPr>
-        <w:t xml:space="preserve">в случае получения результата – численные значения метрик. Перечень и описание метрик будет уточнен в процессе разработки (ПЗ </w:t>
-      </w:r>
-      <w:r>
-        <w:rPr>
-          <w:rFonts w:ascii="Times New Roman" w:hAnsi="Times New Roman" w:cs="Times New Roman"/>
-          <w:color w:val="000000"/>
-          <w:sz w:val="24"/>
-          <w:szCs w:val="24"/>
-          <w:lang w:eastAsia="ru-RU"/>
-        </w:rPr>
-        <w:t>4</w:t>
-      </w:r>
-      <w:r>
-        <w:rPr>
-          <w:rFonts w:ascii="Times New Roman" w:hAnsi="Times New Roman" w:cs="Times New Roman"/>
-          <w:color w:val="000000"/>
-          <w:sz w:val="24"/>
-          <w:szCs w:val="24"/>
-          <w:lang w:eastAsia="ru-RU"/>
-        </w:rPr>
-        <w:t xml:space="preserve">). </w:t>
-      </w:r>
-    </w:p>
-    <w:p>
-      <w:pPr>
-        <w:spacing w:after="280" w:line="360" w:lineRule="auto"/>
-        <w:jc w:val="both"/>
-        <w:rPr>
-          <w:rFonts w:ascii="Times New Roman" w:hAnsi="Times New Roman" w:cs="Times New Roman"/>
-          <w:color w:val="000000"/>
-          <w:sz w:val="24"/>
-          <w:szCs w:val="24"/>
-          <w:lang w:eastAsia="ru-RU"/>
-        </w:rPr>
-      </w:pPr>
-      <w:r>
-        <w:rPr>
-          <w:sz w:val="24"/>
-          <w:szCs w:val="24"/>
-        </w:rPr>
-        <w:t>4.1.6</w:t>
-      </w:r>
-      <w:r>
-        <w:rPr>
-          <w:rFonts w:ascii="Times New Roman" w:hAnsi="Times New Roman" w:cs="Times New Roman"/>
-          <w:color w:val="000000"/>
-          <w:sz w:val="24"/>
-          <w:szCs w:val="24"/>
-          <w:lang w:eastAsia="ru-RU"/>
-        </w:rPr>
-        <w:t>. Система должна содержать компонент</w:t>
-      </w:r>
-      <w:r>
-        <w:rPr>
-          <w:rFonts w:ascii="Times New Roman" w:hAnsi="Times New Roman" w:cs="Times New Roman"/>
-          <w:color w:val="000000"/>
-          <w:sz w:val="24"/>
-          <w:szCs w:val="24"/>
-          <w:lang w:eastAsia="ru-RU"/>
-        </w:rPr>
-        <w:t xml:space="preserve"> (инфраструктура тестирования)</w:t>
-      </w:r>
-      <w:r>
-        <w:rPr>
-          <w:rFonts w:ascii="Times New Roman" w:hAnsi="Times New Roman" w:cs="Times New Roman"/>
-          <w:color w:val="000000"/>
-          <w:sz w:val="24"/>
-          <w:szCs w:val="24"/>
-          <w:lang w:eastAsia="ru-RU"/>
-        </w:rPr>
-        <w:t>, обеспечивающий тестирование и сбор статистики по разным алгоритмам и режимам работы. Требования к данной систем</w:t>
-      </w:r>
-      <w:r>
-        <w:rPr>
-          <w:rFonts w:ascii="Times New Roman" w:hAnsi="Times New Roman" w:cs="Times New Roman"/>
-          <w:color w:val="000000"/>
-          <w:sz w:val="24"/>
-          <w:szCs w:val="24"/>
-          <w:lang w:eastAsia="ru-RU"/>
-        </w:rPr>
-        <w:t>е</w:t>
-      </w:r>
-      <w:r>
-        <w:rPr>
-          <w:rFonts w:ascii="Times New Roman" w:hAnsi="Times New Roman" w:cs="Times New Roman"/>
-          <w:color w:val="000000"/>
-          <w:sz w:val="24"/>
-          <w:szCs w:val="24"/>
-          <w:lang w:eastAsia="ru-RU"/>
-        </w:rPr>
-        <w:t xml:space="preserve"> будут уточнены в процессе выполнения проекта (ПЗ </w:t>
-      </w:r>
-      <w:r>
-        <w:rPr>
-          <w:rFonts w:ascii="Times New Roman" w:hAnsi="Times New Roman" w:cs="Times New Roman"/>
-          <w:color w:val="000000"/>
-          <w:sz w:val="24"/>
-          <w:szCs w:val="24"/>
-          <w:lang w:eastAsia="ru-RU"/>
-        </w:rPr>
-        <w:t>4</w:t>
-      </w:r>
-      <w:r>
-        <w:rPr>
-          <w:rFonts w:ascii="Times New Roman" w:hAnsi="Times New Roman" w:cs="Times New Roman"/>
-          <w:color w:val="000000"/>
-          <w:sz w:val="24"/>
-          <w:szCs w:val="24"/>
-          <w:lang w:eastAsia="ru-RU"/>
-        </w:rPr>
-        <w:t>).</w:t>
-      </w:r>
-    </w:p>
-    <w:p>
-      <w:pPr>
-        <w:spacing w:before="280" w:after="280" w:line="240" w:lineRule="auto"/>
-        <w:ind w:firstLine="567"/>
-        <w:jc w:val="both"/>
-        <w:rPr>
-          <w:sz w:val="24"/>
-          <w:szCs w:val="24"/>
-        </w:rPr>
-      </w:pPr>
-      <w:r>
-        <w:rPr>
-          <w:rFonts w:ascii="Times New Roman" w:hAnsi="Times New Roman" w:cs="Times New Roman"/>
-          <w:color w:val="000000"/>
-          <w:sz w:val="24"/>
-          <w:szCs w:val="24"/>
-          <w:lang w:eastAsia="ru-RU"/>
-        </w:rPr>
-        <w:t>4.2. Нефункциональные требования</w:t>
-      </w:r>
-    </w:p>
-    <w:p>
-      <w:pPr>
-        <w:spacing w:before="280" w:after="280" w:line="360" w:lineRule="auto"/>
-        <w:jc w:val="both"/>
-        <w:rPr>
-          <w:rFonts w:ascii="Times New Roman" w:hAnsi="Times New Roman" w:cs="Times New Roman"/>
-          <w:color w:val="000000"/>
-          <w:sz w:val="24"/>
-          <w:szCs w:val="24"/>
-          <w:lang w:eastAsia="ru-RU"/>
-        </w:rPr>
-      </w:pPr>
-      <w:r>
-        <w:rPr>
-          <w:sz w:val="24"/>
-          <w:szCs w:val="24"/>
-        </w:rPr>
-        <w:t xml:space="preserve">4.2.1 </w:t>
-      </w:r>
-      <w:r>
-        <w:rPr>
-          <w:rFonts w:ascii="Times New Roman" w:hAnsi="Times New Roman" w:cs="Times New Roman"/>
-          <w:color w:val="000000"/>
-          <w:sz w:val="24"/>
-          <w:szCs w:val="24"/>
-          <w:lang w:eastAsia="ru-RU"/>
-        </w:rPr>
-        <w:t>Система предполагает расчёт календаря матчей не более чем для 100 команд единовременно. Время проведения расчёта для 100 команд не должно превышать 15 минут.</w:t>
-      </w:r>
-    </w:p>
-    <w:p>
-      <w:pPr>
         <w:pStyle w:val="12"/>
         <w:widowControl w:val="0"/>
-        <w:rPr>
-          <w:szCs w:val="24"/>
-          <w:lang w:val="ru-RU"/>
-        </w:rPr>
-      </w:pPr>
-      <w:r>
-        <w:rPr>
-          <w:szCs w:val="24"/>
-          <w:lang w:val="ru-RU"/>
-        </w:rPr>
-        <w:t>4.3. Требования к входным выходным данным</w:t>
-      </w:r>
-    </w:p>
-    <w:p>
-      <w:pPr>
-        <w:pStyle w:val="12"/>
-        <w:widowControl w:val="0"/>
-        <w:rPr>
-          <w:szCs w:val="24"/>
-          <w:lang w:val="ru-RU"/>
-        </w:rPr>
-      </w:pPr>
-    </w:p>
-    <w:p>
-      <w:pPr>
-        <w:pStyle w:val="12"/>
-        <w:widowControl w:val="0"/>
-        <w:rPr>
-          <w:szCs w:val="24"/>
-          <w:lang w:val="ru-RU"/>
-        </w:rPr>
-      </w:pPr>
-      <w:r>
-        <w:rPr>
-          <w:szCs w:val="24"/>
-          <w:lang w:val="ru-RU"/>
-        </w:rPr>
-        <w:lastRenderedPageBreak/>
-        <w:t>4.3.1. Входные данные должны содержать следующую информацию:</w:t>
-      </w:r>
-    </w:p>
-    <w:p>
-      <w:pPr>
-        <w:numPr>
-          <w:ilvl w:val="0"/>
-          <w:numId w:val="4"/>
-        </w:numPr>
-        <w:spacing w:before="280" w:after="280" w:line="240" w:lineRule="auto"/>
-        <w:jc w:val="both"/>
-        <w:rPr>
-          <w:sz w:val="24"/>
-          <w:szCs w:val="24"/>
-        </w:rPr>
-      </w:pPr>
-      <w:r>
-        <w:rPr>
-          <w:rFonts w:ascii="Times New Roman" w:hAnsi="Times New Roman" w:cs="Times New Roman"/>
-          <w:color w:val="000000"/>
-          <w:sz w:val="24"/>
-          <w:szCs w:val="24"/>
-          <w:lang w:eastAsia="ru-RU"/>
-        </w:rPr>
-        <w:t>Список команд, для каждой команды:</w:t>
-      </w:r>
-    </w:p>
-    <w:p>
-      <w:pPr>
-        <w:numPr>
-          <w:ilvl w:val="1"/>
-          <w:numId w:val="4"/>
-        </w:numPr>
-        <w:spacing w:before="280" w:after="280" w:line="240" w:lineRule="auto"/>
-        <w:jc w:val="both"/>
-        <w:rPr>
-          <w:sz w:val="24"/>
-          <w:szCs w:val="24"/>
-        </w:rPr>
-      </w:pPr>
-      <w:r>
-        <w:rPr>
-          <w:rFonts w:ascii="Times New Roman" w:hAnsi="Times New Roman" w:cs="Times New Roman"/>
-          <w:color w:val="000000"/>
-          <w:sz w:val="24"/>
-          <w:szCs w:val="24"/>
-          <w:lang w:eastAsia="ru-RU"/>
-        </w:rPr>
-        <w:t>Название</w:t>
-      </w:r>
-    </w:p>
-    <w:p>
-      <w:pPr>
-        <w:numPr>
-          <w:ilvl w:val="1"/>
-          <w:numId w:val="4"/>
-        </w:numPr>
-        <w:spacing w:before="280" w:after="280" w:line="240" w:lineRule="auto"/>
-        <w:jc w:val="both"/>
-        <w:rPr>
-          <w:sz w:val="24"/>
-          <w:szCs w:val="24"/>
-        </w:rPr>
-      </w:pPr>
-      <w:r>
-        <w:rPr>
-          <w:rFonts w:ascii="Times New Roman" w:hAnsi="Times New Roman" w:cs="Times New Roman"/>
-          <w:color w:val="000000"/>
-          <w:sz w:val="24"/>
-          <w:szCs w:val="24"/>
-          <w:lang w:eastAsia="ru-RU"/>
-        </w:rPr>
-        <w:t>Список нежелательных дней для игр этой команды</w:t>
-      </w:r>
-    </w:p>
-    <w:p>
-      <w:pPr>
-        <w:numPr>
-          <w:ilvl w:val="1"/>
-          <w:numId w:val="4"/>
-        </w:numPr>
-        <w:spacing w:before="280" w:after="280" w:line="240" w:lineRule="auto"/>
-        <w:jc w:val="both"/>
-        <w:rPr>
-          <w:sz w:val="24"/>
-          <w:szCs w:val="24"/>
-        </w:rPr>
-      </w:pPr>
-      <w:r>
-        <w:rPr>
-          <w:rFonts w:ascii="Times New Roman" w:hAnsi="Times New Roman" w:cs="Times New Roman"/>
-          <w:color w:val="000000"/>
-          <w:sz w:val="24"/>
-          <w:szCs w:val="24"/>
-          <w:lang w:eastAsia="ru-RU"/>
-        </w:rPr>
-        <w:t>Бинарный признак лидирующей команды</w:t>
-      </w:r>
-    </w:p>
-    <w:p>
-      <w:pPr>
-        <w:numPr>
-          <w:ilvl w:val="0"/>
-          <w:numId w:val="4"/>
-        </w:numPr>
-        <w:spacing w:before="280" w:after="280" w:line="240" w:lineRule="auto"/>
-        <w:jc w:val="both"/>
-        <w:rPr>
-          <w:sz w:val="24"/>
-          <w:szCs w:val="24"/>
-        </w:rPr>
-      </w:pPr>
-      <w:r>
-        <w:rPr>
-          <w:rFonts w:ascii="Times New Roman" w:hAnsi="Times New Roman" w:cs="Times New Roman"/>
-          <w:color w:val="000000"/>
-          <w:sz w:val="24"/>
-          <w:szCs w:val="24"/>
-          <w:lang w:eastAsia="ru-RU"/>
-        </w:rPr>
-        <w:t xml:space="preserve">Множество дат и временных слотов возможного проведения игр. Под временным слотом понимается число от 0 до 3. Каждое число соответствует фиксированному суточному интервалу.  </w:t>
-      </w:r>
-    </w:p>
-    <w:p>
-      <w:pPr>
-        <w:pStyle w:val="12"/>
-        <w:widowControl w:val="0"/>
-        <w:rPr>
-          <w:szCs w:val="24"/>
-          <w:lang w:val="ru-RU"/>
-        </w:rPr>
-      </w:pPr>
-      <w:r>
-        <w:rPr>
-          <w:szCs w:val="24"/>
-          <w:lang w:val="ru-RU"/>
-        </w:rPr>
-        <w:t xml:space="preserve"> 4.3.2. Выходные данные должны содержать следующую информацию:</w:t>
-      </w:r>
-    </w:p>
-    <w:p>
-      <w:pPr>
-        <w:pStyle w:val="12"/>
-        <w:widowControl w:val="0"/>
-        <w:ind w:left="1287" w:firstLine="0"/>
-        <w:rPr>
-          <w:szCs w:val="24"/>
-          <w:lang w:val="ru-RU"/>
-        </w:rPr>
-      </w:pPr>
+        <w:ind w:firstLine="709"/>
+        <w:rPr>
+          <w:szCs w:val="24"/>
+        </w:rPr>
+      </w:pPr>
+      <w:commentRangeStart w:id="5"/>
       <w:r>
         <w:rPr>
           <w:szCs w:val="24"/>
@@ -2401,14 +2571,12 @@
       <w:r>
         <w:rPr>
           <w:szCs w:val="24"/>
-          <w:lang w:val="ru-RU"/>
         </w:rPr>
         <w:t xml:space="preserve"> </w:t>
       </w:r>
       <w:r>
         <w:rPr>
           <w:szCs w:val="24"/>
-          <w:lang w:val="ru-RU"/>
         </w:rPr>
         <w:t>документ содержащий следующую информацию:</w:t>
       </w:r>
@@ -2421,52 +2589,64 @@
           <w:ilvl w:val="0"/>
           <w:numId w:val="9"/>
         </w:numPr>
-        <w:rPr>
-          <w:szCs w:val="24"/>
-          <w:lang w:val="ru-RU"/>
-        </w:rPr>
-      </w:pPr>
-      <w:r>
-        <w:rPr>
-          <w:szCs w:val="24"/>
-          <w:lang w:val="ru-RU"/>
+        <w:ind w:left="0" w:firstLine="709"/>
+        <w:rPr>
+          <w:szCs w:val="24"/>
+        </w:rPr>
+      </w:pPr>
+      <w:commentRangeStart w:id="6"/>
+      <w:commentRangeStart w:id="7"/>
+      <w:r>
+        <w:rPr>
+          <w:szCs w:val="24"/>
         </w:rPr>
         <w:t>Расписание матчей в виде таблицы</w:t>
       </w:r>
       <w:r>
         <w:rPr>
           <w:szCs w:val="24"/>
-          <w:lang w:val="ru-RU"/>
         </w:rPr>
         <w:t>, в которой строки</w:t>
       </w:r>
       <w:r>
         <w:rPr>
           <w:szCs w:val="24"/>
-          <w:lang w:val="ru-RU"/>
         </w:rPr>
         <w:t>/</w:t>
       </w:r>
       <w:r>
         <w:rPr>
           <w:szCs w:val="24"/>
-          <w:lang w:val="ru-RU"/>
         </w:rPr>
         <w:t xml:space="preserve">столбцы советуют  </w:t>
       </w:r>
       <w:r>
         <w:rPr>
           <w:szCs w:val="24"/>
-          <w:lang w:val="ru-RU"/>
         </w:rPr>
         <w:t xml:space="preserve"> </w:t>
       </w:r>
       <w:r>
         <w:rPr>
           <w:szCs w:val="24"/>
-          <w:lang w:val="ru-RU"/>
         </w:rPr>
         <w:t>командам, а в каждой ячейке (кроме диагональных ячеек) содержится дата и временной слот игры команды строки с командой столбца.</w:t>
+      </w:r>
+      <w:commentRangeEnd w:id="6"/>
+      <w:r>
+        <w:rPr>
+          <w:rStyle w:val="ac"/>
+          <w:rFonts w:ascii="Calibri" w:hAnsi="Calibri" w:cs="Calibri"/>
+        </w:rPr>
+        <w:commentReference w:id="6"/>
+      </w:r>
+      <w:commentRangeEnd w:id="7"/>
+      <w:r>
+        <w:rPr>
+          <w:rStyle w:val="ac"/>
+          <w:rFonts w:ascii="Calibri" w:hAnsi="Calibri" w:cs="Calibri"/>
+        </w:rPr>
+        <w:commentReference w:id="7"/>
       </w:r>
     </w:p>
     <w:p>
@@ -2477,29 +2657,32 @@
           <w:ilvl w:val="0"/>
           <w:numId w:val="9"/>
         </w:numPr>
-        <w:rPr>
-          <w:szCs w:val="24"/>
-          <w:lang w:val="ru-RU"/>
-        </w:rPr>
-      </w:pPr>
-      <w:r>
-        <w:rPr>
-          <w:szCs w:val="24"/>
-          <w:lang w:val="ru-RU"/>
-        </w:rPr>
-        <w:t xml:space="preserve">Данные об стратегии (алгоритме), использованной </w:t>
-      </w:r>
-      <w:r>
-        <w:rPr>
-          <w:szCs w:val="24"/>
-          <w:lang w:val="ru-RU"/>
+        <w:ind w:left="0" w:firstLine="709"/>
+        <w:rPr>
+          <w:szCs w:val="24"/>
+        </w:rPr>
+      </w:pPr>
+      <w:r>
+        <w:rPr>
+          <w:szCs w:val="24"/>
+        </w:rPr>
+        <w:t>Данные о</w:t>
+      </w:r>
+      <w:r>
+        <w:rPr>
+          <w:szCs w:val="24"/>
+        </w:rPr>
+        <w:t xml:space="preserve"> стратегии (алгоритме), использованной </w:t>
+      </w:r>
+      <w:r>
+        <w:rPr>
+          <w:szCs w:val="24"/>
         </w:rPr>
         <w:t>при построении расписания</w:t>
       </w:r>
       <w:r>
         <w:rPr>
           <w:szCs w:val="24"/>
-          <w:lang w:val="ru-RU"/>
         </w:rPr>
         <w:t>.</w:t>
       </w:r>
@@ -2512,16 +2695,16 @@
           <w:ilvl w:val="0"/>
           <w:numId w:val="9"/>
         </w:numPr>
-        <w:rPr>
-          <w:szCs w:val="24"/>
-          <w:lang w:val="ru-RU"/>
+        <w:ind w:left="0" w:firstLine="709"/>
+        <w:rPr>
+          <w:szCs w:val="24"/>
         </w:rPr>
       </w:pPr>
       <w:r>
         <w:rPr>
           <w:color w:val="000000"/>
           <w:szCs w:val="24"/>
-          <w:lang w:val="ru-RU" w:eastAsia="ru-RU"/>
+          <w:lang w:eastAsia="ru-RU"/>
         </w:rPr>
         <w:t xml:space="preserve">Численные </w:t>
       </w:r>
@@ -2537,7 +2720,7 @@
         <w:rPr>
           <w:color w:val="000000"/>
           <w:szCs w:val="24"/>
-          <w:lang w:val="ru-RU" w:eastAsia="ru-RU"/>
+          <w:lang w:eastAsia="ru-RU"/>
         </w:rPr>
         <w:t>, включая нарушения ограничений</w:t>
       </w:r>
@@ -2545,7 +2728,7 @@
         <w:rPr>
           <w:color w:val="000000"/>
           <w:szCs w:val="24"/>
-          <w:lang w:val="ru-RU" w:eastAsia="ru-RU"/>
+          <w:lang w:eastAsia="ru-RU"/>
         </w:rPr>
         <w:t>/</w:t>
       </w:r>
@@ -2553,7 +2736,7 @@
         <w:rPr>
           <w:color w:val="000000"/>
           <w:szCs w:val="24"/>
-          <w:lang w:val="ru-RU" w:eastAsia="ru-RU"/>
+          <w:lang w:eastAsia="ru-RU"/>
         </w:rPr>
         <w:t>требований команд</w:t>
       </w:r>
@@ -2569,7 +2752,7 @@
         <w:rPr>
           <w:color w:val="000000"/>
           <w:szCs w:val="24"/>
-          <w:lang w:val="ru-RU" w:eastAsia="ru-RU"/>
+          <w:lang w:eastAsia="ru-RU"/>
         </w:rPr>
         <w:t xml:space="preserve">Детальный перечень </w:t>
       </w:r>
@@ -2585,7 +2768,7 @@
         <w:rPr>
           <w:color w:val="000000"/>
           <w:szCs w:val="24"/>
-          <w:lang w:val="ru-RU" w:eastAsia="ru-RU"/>
+          <w:lang w:eastAsia="ru-RU"/>
         </w:rPr>
         <w:t>5</w:t>
       </w:r>
@@ -2601,70 +2784,52 @@
         <w:rPr>
           <w:color w:val="000000"/>
           <w:szCs w:val="24"/>
-          <w:lang w:val="ru-RU" w:eastAsia="ru-RU"/>
+          <w:lang w:eastAsia="ru-RU"/>
         </w:rPr>
         <w:t>.</w:t>
+      </w:r>
+    </w:p>
+    <w:commentRangeEnd w:id="5"/>
+    <w:p>
+      <w:pPr>
+        <w:spacing w:after="0" w:line="360" w:lineRule="auto"/>
+        <w:ind w:firstLine="709"/>
+        <w:jc w:val="both"/>
+        <w:rPr>
+          <w:rFonts w:ascii="Times New Roman" w:hAnsi="Times New Roman" w:cs="Times New Roman"/>
+          <w:sz w:val="24"/>
+          <w:szCs w:val="24"/>
+        </w:rPr>
+      </w:pPr>
+      <w:r>
+        <w:rPr>
+          <w:rStyle w:val="ac"/>
+        </w:rPr>
+        <w:commentReference w:id="5"/>
+      </w:r>
+      <w:r>
+        <w:rPr>
+          <w:rFonts w:ascii="Times New Roman" w:hAnsi="Times New Roman" w:cs="Times New Roman"/>
+          <w:sz w:val="24"/>
+          <w:szCs w:val="24"/>
+        </w:rPr>
+        <w:t>4.3. Требования к разрабатываемому ПО и его состав</w:t>
       </w:r>
     </w:p>
     <w:p>
       <w:pPr>
-        <w:spacing w:before="280" w:after="280" w:line="360" w:lineRule="auto"/>
-        <w:jc w:val="both"/>
-        <w:rPr>
-          <w:rFonts w:ascii="Times New Roman" w:hAnsi="Times New Roman" w:cs="Times New Roman"/>
-          <w:sz w:val="24"/>
-          <w:szCs w:val="24"/>
-        </w:rPr>
-      </w:pPr>
-      <w:r>
-        <w:rPr>
-          <w:rFonts w:ascii="Times New Roman" w:hAnsi="Times New Roman" w:cs="Times New Roman"/>
-          <w:sz w:val="24"/>
-          <w:szCs w:val="24"/>
-        </w:rPr>
-        <w:t>4.3. Требования к разрабатываемому ПО и его состав</w:t>
-      </w:r>
-    </w:p>
-    <w:p>
-      <w:pPr>
         <w:pStyle w:val="12"/>
         <w:widowControl w:val="0"/>
-        <w:rPr>
-          <w:szCs w:val="24"/>
-        </w:rPr>
-      </w:pPr>
-      <w:r>
-        <w:rPr>
-          <w:szCs w:val="24"/>
-          <w:lang w:val="ru-RU"/>
-        </w:rPr>
-        <w:t xml:space="preserve">4.3.1. </w:t>
-      </w:r>
-      <w:r>
-        <w:rPr>
-          <w:szCs w:val="24"/>
-        </w:rPr>
-        <w:t>ПО «</w:t>
-      </w:r>
-      <w:r>
-        <w:rPr>
-          <w:szCs w:val="24"/>
-          <w:lang w:val="ru-RU"/>
-        </w:rPr>
-        <w:t xml:space="preserve"> График</w:t>
-      </w:r>
-      <w:r>
-        <w:rPr>
-          <w:szCs w:val="24"/>
-        </w:rPr>
-        <w:t>»</w:t>
-      </w:r>
-      <w:r>
-        <w:rPr>
-          <w:szCs w:val="24"/>
-          <w:lang w:val="ru-RU"/>
-        </w:rPr>
-        <w:t xml:space="preserve"> должно иметь следующий состав:</w:t>
+        <w:ind w:firstLine="709"/>
+        <w:rPr>
+          <w:szCs w:val="24"/>
+        </w:rPr>
+      </w:pPr>
+      <w:r>
+        <w:rPr>
+          <w:szCs w:val="24"/>
+        </w:rPr>
+        <w:t>4.3.1. ПО « График» должно иметь следующий состав:</w:t>
       </w:r>
     </w:p>
     <w:p>
@@ -2673,19 +2838,23 @@
         <w:widowControl w:val="0"/>
         <w:numPr>
           <w:ilvl w:val="0"/>
-          <w:numId w:val="5"/>
+          <w:numId w:val="18"/>
         </w:numPr>
         <w:rPr>
           <w:szCs w:val="24"/>
-          <w:lang w:val="ru-RU"/>
-        </w:rPr>
-      </w:pPr>
-      <w:r>
-        <w:rPr>
-          <w:szCs w:val="24"/>
-          <w:lang w:val="ru-RU"/>
-        </w:rPr>
-        <w:t>Исходные коды ПО «График» и исполняемые файлы.</w:t>
+        </w:rPr>
+      </w:pPr>
+      <w:r>
+        <w:rPr>
+          <w:szCs w:val="24"/>
+        </w:rPr>
+        <w:t xml:space="preserve">Исходные коды </w:t>
+      </w:r>
+      <w:r>
+        <w:rPr>
+          <w:szCs w:val="24"/>
+        </w:rPr>
+        <w:t>ПО «График» и исполняемые файлы;</w:t>
       </w:r>
     </w:p>
     <w:p>
@@ -2694,7 +2863,7 @@
         <w:widowControl w:val="0"/>
         <w:numPr>
           <w:ilvl w:val="0"/>
-          <w:numId w:val="5"/>
+          <w:numId w:val="18"/>
         </w:numPr>
         <w:rPr>
           <w:szCs w:val="24"/>
@@ -2703,21 +2872,18 @@
       <w:r>
         <w:rPr>
           <w:szCs w:val="24"/>
-          <w:lang w:val="ru-RU"/>
         </w:rPr>
         <w:t xml:space="preserve">Тестовый базис (цифровой </w:t>
       </w:r>
       <w:r>
         <w:rPr>
           <w:szCs w:val="24"/>
-          <w:lang w:val="ru-RU"/>
         </w:rPr>
         <w:t>архив</w:t>
       </w:r>
       <w:r>
         <w:rPr>
           <w:szCs w:val="24"/>
-          <w:lang w:val="ru-RU"/>
         </w:rPr>
         <w:t>) с описанием (</w:t>
       </w:r>
@@ -2731,9 +2897,8 @@
       <w:r>
         <w:rPr>
           <w:szCs w:val="24"/>
-          <w:lang w:val="ru-RU"/>
-        </w:rPr>
-        <w:t>-файл).</w:t>
+        </w:rPr>
+        <w:t>-файл);</w:t>
       </w:r>
     </w:p>
     <w:p>
@@ -2742,83 +2907,48 @@
         <w:widowControl w:val="0"/>
         <w:numPr>
           <w:ilvl w:val="0"/>
-          <w:numId w:val="5"/>
+          <w:numId w:val="18"/>
         </w:numPr>
         <w:rPr>
           <w:szCs w:val="24"/>
         </w:rPr>
       </w:pPr>
-      <w:r>
-        <w:rPr>
-          <w:szCs w:val="24"/>
-          <w:lang w:val="ru-RU"/>
-        </w:rPr>
-        <w:t xml:space="preserve">Программная документация: руководство оператора и руководство системного программиста, </w:t>
-      </w:r>
-      <w:r>
-        <w:rPr>
-          <w:szCs w:val="24"/>
-        </w:rPr>
-        <w:t>программа и методика испытаний</w:t>
-      </w:r>
-      <w:r>
-        <w:rPr>
-          <w:szCs w:val="24"/>
-          <w:lang w:val="ru-RU"/>
-        </w:rPr>
-        <w:t xml:space="preserve">.  </w:t>
-      </w:r>
-    </w:p>
-    <w:p>
-      <w:pPr>
-        <w:pStyle w:val="12"/>
-        <w:widowControl w:val="0"/>
-        <w:numPr>
-          <w:ilvl w:val="0"/>
-          <w:numId w:val="6"/>
-        </w:numPr>
-        <w:rPr>
-          <w:szCs w:val="24"/>
-        </w:rPr>
-      </w:pPr>
-      <w:r>
-        <w:rPr>
-          <w:szCs w:val="24"/>
-          <w:lang w:val="ru-RU"/>
-        </w:rPr>
-        <w:t>Пояснительные записки (согласно п. 5.3)</w:t>
-      </w:r>
-    </w:p>
-    <w:p>
-      <w:pPr>
-        <w:pStyle w:val="12"/>
-        <w:widowControl w:val="0"/>
-        <w:numPr>
-          <w:ilvl w:val="0"/>
-          <w:numId w:val="6"/>
-        </w:numPr>
-        <w:rPr>
-          <w:szCs w:val="24"/>
-        </w:rPr>
-      </w:pPr>
-      <w:r>
-        <w:rPr>
-          <w:szCs w:val="24"/>
-          <w:lang w:val="ru-RU"/>
-        </w:rPr>
-        <w:t>Отчет по НИР</w:t>
-      </w:r>
-    </w:p>
-    <w:p>
-      <w:pPr>
-        <w:pStyle w:val="12"/>
-        <w:widowControl w:val="0"/>
-        <w:rPr>
-          <w:color w:val="000000"/>
-          <w:szCs w:val="24"/>
-          <w:lang w:val="ru-RU" w:eastAsia="ru-RU"/>
-        </w:rPr>
-      </w:pPr>
+      <w:commentRangeStart w:id="8"/>
+      <w:r>
+        <w:rPr>
+          <w:szCs w:val="24"/>
+        </w:rPr>
+        <w:t>Программная документация (согласно п.</w:t>
+      </w:r>
+      <w:r>
+        <w:fldChar w:fldCharType="begin"/>
+      </w:r>
+      <w:r>
+        <w:instrText xml:space="preserve"> REF _Ref3893768 \h  \* MERGEFORMAT </w:instrText>
+      </w:r>
+      <w:r>
+        <w:fldChar w:fldCharType="separate"/>
+      </w:r>
+      <w:r>
+        <w:t>5</w:t>
+      </w:r>
+      <w:r>
+        <w:fldChar w:fldCharType="end"/>
+      </w:r>
+      <w:r>
+        <w:rPr>
+          <w:szCs w:val="24"/>
+        </w:rPr>
+        <w:t xml:space="preserve">). </w:t>
+      </w:r>
+      <w:commentRangeEnd w:id="8"/>
+      <w:r>
+        <w:rPr>
+          <w:rStyle w:val="ac"/>
+          <w:rFonts w:ascii="Calibri" w:hAnsi="Calibri" w:cs="Calibri"/>
+        </w:rPr>
+        <w:commentReference w:id="8"/>
+      </w:r>
     </w:p>
     <w:p>
       <w:pPr>
@@ -2827,8 +2957,8 @@
           <w:tab w:val="left" w:pos="1080"/>
           <w:tab w:val="left" w:pos="3285"/>
         </w:tabs>
-        <w:spacing w:after="0" w:line="360" w:lineRule="auto"/>
-        <w:ind w:right="23" w:firstLine="567"/>
+        <w:spacing w:before="120" w:after="120" w:line="360" w:lineRule="auto"/>
+        <w:ind w:right="23" w:firstLine="709"/>
         <w:jc w:val="both"/>
         <w:rPr>
           <w:sz w:val="24"/>
@@ -2850,51 +2980,37 @@
           <w:tab w:val="left" w:pos="3825"/>
         </w:tabs>
         <w:spacing w:after="0" w:line="360" w:lineRule="auto"/>
-        <w:ind w:right="23" w:firstLine="539"/>
+        <w:ind w:right="23" w:firstLine="709"/>
         <w:jc w:val="both"/>
         <w:rPr>
-          <w:rFonts w:ascii="Times New Roman" w:hAnsi="Times New Roman" w:cs="Times New Roman"/>
-          <w:sz w:val="24"/>
-          <w:szCs w:val="24"/>
-        </w:rPr>
-      </w:pPr>
-      <w:r>
-        <w:rPr>
-          <w:rFonts w:ascii="Times New Roman" w:hAnsi="Times New Roman" w:cs="Times New Roman"/>
-          <w:sz w:val="24"/>
-          <w:szCs w:val="24"/>
-        </w:rPr>
-        <w:t>Требования к надежности ПО «</w:t>
-      </w:r>
-      <w:r>
-        <w:rPr>
-          <w:sz w:val="24"/>
-          <w:szCs w:val="24"/>
-        </w:rPr>
-        <w:t>График</w:t>
-      </w:r>
-      <w:r>
-        <w:rPr>
-          <w:rFonts w:ascii="Times New Roman" w:hAnsi="Times New Roman" w:cs="Times New Roman"/>
-          <w:sz w:val="24"/>
-          <w:szCs w:val="24"/>
-        </w:rPr>
-        <w:t>» не предъявляются.</w:t>
-      </w:r>
-    </w:p>
-    <w:p>
-      <w:pPr>
-        <w:tabs>
-          <w:tab w:val="left" w:pos="3825"/>
-        </w:tabs>
-        <w:spacing w:after="0" w:line="360" w:lineRule="auto"/>
-        <w:ind w:right="23" w:firstLine="539"/>
-        <w:jc w:val="both"/>
-        <w:rPr>
-          <w:sz w:val="24"/>
-          <w:szCs w:val="24"/>
-        </w:rPr>
-      </w:pPr>
+          <w:sz w:val="24"/>
+          <w:szCs w:val="24"/>
+        </w:rPr>
+      </w:pPr>
+      <w:r>
+        <w:rPr>
+          <w:rFonts w:ascii="Times New Roman" w:hAnsi="Times New Roman" w:cs="Times New Roman"/>
+          <w:sz w:val="24"/>
+          <w:szCs w:val="24"/>
+        </w:rPr>
+        <w:t xml:space="preserve">Требования к надежности ПО </w:t>
+      </w:r>
+      <w:r>
+        <w:rPr>
+          <w:rFonts w:ascii="Times New Roman" w:hAnsi="Times New Roman" w:cs="Times New Roman"/>
+          <w:sz w:val="24"/>
+          <w:szCs w:val="24"/>
+        </w:rPr>
+        <w:t>«График» не предъявляются</w:t>
+      </w:r>
+      <w:r>
+        <w:rPr>
+          <w:rFonts w:ascii="Times New Roman" w:hAnsi="Times New Roman" w:cs="Times New Roman"/>
+          <w:sz w:val="24"/>
+          <w:szCs w:val="24"/>
+        </w:rPr>
+        <w:t>.</w:t>
+      </w:r>
     </w:p>
     <w:p>
       <w:pPr>
@@ -2903,8 +3019,8 @@
           <w:tab w:val="left" w:pos="3555"/>
           <w:tab w:val="left" w:pos="4215"/>
         </w:tabs>
-        <w:spacing w:after="0" w:line="360" w:lineRule="auto"/>
-        <w:ind w:firstLine="567"/>
+        <w:spacing w:before="120" w:after="120" w:line="360" w:lineRule="auto"/>
+        <w:ind w:firstLine="709"/>
         <w:jc w:val="both"/>
         <w:rPr>
           <w:sz w:val="24"/>
@@ -2926,37 +3042,36 @@
           <w:tab w:val="left" w:pos="709"/>
         </w:tabs>
         <w:spacing w:after="0" w:line="360" w:lineRule="auto"/>
-        <w:ind w:firstLine="540"/>
+        <w:ind w:firstLine="709"/>
         <w:jc w:val="both"/>
         <w:rPr>
-          <w:rFonts w:ascii="Times New Roman" w:hAnsi="Times New Roman" w:cs="Times New Roman"/>
-          <w:sz w:val="24"/>
-          <w:szCs w:val="24"/>
-        </w:rPr>
-      </w:pPr>
-      <w:r>
-        <w:rPr>
-          <w:rFonts w:ascii="Times New Roman" w:hAnsi="Times New Roman" w:cs="Times New Roman"/>
-          <w:sz w:val="24"/>
-          <w:szCs w:val="24"/>
-        </w:rPr>
-        <w:lastRenderedPageBreak/>
-        <w:t>Условия эксплуатации ПО «</w:t>
-      </w:r>
-      <w:r>
-        <w:rPr>
-          <w:sz w:val="24"/>
-          <w:szCs w:val="24"/>
-        </w:rPr>
-        <w:t>График</w:t>
-      </w:r>
-      <w:r>
-        <w:rPr>
-          <w:rFonts w:ascii="Times New Roman" w:hAnsi="Times New Roman" w:cs="Times New Roman"/>
-          <w:sz w:val="24"/>
-          <w:szCs w:val="24"/>
-        </w:rPr>
-        <w:t>» должны соответствовать условиям эксплуатации вычислительной техники, на которой будет установлено программное обеспечение.</w:t>
+          <w:sz w:val="24"/>
+          <w:szCs w:val="24"/>
+        </w:rPr>
+      </w:pPr>
+      <w:r>
+        <w:rPr>
+          <w:rFonts w:ascii="Times New Roman" w:hAnsi="Times New Roman" w:cs="Times New Roman"/>
+          <w:sz w:val="24"/>
+          <w:szCs w:val="24"/>
+        </w:rPr>
+        <w:t xml:space="preserve">Условия эксплуатации ПО </w:t>
+      </w:r>
+      <w:r>
+        <w:rPr>
+          <w:rFonts w:ascii="Times New Roman" w:hAnsi="Times New Roman" w:cs="Times New Roman"/>
+          <w:sz w:val="24"/>
+          <w:szCs w:val="24"/>
+        </w:rPr>
+        <w:t>«График»</w:t>
+      </w:r>
+      <w:r>
+        <w:rPr>
+          <w:rFonts w:ascii="Times New Roman" w:hAnsi="Times New Roman" w:cs="Times New Roman"/>
+          <w:sz w:val="24"/>
+          <w:szCs w:val="24"/>
+        </w:rPr>
+        <w:t xml:space="preserve"> должны соответствовать условиям эксплуатации вычислительной техники, на которой будет установлено программное обеспечение.</w:t>
       </w:r>
     </w:p>
     <w:p>
@@ -2964,153 +3079,92 @@
         <w:tabs>
           <w:tab w:val="left" w:pos="709"/>
         </w:tabs>
-        <w:spacing w:after="0" w:line="360" w:lineRule="auto"/>
-        <w:ind w:firstLine="540"/>
+        <w:spacing w:before="120" w:after="120" w:line="360" w:lineRule="auto"/>
+        <w:ind w:firstLine="709"/>
         <w:jc w:val="both"/>
         <w:rPr>
           <w:sz w:val="24"/>
           <w:szCs w:val="24"/>
         </w:rPr>
       </w:pPr>
+      <w:r>
+        <w:rPr>
+          <w:rFonts w:ascii="Times New Roman" w:hAnsi="Times New Roman" w:cs="Times New Roman"/>
+          <w:sz w:val="24"/>
+          <w:szCs w:val="24"/>
+        </w:rPr>
+        <w:t>4.5. Требования к составу и параметрам технических средств</w:t>
+      </w:r>
     </w:p>
     <w:p>
       <w:pPr>
-        <w:tabs>
-          <w:tab w:val="left" w:pos="709"/>
-        </w:tabs>
         <w:spacing w:after="0" w:line="360" w:lineRule="auto"/>
-        <w:ind w:firstLine="539"/>
+        <w:ind w:firstLine="709"/>
         <w:jc w:val="both"/>
         <w:rPr>
-          <w:sz w:val="24"/>
-          <w:szCs w:val="24"/>
-        </w:rPr>
-      </w:pPr>
-      <w:r>
-        <w:rPr>
-          <w:rFonts w:ascii="Times New Roman" w:hAnsi="Times New Roman" w:cs="Times New Roman"/>
-          <w:sz w:val="24"/>
-          <w:szCs w:val="24"/>
-        </w:rPr>
-        <w:t>4.5. Требования к составу и параметрам технических средств</w:t>
+          <w:rFonts w:ascii="Times New Roman" w:hAnsi="Times New Roman" w:cs="Times New Roman"/>
+          <w:sz w:val="24"/>
+          <w:szCs w:val="24"/>
+        </w:rPr>
+      </w:pPr>
+      <w:r>
+        <w:rPr>
+          <w:rFonts w:ascii="Times New Roman" w:hAnsi="Times New Roman" w:cs="Times New Roman"/>
+          <w:sz w:val="24"/>
+          <w:szCs w:val="24"/>
+        </w:rPr>
+        <w:t xml:space="preserve">ПО «График» должно быть разработано с использованием языка программирования С#. ПО «График» должно быть работоспособно под управлением следующих операционных систем: </w:t>
+      </w:r>
+      <w:r>
+        <w:rPr>
+          <w:rFonts w:ascii="Times New Roman" w:hAnsi="Times New Roman" w:cs="Times New Roman"/>
+          <w:sz w:val="24"/>
+          <w:szCs w:val="24"/>
+          <w:lang w:val="en-US"/>
+        </w:rPr>
+        <w:t>Windows</w:t>
+      </w:r>
+      <w:r>
+        <w:rPr>
+          <w:rFonts w:ascii="Times New Roman" w:hAnsi="Times New Roman" w:cs="Times New Roman"/>
+          <w:sz w:val="24"/>
+          <w:szCs w:val="24"/>
+        </w:rPr>
+        <w:t xml:space="preserve"> 10.</w:t>
       </w:r>
     </w:p>
     <w:p>
       <w:pPr>
         <w:spacing w:after="0" w:line="360" w:lineRule="auto"/>
-        <w:ind w:firstLine="567"/>
+        <w:ind w:firstLine="709"/>
         <w:jc w:val="both"/>
         <w:rPr>
-          <w:sz w:val="24"/>
-          <w:szCs w:val="24"/>
-        </w:rPr>
-      </w:pPr>
-      <w:r>
-        <w:rPr>
-          <w:rFonts w:ascii="Times New Roman" w:hAnsi="Times New Roman" w:cs="Times New Roman"/>
-          <w:sz w:val="24"/>
-          <w:szCs w:val="24"/>
-        </w:rPr>
-        <w:t>ПО «</w:t>
-      </w:r>
-      <w:r>
-        <w:rPr>
-          <w:sz w:val="24"/>
-          <w:szCs w:val="24"/>
-        </w:rPr>
-        <w:t>График</w:t>
-      </w:r>
-      <w:r>
-        <w:rPr>
-          <w:rFonts w:ascii="Times New Roman" w:hAnsi="Times New Roman" w:cs="Times New Roman"/>
-          <w:sz w:val="24"/>
-          <w:szCs w:val="24"/>
-        </w:rPr>
-        <w:t>» должно быть разработано с использованием языка программирования С#. ПО «</w:t>
-      </w:r>
-      <w:r>
-        <w:rPr>
-          <w:sz w:val="24"/>
-          <w:szCs w:val="24"/>
-        </w:rPr>
-        <w:t>График</w:t>
-      </w:r>
-      <w:r>
-        <w:rPr>
-          <w:rFonts w:ascii="Times New Roman" w:hAnsi="Times New Roman" w:cs="Times New Roman"/>
-          <w:sz w:val="24"/>
-          <w:szCs w:val="24"/>
-        </w:rPr>
-        <w:t xml:space="preserve">» должно быть работоспособно под управлением следующих операционных систем: </w:t>
-      </w:r>
-      <w:r>
-        <w:rPr>
-          <w:rFonts w:ascii="Times New Roman" w:hAnsi="Times New Roman" w:cs="Times New Roman"/>
-          <w:sz w:val="24"/>
-          <w:szCs w:val="24"/>
-          <w:lang w:val="en-US"/>
-        </w:rPr>
-        <w:t>Windows</w:t>
-      </w:r>
-      <w:r>
-        <w:rPr>
-          <w:rFonts w:ascii="Times New Roman" w:hAnsi="Times New Roman" w:cs="Times New Roman"/>
-          <w:sz w:val="24"/>
-          <w:szCs w:val="24"/>
-        </w:rPr>
-        <w:t xml:space="preserve"> 10.</w:t>
+          <w:rFonts w:ascii="Times New Roman" w:hAnsi="Times New Roman" w:cs="Times New Roman"/>
+          <w:sz w:val="24"/>
+          <w:szCs w:val="24"/>
+        </w:rPr>
+      </w:pPr>
+      <w:r>
+        <w:rPr>
+          <w:rFonts w:ascii="Times New Roman" w:hAnsi="Times New Roman" w:cs="Times New Roman"/>
+          <w:sz w:val="24"/>
+          <w:szCs w:val="24"/>
+        </w:rPr>
+        <w:t>Для функционирования ПО «График» ПЭВМ должны удовлетворять следующим требованиям: оперативная память не менее</w:t>
+      </w:r>
+      <w:r>
+        <w:rPr>
+          <w:rFonts w:ascii="Times New Roman" w:hAnsi="Times New Roman" w:cs="Times New Roman"/>
+          <w:sz w:val="24"/>
+          <w:szCs w:val="24"/>
+        </w:rPr>
+        <w:t xml:space="preserve"> 4ГБ, доступная дисковая память не менее 100ГБ, процессор с PR-рейтингом не менее 2000, двухкнопочный с центральным колесиком манипулятор мышь.</w:t>
       </w:r>
     </w:p>
     <w:p>
       <w:pPr>
-        <w:spacing w:after="0" w:line="360" w:lineRule="auto"/>
-        <w:ind w:firstLine="567"/>
-        <w:jc w:val="both"/>
-        <w:rPr>
-          <w:sz w:val="24"/>
-          <w:szCs w:val="24"/>
-        </w:rPr>
-      </w:pPr>
-      <w:r>
-        <w:rPr>
-          <w:rFonts w:ascii="Times New Roman" w:hAnsi="Times New Roman" w:cs="Times New Roman"/>
-          <w:sz w:val="24"/>
-          <w:szCs w:val="24"/>
-        </w:rPr>
-        <w:t>Для функционирования ПО «</w:t>
-      </w:r>
-      <w:r>
-        <w:rPr>
-          <w:sz w:val="24"/>
-          <w:szCs w:val="24"/>
-        </w:rPr>
-        <w:t>График</w:t>
-      </w:r>
-      <w:r>
-        <w:rPr>
-          <w:rFonts w:ascii="Times New Roman" w:hAnsi="Times New Roman" w:cs="Times New Roman"/>
-          <w:sz w:val="24"/>
-          <w:szCs w:val="24"/>
-        </w:rPr>
-        <w:t>» ПЭВМ должны удовлетворять следующим требованиям: оперативная память не менее 4ГБ, доступная дисковая память не менее 100ГБ, процессор с PR-рейтингом не менее 2000, двухкнопочный с центральным колесиком манипулятор мышь.</w:t>
-      </w:r>
-    </w:p>
-    <w:p>
-      <w:pPr>
-        <w:spacing w:after="0" w:line="360" w:lineRule="auto"/>
-        <w:ind w:firstLine="567"/>
-        <w:jc w:val="both"/>
-        <w:rPr>
-          <w:rFonts w:ascii="Times New Roman" w:hAnsi="Times New Roman" w:cs="Times New Roman"/>
-          <w:sz w:val="24"/>
-          <w:szCs w:val="24"/>
-        </w:rPr>
-      </w:pPr>
-    </w:p>
-    <w:p>
-      <w:pPr>
-        <w:spacing w:after="0" w:line="360" w:lineRule="auto"/>
-        <w:ind w:right="23" w:firstLine="539"/>
+        <w:spacing w:before="120" w:after="120" w:line="360" w:lineRule="auto"/>
+        <w:ind w:right="23" w:firstLine="709"/>
         <w:jc w:val="both"/>
         <w:rPr>
           <w:sz w:val="24"/>
@@ -3132,7 +3186,7 @@
           <w:tab w:val="left" w:pos="3315"/>
         </w:tabs>
         <w:spacing w:after="0" w:line="360" w:lineRule="auto"/>
-        <w:ind w:right="21" w:firstLine="540"/>
+        <w:ind w:right="21" w:firstLine="709"/>
         <w:jc w:val="both"/>
         <w:rPr>
           <w:rFonts w:ascii="Times New Roman" w:hAnsi="Times New Roman" w:cs="Times New Roman"/>
@@ -3146,569 +3200,545 @@
           <w:sz w:val="24"/>
           <w:szCs w:val="24"/>
         </w:rPr>
+        <w:lastRenderedPageBreak/>
         <w:t>Требования к маркировке и упаковке предъявляются в соответствии с требованиями на программное изделие, принятыми у Заказчика. По согласованию с Заказчиком требования уточняются в процессе выполнения работы.</w:t>
       </w:r>
     </w:p>
     <w:p>
       <w:pPr>
-        <w:suppressAutoHyphens w:val="0"/>
-        <w:spacing w:after="160" w:line="259" w:lineRule="auto"/>
-        <w:rPr>
-          <w:rFonts w:ascii="Times New Roman" w:hAnsi="Times New Roman" w:cs="Times New Roman"/>
-          <w:sz w:val="24"/>
-          <w:szCs w:val="24"/>
-        </w:rPr>
-      </w:pPr>
-      <w:r>
-        <w:rPr>
-          <w:rFonts w:ascii="Times New Roman" w:hAnsi="Times New Roman" w:cs="Times New Roman"/>
-          <w:sz w:val="24"/>
-          <w:szCs w:val="24"/>
-        </w:rPr>
-        <w:br w:type="page"/>
-      </w:r>
-    </w:p>
-    <w:p>
-      <w:pPr>
         <w:pStyle w:val="1"/>
-        <w:keepNext w:val="0"/>
-        <w:keepLines w:val="0"/>
-        <w:tabs>
-          <w:tab w:val="num" w:pos="0"/>
-        </w:tabs>
-        <w:spacing w:before="0" w:line="360" w:lineRule="auto"/>
-        <w:jc w:val="center"/>
-      </w:pPr>
-      <w:bookmarkStart w:id="15" w:name="_Toc3556890"/>
+      </w:pPr>
+      <w:bookmarkStart w:id="9" w:name="_Toc3891686"/>
+      <w:bookmarkStart w:id="10" w:name="_Ref3893761"/>
+      <w:bookmarkStart w:id="11" w:name="_Ref3893768"/>
       <w:r>
         <w:rPr>
           <w:b/>
           <w:sz w:val="26"/>
           <w:szCs w:val="26"/>
         </w:rPr>
-        <w:lastRenderedPageBreak/>
         <w:t>5</w:t>
       </w:r>
       <w:r>
         <w:t>. ТРЕБОВАНИЯ К ПРОГРАММНОЙ ДОКУМЕНТАЦИИ</w:t>
       </w:r>
-      <w:bookmarkEnd w:id="15"/>
+      <w:bookmarkEnd w:id="9"/>
+      <w:bookmarkEnd w:id="10"/>
+      <w:bookmarkEnd w:id="11"/>
     </w:p>
     <w:p>
       <w:pPr>
         <w:spacing w:after="0" w:line="360" w:lineRule="auto"/>
-        <w:ind w:firstLine="567"/>
-      </w:pPr>
-      <w:r>
-        <w:rPr>
-          <w:rFonts w:ascii="Times New Roman" w:hAnsi="Times New Roman" w:cs="Times New Roman"/>
-          <w:sz w:val="26"/>
-          <w:szCs w:val="26"/>
+        <w:ind w:firstLine="709"/>
+        <w:rPr>
+          <w:sz w:val="24"/>
+          <w:szCs w:val="24"/>
+        </w:rPr>
+      </w:pPr>
+      <w:r>
+        <w:rPr>
+          <w:rFonts w:ascii="Times New Roman" w:hAnsi="Times New Roman" w:cs="Times New Roman"/>
+          <w:sz w:val="24"/>
+          <w:szCs w:val="24"/>
         </w:rPr>
         <w:t>5.1. Программная документация должна содержать следующие документы:</w:t>
       </w:r>
     </w:p>
     <w:p>
       <w:pPr>
+        <w:pStyle w:val="a7"/>
         <w:numPr>
           <w:ilvl w:val="0"/>
-          <w:numId w:val="7"/>
+          <w:numId w:val="16"/>
         </w:numPr>
-        <w:tabs>
-          <w:tab w:val="left" w:pos="851"/>
-        </w:tabs>
-        <w:overflowPunct w:val="0"/>
-        <w:autoSpaceDE w:val="0"/>
         <w:spacing w:after="0" w:line="360" w:lineRule="auto"/>
-        <w:ind w:left="0" w:firstLine="567"/>
-        <w:textAlignment w:val="baseline"/>
-      </w:pPr>
-      <w:r>
-        <w:rPr>
-          <w:rFonts w:ascii="Times New Roman" w:hAnsi="Times New Roman" w:cs="Times New Roman"/>
-          <w:sz w:val="26"/>
-          <w:szCs w:val="26"/>
+        <w:ind w:left="709"/>
+        <w:jc w:val="both"/>
+        <w:rPr>
+          <w:rFonts w:ascii="Times New Roman" w:hAnsi="Times New Roman" w:cs="Times New Roman"/>
+          <w:sz w:val="24"/>
+          <w:szCs w:val="24"/>
+        </w:rPr>
+      </w:pPr>
+      <w:r>
+        <w:rPr>
+          <w:rFonts w:ascii="Times New Roman" w:hAnsi="Times New Roman" w:cs="Times New Roman"/>
+          <w:sz w:val="24"/>
+          <w:szCs w:val="24"/>
         </w:rPr>
         <w:t>руководство системного программиста;</w:t>
       </w:r>
     </w:p>
     <w:p>
       <w:pPr>
+        <w:pStyle w:val="a7"/>
         <w:numPr>
           <w:ilvl w:val="0"/>
-          <w:numId w:val="7"/>
+          <w:numId w:val="16"/>
         </w:numPr>
-        <w:tabs>
-          <w:tab w:val="left" w:pos="851"/>
-        </w:tabs>
-        <w:overflowPunct w:val="0"/>
-        <w:autoSpaceDE w:val="0"/>
         <w:spacing w:after="0" w:line="360" w:lineRule="auto"/>
-        <w:ind w:left="0" w:firstLine="567"/>
-        <w:textAlignment w:val="baseline"/>
-      </w:pPr>
-      <w:r>
-        <w:rPr>
-          <w:rFonts w:ascii="Times New Roman" w:hAnsi="Times New Roman" w:cs="Times New Roman"/>
-          <w:sz w:val="26"/>
-          <w:szCs w:val="26"/>
+        <w:ind w:left="709"/>
+        <w:jc w:val="both"/>
+        <w:rPr>
+          <w:rFonts w:ascii="Times New Roman" w:hAnsi="Times New Roman" w:cs="Times New Roman"/>
+          <w:sz w:val="24"/>
+          <w:szCs w:val="24"/>
+        </w:rPr>
+      </w:pPr>
+      <w:r>
+        <w:rPr>
+          <w:rFonts w:ascii="Times New Roman" w:hAnsi="Times New Roman" w:cs="Times New Roman"/>
+          <w:sz w:val="24"/>
+          <w:szCs w:val="24"/>
         </w:rPr>
         <w:t>руководство пользователя;</w:t>
       </w:r>
     </w:p>
     <w:p>
       <w:pPr>
+        <w:pStyle w:val="a7"/>
         <w:numPr>
           <w:ilvl w:val="0"/>
-          <w:numId w:val="7"/>
+          <w:numId w:val="16"/>
         </w:numPr>
-        <w:tabs>
-          <w:tab w:val="left" w:pos="851"/>
-        </w:tabs>
-        <w:overflowPunct w:val="0"/>
-        <w:autoSpaceDE w:val="0"/>
         <w:spacing w:after="0" w:line="360" w:lineRule="auto"/>
-        <w:ind w:left="0" w:firstLine="567"/>
-        <w:textAlignment w:val="baseline"/>
-      </w:pPr>
-      <w:r>
-        <w:rPr>
-          <w:rFonts w:ascii="Times New Roman" w:hAnsi="Times New Roman" w:cs="Times New Roman"/>
-          <w:sz w:val="26"/>
-          <w:szCs w:val="26"/>
+        <w:ind w:left="709"/>
+        <w:jc w:val="both"/>
+        <w:rPr>
+          <w:rFonts w:ascii="Times New Roman" w:hAnsi="Times New Roman" w:cs="Times New Roman"/>
+          <w:sz w:val="24"/>
+          <w:szCs w:val="24"/>
+        </w:rPr>
+      </w:pPr>
+      <w:r>
+        <w:rPr>
+          <w:rFonts w:ascii="Times New Roman" w:hAnsi="Times New Roman" w:cs="Times New Roman"/>
+          <w:sz w:val="24"/>
+          <w:szCs w:val="24"/>
         </w:rPr>
         <w:t>программа и методика испытаний.</w:t>
       </w:r>
     </w:p>
     <w:p>
       <w:pPr>
-        <w:overflowPunct w:val="0"/>
-        <w:autoSpaceDE w:val="0"/>
         <w:spacing w:after="0" w:line="360" w:lineRule="auto"/>
-        <w:ind w:left="567"/>
-        <w:textAlignment w:val="baseline"/>
-        <w:rPr>
-          <w:rFonts w:ascii="Times New Roman" w:hAnsi="Times New Roman" w:cs="Times New Roman"/>
-          <w:sz w:val="26"/>
-          <w:szCs w:val="26"/>
-        </w:rPr>
-      </w:pPr>
+        <w:ind w:firstLine="709"/>
+        <w:jc w:val="both"/>
+        <w:rPr>
+          <w:sz w:val="24"/>
+          <w:szCs w:val="24"/>
+        </w:rPr>
+      </w:pPr>
+      <w:r>
+        <w:rPr>
+          <w:rFonts w:ascii="Times New Roman" w:hAnsi="Times New Roman" w:cs="Times New Roman"/>
+          <w:sz w:val="24"/>
+          <w:szCs w:val="24"/>
+        </w:rPr>
+        <w:t>5.2. Программная документация должна быть выполнена на бумажных носителях в соответствии со стандартом ЕСПД и на машинных носителях информации в форматах «.docx» и «.pdf» в 2 экземплярах.</w:t>
+      </w:r>
     </w:p>
     <w:p>
       <w:pPr>
         <w:spacing w:after="0" w:line="360" w:lineRule="auto"/>
-        <w:ind w:firstLine="567"/>
+        <w:ind w:firstLine="709"/>
         <w:jc w:val="both"/>
-      </w:pPr>
-      <w:r>
-        <w:rPr>
-          <w:rFonts w:ascii="Times New Roman" w:hAnsi="Times New Roman" w:cs="Times New Roman"/>
-          <w:sz w:val="26"/>
-          <w:szCs w:val="26"/>
-        </w:rPr>
-        <w:t>5.2. Программная документация должна быть выполнена на бумажных носителях в соответствии со стандартом ЕСПД и на машинных носителях информации в форматах «.docx» и «.pdf» в 2 экземплярах.</w:t>
+        <w:rPr>
+          <w:sz w:val="24"/>
+          <w:szCs w:val="24"/>
+        </w:rPr>
+      </w:pPr>
+      <w:r>
+        <w:rPr>
+          <w:rFonts w:ascii="Times New Roman" w:hAnsi="Times New Roman" w:cs="Times New Roman"/>
+          <w:sz w:val="24"/>
+          <w:szCs w:val="24"/>
+        </w:rPr>
+        <w:t>5.3. Дополнительно к программной документации должны быть разработаны следующие пояснительные записки в формате отчетов:</w:t>
       </w:r>
     </w:p>
     <w:p>
       <w:pPr>
+        <w:pStyle w:val="a7"/>
+        <w:numPr>
+          <w:ilvl w:val="0"/>
+          <w:numId w:val="16"/>
+        </w:numPr>
         <w:spacing w:after="0" w:line="360" w:lineRule="auto"/>
-        <w:ind w:firstLine="567"/>
+        <w:ind w:left="709"/>
         <w:jc w:val="both"/>
         <w:rPr>
           <w:rFonts w:ascii="Times New Roman" w:hAnsi="Times New Roman" w:cs="Times New Roman"/>
-          <w:sz w:val="26"/>
-          <w:szCs w:val="26"/>
-        </w:rPr>
-      </w:pPr>
+          <w:sz w:val="24"/>
+          <w:szCs w:val="24"/>
+        </w:rPr>
+      </w:pPr>
+      <w:r>
+        <w:rPr>
+          <w:rFonts w:ascii="Times New Roman" w:hAnsi="Times New Roman" w:cs="Times New Roman"/>
+          <w:sz w:val="24"/>
+          <w:szCs w:val="24"/>
+        </w:rPr>
+        <w:t>Пояснительная</w:t>
+      </w:r>
+      <w:r>
+        <w:rPr>
+          <w:rFonts w:ascii="Times New Roman" w:hAnsi="Times New Roman" w:cs="Times New Roman"/>
+          <w:sz w:val="24"/>
+          <w:szCs w:val="24"/>
+        </w:rPr>
+        <w:t xml:space="preserve"> записка 1</w:t>
+      </w:r>
+      <w:r>
+        <w:rPr>
+          <w:rFonts w:ascii="Times New Roman" w:hAnsi="Times New Roman" w:cs="Times New Roman"/>
+          <w:sz w:val="24"/>
+          <w:szCs w:val="24"/>
+        </w:rPr>
+        <w:t>,</w:t>
+      </w:r>
+      <w:r>
+        <w:rPr>
+          <w:rFonts w:ascii="Times New Roman" w:hAnsi="Times New Roman" w:cs="Times New Roman"/>
+          <w:sz w:val="24"/>
+          <w:szCs w:val="24"/>
+        </w:rPr>
+        <w:t xml:space="preserve"> описывающая входные данные</w:t>
+      </w:r>
+      <w:r>
+        <w:rPr>
+          <w:rFonts w:ascii="Times New Roman" w:hAnsi="Times New Roman" w:cs="Times New Roman"/>
+          <w:sz w:val="24"/>
+          <w:szCs w:val="24"/>
+        </w:rPr>
+        <w:t>, требования к входным данным и выходным данным</w:t>
+      </w:r>
+      <w:r>
+        <w:rPr>
+          <w:rFonts w:ascii="Times New Roman" w:hAnsi="Times New Roman" w:cs="Times New Roman"/>
+          <w:sz w:val="24"/>
+          <w:szCs w:val="24"/>
+        </w:rPr>
+        <w:t>;</w:t>
+      </w:r>
     </w:p>
     <w:p>
       <w:pPr>
+        <w:pStyle w:val="a7"/>
+        <w:numPr>
+          <w:ilvl w:val="0"/>
+          <w:numId w:val="16"/>
+        </w:numPr>
         <w:spacing w:after="0" w:line="360" w:lineRule="auto"/>
-        <w:ind w:firstLine="567"/>
+        <w:ind w:left="709"/>
         <w:jc w:val="both"/>
-      </w:pPr>
-      <w:r>
-        <w:rPr>
-          <w:rFonts w:ascii="Times New Roman" w:hAnsi="Times New Roman" w:cs="Times New Roman"/>
-          <w:sz w:val="26"/>
-          <w:szCs w:val="26"/>
-        </w:rPr>
-        <w:t>5.3. Дополнительно к программной документации должны быть разработаны следующие пояснительные записки в формате отчетов:</w:t>
+        <w:rPr>
+          <w:rFonts w:ascii="Times New Roman" w:hAnsi="Times New Roman" w:cs="Times New Roman"/>
+          <w:sz w:val="24"/>
+          <w:szCs w:val="24"/>
+        </w:rPr>
+      </w:pPr>
+      <w:r>
+        <w:rPr>
+          <w:rFonts w:ascii="Times New Roman" w:hAnsi="Times New Roman" w:cs="Times New Roman"/>
+          <w:sz w:val="24"/>
+          <w:szCs w:val="24"/>
+        </w:rPr>
+        <w:t>Пояснительная записка 2 с формализованной мод</w:t>
+      </w:r>
+      <w:r>
+        <w:rPr>
+          <w:rFonts w:ascii="Times New Roman" w:hAnsi="Times New Roman" w:cs="Times New Roman"/>
+          <w:sz w:val="24"/>
+          <w:szCs w:val="24"/>
+        </w:rPr>
+        <w:t>елью и постановкой задачи;</w:t>
       </w:r>
     </w:p>
     <w:p>
       <w:pPr>
+        <w:pStyle w:val="a7"/>
+        <w:numPr>
+          <w:ilvl w:val="0"/>
+          <w:numId w:val="16"/>
+        </w:numPr>
         <w:spacing w:after="0" w:line="360" w:lineRule="auto"/>
-        <w:ind w:firstLine="567"/>
+        <w:ind w:left="709"/>
         <w:jc w:val="both"/>
         <w:rPr>
           <w:rFonts w:ascii="Times New Roman" w:hAnsi="Times New Roman" w:cs="Times New Roman"/>
-          <w:sz w:val="26"/>
-          <w:szCs w:val="26"/>
-        </w:rPr>
-      </w:pPr>
-      <w:r>
-        <w:rPr>
-          <w:rFonts w:ascii="Times New Roman" w:hAnsi="Times New Roman" w:cs="Times New Roman"/>
-          <w:sz w:val="26"/>
-          <w:szCs w:val="26"/>
-        </w:rPr>
-        <w:t>1.</w:t>
-      </w:r>
-      <w:ins w:id="16" w:author="nvstar@mail.ru" w:date="2019-03-15T14:59:00Z">
-        <w:r>
-          <w:rPr>
-            <w:rFonts w:ascii="Times New Roman" w:hAnsi="Times New Roman" w:cs="Times New Roman"/>
-            <w:sz w:val="26"/>
-            <w:szCs w:val="26"/>
-          </w:rPr>
-          <w:t xml:space="preserve"> </w:t>
-        </w:r>
-      </w:ins>
-      <w:r>
-        <w:rPr>
-          <w:rFonts w:ascii="Times New Roman" w:hAnsi="Times New Roman" w:cs="Times New Roman"/>
-          <w:sz w:val="26"/>
-          <w:szCs w:val="26"/>
-        </w:rPr>
-        <w:t>Пояснительная</w:t>
-      </w:r>
-      <w:r>
-        <w:rPr>
-          <w:rFonts w:ascii="Times New Roman" w:hAnsi="Times New Roman" w:cs="Times New Roman"/>
-          <w:sz w:val="26"/>
-          <w:szCs w:val="26"/>
-        </w:rPr>
-        <w:t xml:space="preserve"> записка 1 описывающая входные данные</w:t>
-      </w:r>
-      <w:r>
-        <w:rPr>
-          <w:rFonts w:ascii="Times New Roman" w:hAnsi="Times New Roman" w:cs="Times New Roman"/>
-          <w:sz w:val="26"/>
-          <w:szCs w:val="26"/>
-        </w:rPr>
-        <w:t>, требования к входным данным и выходным данным.</w:t>
+          <w:sz w:val="24"/>
+          <w:szCs w:val="24"/>
+        </w:rPr>
+      </w:pPr>
+      <w:r>
+        <w:rPr>
+          <w:rFonts w:ascii="Times New Roman" w:hAnsi="Times New Roman" w:cs="Times New Roman"/>
+          <w:sz w:val="24"/>
+          <w:szCs w:val="24"/>
+        </w:rPr>
+        <w:t xml:space="preserve">Пояснительная записка </w:t>
+      </w:r>
+      <w:r>
+        <w:rPr>
+          <w:rFonts w:ascii="Times New Roman" w:hAnsi="Times New Roman" w:cs="Times New Roman"/>
+          <w:sz w:val="24"/>
+          <w:szCs w:val="24"/>
+        </w:rPr>
+        <w:t>3</w:t>
+      </w:r>
+      <w:r>
+        <w:rPr>
+          <w:rFonts w:ascii="Times New Roman" w:hAnsi="Times New Roman" w:cs="Times New Roman"/>
+          <w:sz w:val="24"/>
+          <w:szCs w:val="24"/>
+        </w:rPr>
+        <w:t>,</w:t>
+      </w:r>
+      <w:r>
+        <w:rPr>
+          <w:rFonts w:ascii="Times New Roman" w:hAnsi="Times New Roman" w:cs="Times New Roman"/>
+          <w:sz w:val="24"/>
+          <w:szCs w:val="24"/>
+        </w:rPr>
+        <w:t xml:space="preserve"> </w:t>
+      </w:r>
+      <w:r>
+        <w:rPr>
+          <w:rFonts w:ascii="Times New Roman" w:hAnsi="Times New Roman" w:cs="Times New Roman"/>
+          <w:sz w:val="24"/>
+          <w:szCs w:val="24"/>
+        </w:rPr>
+        <w:t>содерж</w:t>
+      </w:r>
+      <w:r>
+        <w:rPr>
+          <w:rFonts w:ascii="Times New Roman" w:hAnsi="Times New Roman" w:cs="Times New Roman"/>
+          <w:sz w:val="24"/>
+          <w:szCs w:val="24"/>
+        </w:rPr>
+        <w:t>ащая</w:t>
+      </w:r>
+      <w:r>
+        <w:rPr>
+          <w:rFonts w:ascii="Times New Roman" w:hAnsi="Times New Roman" w:cs="Times New Roman"/>
+          <w:sz w:val="24"/>
+          <w:szCs w:val="24"/>
+        </w:rPr>
+        <w:t xml:space="preserve"> </w:t>
+      </w:r>
+      <w:r>
+        <w:rPr>
+          <w:rFonts w:ascii="Times New Roman" w:hAnsi="Times New Roman" w:cs="Times New Roman"/>
+          <w:sz w:val="24"/>
+          <w:szCs w:val="24"/>
+        </w:rPr>
+        <w:t>описание</w:t>
+      </w:r>
+      <w:r>
+        <w:rPr>
+          <w:rFonts w:ascii="Times New Roman" w:hAnsi="Times New Roman" w:cs="Times New Roman"/>
+          <w:sz w:val="24"/>
+          <w:szCs w:val="24"/>
+        </w:rPr>
+        <w:t xml:space="preserve"> </w:t>
+      </w:r>
+      <w:r>
+        <w:rPr>
+          <w:rFonts w:ascii="Times New Roman" w:hAnsi="Times New Roman" w:cs="Times New Roman"/>
+          <w:sz w:val="24"/>
+          <w:szCs w:val="24"/>
+        </w:rPr>
+        <w:t>алгоритмов</w:t>
+      </w:r>
+      <w:r>
+        <w:rPr>
+          <w:rFonts w:ascii="Times New Roman" w:hAnsi="Times New Roman" w:cs="Times New Roman"/>
+          <w:sz w:val="24"/>
+          <w:szCs w:val="24"/>
+        </w:rPr>
+        <w:t xml:space="preserve"> решения задачи</w:t>
+      </w:r>
+      <w:r>
+        <w:rPr>
+          <w:rFonts w:ascii="Times New Roman" w:hAnsi="Times New Roman" w:cs="Times New Roman"/>
+          <w:sz w:val="24"/>
+          <w:szCs w:val="24"/>
+        </w:rPr>
+        <w:t>;</w:t>
       </w:r>
     </w:p>
     <w:p>
       <w:pPr>
+        <w:pStyle w:val="a7"/>
+        <w:numPr>
+          <w:ilvl w:val="0"/>
+          <w:numId w:val="16"/>
+        </w:numPr>
         <w:spacing w:after="0" w:line="360" w:lineRule="auto"/>
-        <w:ind w:firstLine="567"/>
+        <w:ind w:left="709"/>
         <w:jc w:val="both"/>
-      </w:pPr>
-      <w:r>
-        <w:rPr>
-          <w:rFonts w:ascii="Times New Roman" w:hAnsi="Times New Roman" w:cs="Times New Roman"/>
-          <w:sz w:val="26"/>
-          <w:szCs w:val="26"/>
-        </w:rPr>
-        <w:t xml:space="preserve">2. Пояснительная записка </w:t>
-      </w:r>
-      <w:r>
-        <w:rPr>
-          <w:rFonts w:ascii="Times New Roman" w:hAnsi="Times New Roman" w:cs="Times New Roman"/>
-          <w:sz w:val="26"/>
-          <w:szCs w:val="26"/>
-        </w:rPr>
-        <w:t>2</w:t>
-      </w:r>
-      <w:r>
-        <w:rPr>
-          <w:rFonts w:ascii="Times New Roman" w:hAnsi="Times New Roman" w:cs="Times New Roman"/>
-          <w:sz w:val="26"/>
-          <w:szCs w:val="26"/>
-        </w:rPr>
-        <w:t xml:space="preserve"> с формализованной </w:t>
-      </w:r>
-      <w:r>
-        <w:rPr>
-          <w:rFonts w:ascii="Times New Roman" w:hAnsi="Times New Roman" w:cs="Times New Roman"/>
-          <w:bCs/>
-          <w:sz w:val="26"/>
-          <w:szCs w:val="26"/>
-        </w:rPr>
-        <w:t>моделью и постановкой задачи.</w:t>
+        <w:rPr>
+          <w:rFonts w:ascii="Times New Roman" w:hAnsi="Times New Roman" w:cs="Times New Roman"/>
+          <w:sz w:val="24"/>
+          <w:szCs w:val="24"/>
+        </w:rPr>
+      </w:pPr>
+      <w:r>
+        <w:rPr>
+          <w:rFonts w:ascii="Times New Roman" w:hAnsi="Times New Roman" w:cs="Times New Roman"/>
+          <w:sz w:val="24"/>
+          <w:szCs w:val="24"/>
+        </w:rPr>
+        <w:t>Поясните</w:t>
+      </w:r>
+      <w:r>
+        <w:rPr>
+          <w:rFonts w:ascii="Times New Roman" w:hAnsi="Times New Roman" w:cs="Times New Roman"/>
+          <w:sz w:val="24"/>
+          <w:szCs w:val="24"/>
+        </w:rPr>
+        <w:t xml:space="preserve">льная </w:t>
+      </w:r>
+      <w:r>
+        <w:rPr>
+          <w:rFonts w:ascii="Times New Roman" w:hAnsi="Times New Roman" w:cs="Times New Roman"/>
+          <w:sz w:val="24"/>
+          <w:szCs w:val="24"/>
+        </w:rPr>
+        <w:t xml:space="preserve">записка </w:t>
+      </w:r>
+      <w:r>
+        <w:rPr>
+          <w:rFonts w:ascii="Times New Roman" w:hAnsi="Times New Roman" w:cs="Times New Roman"/>
+          <w:sz w:val="24"/>
+          <w:szCs w:val="24"/>
+        </w:rPr>
+        <w:t>4</w:t>
+      </w:r>
+      <w:r>
+        <w:rPr>
+          <w:rFonts w:ascii="Times New Roman" w:hAnsi="Times New Roman" w:cs="Times New Roman"/>
+          <w:sz w:val="24"/>
+          <w:szCs w:val="24"/>
+        </w:rPr>
+        <w:t>,</w:t>
+      </w:r>
+      <w:r>
+        <w:rPr>
+          <w:rFonts w:ascii="Times New Roman" w:hAnsi="Times New Roman" w:cs="Times New Roman"/>
+          <w:sz w:val="24"/>
+          <w:szCs w:val="24"/>
+        </w:rPr>
+        <w:t xml:space="preserve"> </w:t>
+      </w:r>
+      <w:r>
+        <w:rPr>
+          <w:rFonts w:ascii="Times New Roman" w:hAnsi="Times New Roman" w:cs="Times New Roman"/>
+          <w:sz w:val="24"/>
+          <w:szCs w:val="24"/>
+        </w:rPr>
+        <w:t>содержащая</w:t>
+      </w:r>
+      <w:r>
+        <w:rPr>
+          <w:rFonts w:ascii="Times New Roman" w:hAnsi="Times New Roman" w:cs="Times New Roman"/>
+          <w:sz w:val="24"/>
+          <w:szCs w:val="24"/>
+        </w:rPr>
+        <w:t xml:space="preserve"> требования к систе</w:t>
+      </w:r>
+      <w:r>
+        <w:rPr>
+          <w:rFonts w:ascii="Times New Roman" w:hAnsi="Times New Roman" w:cs="Times New Roman"/>
+          <w:sz w:val="24"/>
+          <w:szCs w:val="24"/>
+        </w:rPr>
+        <w:t>ме тестирования продукта, а так</w:t>
+      </w:r>
+      <w:r>
+        <w:rPr>
+          <w:rFonts w:ascii="Times New Roman" w:hAnsi="Times New Roman" w:cs="Times New Roman"/>
+          <w:sz w:val="24"/>
+          <w:szCs w:val="24"/>
+        </w:rPr>
+        <w:t>же описание метрик</w:t>
+      </w:r>
+      <w:r>
+        <w:rPr>
+          <w:rFonts w:ascii="Times New Roman" w:hAnsi="Times New Roman" w:cs="Times New Roman"/>
+          <w:sz w:val="24"/>
+          <w:szCs w:val="24"/>
+        </w:rPr>
+        <w:t>;</w:t>
       </w:r>
     </w:p>
     <w:p>
       <w:pPr>
+        <w:pStyle w:val="a7"/>
+        <w:numPr>
+          <w:ilvl w:val="0"/>
+          <w:numId w:val="16"/>
+        </w:numPr>
         <w:spacing w:after="0" w:line="360" w:lineRule="auto"/>
-        <w:ind w:firstLine="567"/>
+        <w:ind w:left="709"/>
         <w:jc w:val="both"/>
         <w:rPr>
-          <w:rFonts w:ascii="Times New Roman" w:hAnsi="Times New Roman" w:cs="Times New Roman"/>
-          <w:sz w:val="26"/>
-          <w:szCs w:val="26"/>
-        </w:rPr>
-      </w:pPr>
-      <w:r>
-        <w:rPr>
-          <w:rFonts w:ascii="Times New Roman" w:hAnsi="Times New Roman" w:cs="Times New Roman"/>
-          <w:sz w:val="26"/>
-          <w:szCs w:val="26"/>
-        </w:rPr>
-        <w:t>3</w:t>
-      </w:r>
-      <w:r>
-        <w:rPr>
-          <w:rFonts w:ascii="Times New Roman" w:hAnsi="Times New Roman" w:cs="Times New Roman"/>
-          <w:sz w:val="26"/>
-          <w:szCs w:val="26"/>
+          <w:sz w:val="24"/>
+          <w:szCs w:val="24"/>
+        </w:rPr>
+      </w:pPr>
+      <w:r>
+        <w:rPr>
+          <w:rFonts w:ascii="Times New Roman" w:hAnsi="Times New Roman" w:cs="Times New Roman"/>
+          <w:sz w:val="24"/>
+          <w:szCs w:val="24"/>
+        </w:rPr>
+        <w:t xml:space="preserve">Пояснительная записка </w:t>
+      </w:r>
+      <w:r>
+        <w:rPr>
+          <w:rFonts w:ascii="Times New Roman" w:hAnsi="Times New Roman" w:cs="Times New Roman"/>
+          <w:sz w:val="24"/>
+          <w:szCs w:val="24"/>
+        </w:rPr>
+        <w:t>5</w:t>
+      </w:r>
+      <w:r>
+        <w:rPr>
+          <w:rFonts w:ascii="Times New Roman" w:hAnsi="Times New Roman" w:cs="Times New Roman"/>
+          <w:sz w:val="24"/>
+          <w:szCs w:val="24"/>
+        </w:rPr>
+        <w:t xml:space="preserve"> </w:t>
+      </w:r>
+      <w:r>
+        <w:rPr>
+          <w:rFonts w:ascii="Times New Roman" w:hAnsi="Times New Roman" w:cs="Times New Roman"/>
+          <w:sz w:val="24"/>
+          <w:szCs w:val="24"/>
+        </w:rPr>
+        <w:t>с результатами вычислительных экспериментов и рекомендациями по настройке ПО «График»</w:t>
+      </w:r>
+      <w:r>
+        <w:rPr>
+          <w:rFonts w:ascii="Times New Roman" w:hAnsi="Times New Roman" w:cs="Times New Roman"/>
+          <w:bCs/>
+          <w:sz w:val="24"/>
+          <w:szCs w:val="24"/>
         </w:rPr>
         <w:t>.</w:t>
-      </w:r>
-      <w:r>
-        <w:rPr>
-          <w:rFonts w:ascii="Times New Roman" w:hAnsi="Times New Roman" w:cs="Times New Roman"/>
-          <w:sz w:val="26"/>
-          <w:szCs w:val="26"/>
-        </w:rPr>
-        <w:t xml:space="preserve"> </w:t>
-      </w:r>
-      <w:r>
-        <w:rPr>
-          <w:rFonts w:ascii="Times New Roman" w:hAnsi="Times New Roman" w:cs="Times New Roman"/>
-          <w:sz w:val="26"/>
-          <w:szCs w:val="26"/>
-        </w:rPr>
-        <w:t xml:space="preserve">Пояснительная записка </w:t>
-      </w:r>
-      <w:r>
-        <w:rPr>
-          <w:rFonts w:ascii="Times New Roman" w:hAnsi="Times New Roman" w:cs="Times New Roman"/>
-          <w:sz w:val="26"/>
-          <w:szCs w:val="26"/>
-        </w:rPr>
-        <w:t>3</w:t>
-      </w:r>
-      <w:r>
-        <w:rPr>
-          <w:rFonts w:ascii="Times New Roman" w:hAnsi="Times New Roman" w:cs="Times New Roman"/>
-          <w:sz w:val="26"/>
-          <w:szCs w:val="26"/>
-        </w:rPr>
-        <w:t xml:space="preserve"> </w:t>
-      </w:r>
-      <w:r>
-        <w:rPr>
-          <w:rFonts w:ascii="Times New Roman" w:hAnsi="Times New Roman" w:cs="Times New Roman"/>
-          <w:sz w:val="26"/>
-          <w:szCs w:val="26"/>
-        </w:rPr>
-        <w:t xml:space="preserve">содержит </w:t>
-      </w:r>
-      <w:r>
-        <w:rPr>
-          <w:rFonts w:ascii="Times New Roman" w:hAnsi="Times New Roman" w:cs="Times New Roman"/>
-          <w:sz w:val="26"/>
-          <w:szCs w:val="26"/>
-        </w:rPr>
-        <w:t>описание</w:t>
-      </w:r>
-      <w:r>
-        <w:rPr>
-          <w:rFonts w:ascii="Times New Roman" w:hAnsi="Times New Roman" w:cs="Times New Roman"/>
-          <w:sz w:val="26"/>
-          <w:szCs w:val="26"/>
-        </w:rPr>
-        <w:t xml:space="preserve"> </w:t>
-      </w:r>
-      <w:r>
-        <w:rPr>
-          <w:rFonts w:ascii="Times New Roman" w:hAnsi="Times New Roman" w:cs="Times New Roman"/>
-          <w:sz w:val="26"/>
-          <w:szCs w:val="26"/>
-        </w:rPr>
-        <w:t>алгоритмов</w:t>
-      </w:r>
-      <w:r>
-        <w:rPr>
-          <w:rFonts w:ascii="Times New Roman" w:hAnsi="Times New Roman" w:cs="Times New Roman"/>
-          <w:sz w:val="26"/>
-          <w:szCs w:val="26"/>
-        </w:rPr>
-        <w:t xml:space="preserve"> в решения задачи</w:t>
       </w:r>
     </w:p>
     <w:p>
       <w:pPr>
-        <w:spacing w:after="0" w:line="360" w:lineRule="auto"/>
-        <w:ind w:firstLine="567"/>
-        <w:jc w:val="both"/>
-        <w:rPr>
-          <w:rFonts w:ascii="Times New Roman" w:hAnsi="Times New Roman" w:cs="Times New Roman"/>
-          <w:sz w:val="26"/>
-          <w:szCs w:val="26"/>
-        </w:rPr>
-      </w:pPr>
-      <w:r>
-        <w:rPr>
-          <w:rFonts w:ascii="Times New Roman" w:hAnsi="Times New Roman" w:cs="Times New Roman"/>
-          <w:sz w:val="26"/>
-          <w:szCs w:val="26"/>
-        </w:rPr>
-        <w:t>4</w:t>
-      </w:r>
-      <w:r>
-        <w:rPr>
-          <w:rFonts w:ascii="Times New Roman" w:hAnsi="Times New Roman" w:cs="Times New Roman"/>
-          <w:sz w:val="26"/>
-          <w:szCs w:val="26"/>
-        </w:rPr>
-        <w:t>.</w:t>
-      </w:r>
-      <w:r>
-        <w:rPr>
-          <w:rFonts w:ascii="Times New Roman" w:hAnsi="Times New Roman" w:cs="Times New Roman"/>
-          <w:sz w:val="26"/>
-          <w:szCs w:val="26"/>
-        </w:rPr>
-        <w:t xml:space="preserve"> </w:t>
-      </w:r>
-      <w:r>
-        <w:rPr>
-          <w:rFonts w:ascii="Times New Roman" w:hAnsi="Times New Roman" w:cs="Times New Roman"/>
-          <w:sz w:val="26"/>
-          <w:szCs w:val="26"/>
-        </w:rPr>
-        <w:t>Поясните</w:t>
-      </w:r>
-      <w:r>
-        <w:rPr>
-          <w:rFonts w:ascii="Times New Roman" w:hAnsi="Times New Roman" w:cs="Times New Roman"/>
-          <w:sz w:val="26"/>
-          <w:szCs w:val="26"/>
-        </w:rPr>
-        <w:t xml:space="preserve">льная </w:t>
-      </w:r>
-      <w:r>
-        <w:rPr>
-          <w:rFonts w:ascii="Times New Roman" w:hAnsi="Times New Roman" w:cs="Times New Roman"/>
-          <w:sz w:val="26"/>
-          <w:szCs w:val="26"/>
-        </w:rPr>
-        <w:t xml:space="preserve">записка </w:t>
-      </w:r>
-      <w:r>
-        <w:rPr>
-          <w:rFonts w:ascii="Times New Roman" w:hAnsi="Times New Roman" w:cs="Times New Roman"/>
-          <w:sz w:val="26"/>
-          <w:szCs w:val="26"/>
-        </w:rPr>
-        <w:t>4</w:t>
-      </w:r>
-      <w:r>
-        <w:rPr>
-          <w:rFonts w:ascii="Times New Roman" w:hAnsi="Times New Roman" w:cs="Times New Roman"/>
-          <w:sz w:val="26"/>
-          <w:szCs w:val="26"/>
-        </w:rPr>
-        <w:t xml:space="preserve"> </w:t>
-      </w:r>
-      <w:r>
-        <w:rPr>
-          <w:rFonts w:ascii="Times New Roman" w:hAnsi="Times New Roman" w:cs="Times New Roman"/>
-          <w:sz w:val="26"/>
-          <w:szCs w:val="26"/>
-        </w:rPr>
-        <w:t>содержит требования к системе тестирования продукта, а так-же описание метрик</w:t>
-      </w:r>
-    </w:p>
-    <w:p>
-      <w:pPr>
-        <w:spacing w:after="0" w:line="360" w:lineRule="auto"/>
-        <w:ind w:firstLine="567"/>
-        <w:jc w:val="both"/>
-        <w:rPr>
-          <w:rFonts w:ascii="Times New Roman" w:hAnsi="Times New Roman" w:cs="Times New Roman"/>
-          <w:bCs/>
-          <w:sz w:val="26"/>
-          <w:szCs w:val="26"/>
-        </w:rPr>
-      </w:pPr>
-      <w:r>
-        <w:rPr>
-          <w:rFonts w:ascii="Times New Roman" w:hAnsi="Times New Roman" w:cs="Times New Roman"/>
-          <w:sz w:val="26"/>
-          <w:szCs w:val="26"/>
-        </w:rPr>
-        <w:t>5</w:t>
-      </w:r>
-      <w:r>
-        <w:rPr>
-          <w:rFonts w:ascii="Times New Roman" w:hAnsi="Times New Roman" w:cs="Times New Roman"/>
-          <w:sz w:val="26"/>
-          <w:szCs w:val="26"/>
-        </w:rPr>
-        <w:t xml:space="preserve">. Пояснительная записка </w:t>
-      </w:r>
-      <w:r>
-        <w:rPr>
-          <w:rFonts w:ascii="Times New Roman" w:hAnsi="Times New Roman" w:cs="Times New Roman"/>
-          <w:sz w:val="26"/>
-          <w:szCs w:val="26"/>
-        </w:rPr>
-        <w:t>5</w:t>
-      </w:r>
-      <w:r>
-        <w:rPr>
-          <w:rFonts w:ascii="Times New Roman" w:hAnsi="Times New Roman" w:cs="Times New Roman"/>
-          <w:sz w:val="26"/>
-          <w:szCs w:val="26"/>
-        </w:rPr>
-        <w:t xml:space="preserve"> </w:t>
-      </w:r>
-      <w:r>
-        <w:rPr>
-          <w:rFonts w:ascii="Times New Roman" w:hAnsi="Times New Roman" w:cs="Times New Roman"/>
-          <w:sz w:val="26"/>
-          <w:szCs w:val="26"/>
-        </w:rPr>
-        <w:t>с результатами вычислительных экспериментов и рекомендациями по настройке ПО «График»</w:t>
-      </w:r>
-      <w:r>
-        <w:rPr>
-          <w:rFonts w:ascii="Times New Roman" w:hAnsi="Times New Roman" w:cs="Times New Roman"/>
-          <w:bCs/>
-          <w:sz w:val="26"/>
-          <w:szCs w:val="26"/>
-        </w:rPr>
-        <w:t>.</w:t>
-      </w:r>
-    </w:p>
-    <w:p>
-      <w:pPr>
-        <w:suppressAutoHyphens w:val="0"/>
-        <w:spacing w:after="160" w:line="259" w:lineRule="auto"/>
-        <w:rPr>
-          <w:rFonts w:ascii="Times New Roman" w:hAnsi="Times New Roman" w:cs="Times New Roman"/>
-          <w:bCs/>
-          <w:sz w:val="26"/>
-          <w:szCs w:val="26"/>
-        </w:rPr>
-      </w:pPr>
-      <w:r>
-        <w:rPr>
-          <w:rFonts w:ascii="Times New Roman" w:hAnsi="Times New Roman" w:cs="Times New Roman"/>
-          <w:bCs/>
-          <w:sz w:val="26"/>
-          <w:szCs w:val="26"/>
-        </w:rPr>
-        <w:br w:type="page"/>
-      </w:r>
-    </w:p>
-    <w:p>
-      <w:pPr>
         <w:pStyle w:val="1"/>
-        <w:spacing w:after="120"/>
-        <w:jc w:val="center"/>
-      </w:pPr>
-      <w:bookmarkStart w:id="17" w:name="_Toc3556891"/>
-      <w:r>
-        <w:lastRenderedPageBreak/>
+      </w:pPr>
+      <w:bookmarkStart w:id="12" w:name="_Toc3891687"/>
+      <w:r>
         <w:t>6. СТАДИИ И ЭТАПЫ РАЗРАБОТКИ</w:t>
       </w:r>
-      <w:bookmarkEnd w:id="17"/>
+      <w:bookmarkEnd w:id="12"/>
     </w:p>
     <w:p>
       <w:pPr>
@@ -3744,7 +3774,7 @@
         <w:gridCol w:w="1887"/>
         <w:gridCol w:w="963"/>
         <w:gridCol w:w="1345"/>
-        <w:gridCol w:w="2301"/>
+        <w:gridCol w:w="2527"/>
       </w:tblGrid>
       <w:tr>
         <w:trPr>
@@ -4302,7 +4332,23 @@
                 <w:sz w:val="24"/>
                 <w:szCs w:val="24"/>
               </w:rPr>
-              <w:t>Уточнение требований в входным</w:t>
+              <w:t xml:space="preserve">Уточнение требований </w:t>
+            </w:r>
+            <w:r>
+              <w:rPr>
+                <w:rFonts w:ascii="Times New Roman" w:hAnsi="Times New Roman" w:cs="Times New Roman"/>
+                <w:sz w:val="24"/>
+                <w:szCs w:val="24"/>
+              </w:rPr>
+              <w:t>к</w:t>
+            </w:r>
+            <w:r>
+              <w:rPr>
+                <w:rFonts w:ascii="Times New Roman" w:hAnsi="Times New Roman" w:cs="Times New Roman"/>
+                <w:sz w:val="24"/>
+                <w:szCs w:val="24"/>
+              </w:rPr>
+              <w:t xml:space="preserve"> входным</w:t>
             </w:r>
             <w:r>
               <w:rPr>
@@ -4336,7 +4382,33 @@
                 <w:sz w:val="24"/>
                 <w:szCs w:val="24"/>
               </w:rPr>
-              <w:t xml:space="preserve">Разработка формата входных данных. Реализация парсера </w:t>
+              <w:t xml:space="preserve">Разработка формата </w:t>
+            </w:r>
+            <w:r>
+              <w:rPr>
+                <w:rFonts w:ascii="Times New Roman" w:hAnsi="Times New Roman" w:cs="Times New Roman"/>
+                <w:sz w:val="24"/>
+                <w:szCs w:val="24"/>
+              </w:rPr>
+              <w:lastRenderedPageBreak/>
+              <w:t xml:space="preserve">входных данных. </w:t>
+            </w:r>
+            <w:r>
+              <w:rPr>
+                <w:rFonts w:ascii="Times New Roman" w:hAnsi="Times New Roman" w:cs="Times New Roman"/>
+                <w:sz w:val="24"/>
+                <w:szCs w:val="24"/>
+                <w:highlight w:val="yellow"/>
+              </w:rPr>
+              <w:t>Реализация парсера</w:t>
+            </w:r>
+            <w:r>
+              <w:rPr>
+                <w:rFonts w:ascii="Times New Roman" w:hAnsi="Times New Roman" w:cs="Times New Roman"/>
+                <w:sz w:val="24"/>
+                <w:szCs w:val="24"/>
+              </w:rPr>
+              <w:t xml:space="preserve"> </w:t>
             </w:r>
           </w:p>
         </w:tc>
@@ -4366,6 +4438,7 @@
                 <w:sz w:val="24"/>
                 <w:szCs w:val="24"/>
               </w:rPr>
+              <w:lastRenderedPageBreak/>
               <w:t>Исполнитель</w:t>
             </w:r>
           </w:p>
@@ -4426,6 +4499,8 @@
                 <w:szCs w:val="24"/>
               </w:rPr>
             </w:pPr>
+            <w:bookmarkStart w:id="13" w:name="_GoBack"/>
+            <w:bookmarkEnd w:id="13"/>
             <w:r>
               <w:rPr>
                 <w:rFonts w:ascii="Times New Roman" w:hAnsi="Times New Roman"/>
@@ -4501,6 +4576,7 @@
                 <w:sz w:val="24"/>
                 <w:szCs w:val="24"/>
               </w:rPr>
+              <w:lastRenderedPageBreak/>
               <w:t>1.2</w:t>
             </w:r>
           </w:p>
@@ -4686,13 +4762,15 @@
                 <w:rFonts w:ascii="Times New Roman" w:hAnsi="Times New Roman" w:cs="Times New Roman"/>
                 <w:sz w:val="24"/>
                 <w:szCs w:val="24"/>
-              </w:rPr>
-            </w:pPr>
-            <w:r>
-              <w:rPr>
-                <w:rFonts w:ascii="Times New Roman" w:hAnsi="Times New Roman" w:cs="Times New Roman"/>
-                <w:sz w:val="24"/>
-                <w:szCs w:val="24"/>
+                <w:highlight w:val="yellow"/>
+              </w:rPr>
+            </w:pPr>
+            <w:r>
+              <w:rPr>
+                <w:rFonts w:ascii="Times New Roman" w:hAnsi="Times New Roman" w:cs="Times New Roman"/>
+                <w:sz w:val="24"/>
+                <w:szCs w:val="24"/>
+                <w:highlight w:val="yellow"/>
               </w:rPr>
               <w:t>1.3</w:t>
             </w:r>
@@ -4714,13 +4792,15 @@
                 <w:rFonts w:ascii="Times New Roman" w:hAnsi="Times New Roman" w:cs="Times New Roman"/>
                 <w:sz w:val="24"/>
                 <w:szCs w:val="24"/>
-              </w:rPr>
-            </w:pPr>
-            <w:r>
-              <w:rPr>
-                <w:rFonts w:ascii="Times New Roman" w:hAnsi="Times New Roman" w:cs="Times New Roman"/>
-                <w:sz w:val="24"/>
-                <w:szCs w:val="24"/>
+                <w:highlight w:val="yellow"/>
+              </w:rPr>
+            </w:pPr>
+            <w:r>
+              <w:rPr>
+                <w:rFonts w:ascii="Times New Roman" w:hAnsi="Times New Roman" w:cs="Times New Roman"/>
+                <w:sz w:val="24"/>
+                <w:szCs w:val="24"/>
+                <w:highlight w:val="yellow"/>
               </w:rPr>
               <w:t>Обзор известных подходов к решению задачи</w:t>
             </w:r>
@@ -4743,6 +4823,7 @@
                 <w:rFonts w:ascii="Times New Roman" w:hAnsi="Times New Roman" w:cs="Times New Roman"/>
                 <w:sz w:val="24"/>
                 <w:szCs w:val="24"/>
+                <w:highlight w:val="yellow"/>
               </w:rPr>
             </w:pPr>
           </w:p>
@@ -4767,6 +4848,7 @@
                 <w:rFonts w:ascii="Times New Roman" w:hAnsi="Times New Roman"/>
                 <w:sz w:val="24"/>
                 <w:szCs w:val="24"/>
+                <w:highlight w:val="yellow"/>
               </w:rPr>
             </w:pPr>
           </w:p>
@@ -4791,6 +4873,7 @@
                 <w:rFonts w:ascii="Times New Roman" w:hAnsi="Times New Roman"/>
                 <w:sz w:val="24"/>
                 <w:szCs w:val="24"/>
+                <w:highlight w:val="yellow"/>
               </w:rPr>
             </w:pPr>
           </w:p>
@@ -4817,6 +4900,7 @@
                 <w:rFonts w:ascii="Times New Roman" w:hAnsi="Times New Roman"/>
                 <w:sz w:val="24"/>
                 <w:szCs w:val="24"/>
+                <w:highlight w:val="yellow"/>
               </w:rPr>
             </w:pPr>
             <w:r>
@@ -4824,6 +4908,7 @@
                 <w:rFonts w:ascii="Times New Roman" w:hAnsi="Times New Roman"/>
                 <w:sz w:val="24"/>
                 <w:szCs w:val="24"/>
+                <w:highlight w:val="yellow"/>
               </w:rPr>
               <w:t>Отчет-аннотация</w:t>
             </w:r>
@@ -5844,7 +5929,6 @@
                 <w:sz w:val="24"/>
                 <w:szCs w:val="24"/>
               </w:rPr>
-              <w:lastRenderedPageBreak/>
               <w:t>2.4</w:t>
             </w:r>
           </w:p>
@@ -6296,6 +6380,7 @@
                 <w:sz w:val="24"/>
                 <w:szCs w:val="24"/>
               </w:rPr>
+              <w:lastRenderedPageBreak/>
               <w:t>Предварительные испытания системы</w:t>
             </w:r>
           </w:p>
@@ -6329,6 +6414,7 @@
                 <w:sz w:val="24"/>
                 <w:szCs w:val="24"/>
               </w:rPr>
+              <w:lastRenderedPageBreak/>
               <w:t>Исполнитель</w:t>
             </w:r>
           </w:p>
@@ -6487,6 +6573,7 @@
                 <w:sz w:val="24"/>
                 <w:szCs w:val="24"/>
               </w:rPr>
+              <w:lastRenderedPageBreak/>
               <w:t>3.2</w:t>
             </w:r>
           </w:p>
@@ -6881,30 +6968,20 @@
         </w:tc>
       </w:tr>
     </w:tbl>
+    <w:p/>
     <w:p>
       <w:pPr>
-        <w:suppressAutoHyphens w:val="0"/>
-        <w:spacing w:after="160" w:line="259" w:lineRule="auto"/>
-      </w:pPr>
-      <w:r>
-        <w:br w:type="page"/>
-      </w:r>
-    </w:p>
-    <w:p>
-      <w:pPr>
         <w:pStyle w:val="1"/>
-        <w:jc w:val="center"/>
-      </w:pPr>
-      <w:bookmarkStart w:id="18" w:name="__RefHeading___Toc459715135"/>
-      <w:bookmarkStart w:id="19" w:name="_Toc3556892"/>
-      <w:r>
-        <w:lastRenderedPageBreak/>
+      </w:pPr>
+      <w:bookmarkStart w:id="14" w:name="_Toc3891688"/>
+      <w:bookmarkStart w:id="15" w:name="__RefHeading___Toc459715135"/>
+      <w:r>
         <w:t>8</w:t>
       </w:r>
       <w:r>
         <w:t>. ПОРЯДОК КОНТРОЛЯ И ПРИЕМКИ</w:t>
       </w:r>
-      <w:bookmarkEnd w:id="19"/>
+      <w:bookmarkEnd w:id="14"/>
     </w:p>
     <w:p>
       <w:pPr>
@@ -7058,7 +7135,6 @@
         <w:ind w:firstLine="567"/>
         <w:jc w:val="both"/>
         <w:rPr>
-          <w:rFonts w:ascii="Times New Roman" w:hAnsi="Times New Roman" w:cs="Times New Roman"/>
           <w:sz w:val="24"/>
           <w:szCs w:val="24"/>
         </w:rPr>
@@ -7074,67 +7150,36 @@
     </w:p>
     <w:p>
       <w:pPr>
-        <w:suppressAutoHyphens w:val="0"/>
-        <w:spacing w:after="160" w:line="259" w:lineRule="auto"/>
-        <w:rPr>
-          <w:rFonts w:ascii="Times New Roman" w:hAnsi="Times New Roman" w:cs="Times New Roman"/>
-          <w:sz w:val="24"/>
-          <w:szCs w:val="24"/>
-        </w:rPr>
-      </w:pPr>
-      <w:r>
-        <w:rPr>
-          <w:rFonts w:ascii="Times New Roman" w:hAnsi="Times New Roman" w:cs="Times New Roman"/>
-          <w:sz w:val="24"/>
-          <w:szCs w:val="24"/>
-        </w:rPr>
-        <w:br w:type="page"/>
-      </w:r>
-    </w:p>
-    <w:p>
-      <w:pPr>
         <w:pStyle w:val="1"/>
-        <w:jc w:val="center"/>
-      </w:pPr>
-      <w:bookmarkStart w:id="20" w:name="__RefHeading___Toc459715136"/>
-      <w:bookmarkStart w:id="21" w:name="_Toc3556893"/>
-      <w:bookmarkEnd w:id="18"/>
-      <w:r>
-        <w:lastRenderedPageBreak/>
+      </w:pPr>
+      <w:bookmarkStart w:id="16" w:name="__RefHeading___Toc459715136"/>
+      <w:bookmarkStart w:id="17" w:name="_Toc3891689"/>
+      <w:bookmarkEnd w:id="15"/>
+      <w:r>
         <w:t>СПИСОК СОКРАЩЕНИЙ</w:t>
       </w:r>
-      <w:bookmarkEnd w:id="20"/>
-      <w:bookmarkEnd w:id="21"/>
+      <w:bookmarkEnd w:id="16"/>
+      <w:bookmarkEnd w:id="17"/>
     </w:p>
     <w:tbl>
       <w:tblPr>
-        <w:tblW w:w="0" w:type="auto"/>
-        <w:tblInd w:w="-10" w:type="dxa"/>
+        <w:tblStyle w:val="af3"/>
+        <w:tblW w:w="9889" w:type="dxa"/>
         <w:tblLayout w:type="fixed"/>
         <w:tblLook w:val="0000" w:firstRow="0" w:lastRow="0" w:firstColumn="0" w:lastColumn="0" w:noHBand="0" w:noVBand="0"/>
       </w:tblPr>
       <w:tblGrid>
-        <w:gridCol w:w="1951"/>
-        <w:gridCol w:w="7249"/>
+        <w:gridCol w:w="4111"/>
+        <w:gridCol w:w="5778"/>
       </w:tblGrid>
       <w:tr>
-        <w:trPr>
-          <w:trHeight w:val="531"/>
-        </w:trPr>
-        <w:tc>
-          <w:tcPr>
-            <w:tcW w:w="1951" w:type="dxa"/>
-            <w:tcBorders>
-              <w:top w:val="single" w:sz="4" w:space="0" w:color="000000"/>
-              <w:left w:val="single" w:sz="4" w:space="0" w:color="000000"/>
-              <w:bottom w:val="single" w:sz="4" w:space="0" w:color="000000"/>
-            </w:tcBorders>
-            <w:shd w:val="clear" w:color="auto" w:fill="auto"/>
-          </w:tcPr>
-          <w:p>
-            <w:pPr>
-              <w:spacing w:line="288" w:lineRule="auto"/>
-              <w:ind w:left="283"/>
+        <w:tc>
+          <w:tcPr>
+            <w:tcW w:w="4111" w:type="dxa"/>
+          </w:tcPr>
+          <w:p>
+            <w:pPr>
+              <w:pStyle w:val="a4"/>
               <w:rPr>
                 <w:rFonts w:ascii="Times New Roman" w:hAnsi="Times New Roman" w:cs="Times New Roman"/>
                 <w:sz w:val="24"/>
@@ -7153,61 +7198,38 @@
         </w:tc>
         <w:tc>
           <w:tcPr>
-            <w:tcW w:w="7249" w:type="dxa"/>
-            <w:tcBorders>
-              <w:top w:val="single" w:sz="4" w:space="0" w:color="000000"/>
-              <w:left w:val="single" w:sz="4" w:space="0" w:color="000000"/>
-              <w:bottom w:val="single" w:sz="4" w:space="0" w:color="000000"/>
-              <w:right w:val="single" w:sz="4" w:space="0" w:color="000000"/>
-            </w:tcBorders>
-            <w:shd w:val="clear" w:color="auto" w:fill="auto"/>
-          </w:tcPr>
-          <w:p>
-            <w:pPr>
-              <w:spacing w:line="288" w:lineRule="auto"/>
-              <w:ind w:left="283"/>
-              <w:rPr>
-                <w:rFonts w:ascii="Times New Roman" w:hAnsi="Times New Roman" w:cs="Times New Roman"/>
-                <w:sz w:val="24"/>
-                <w:szCs w:val="24"/>
-              </w:rPr>
-            </w:pPr>
-            <w:r>
-              <w:rPr>
-                <w:rFonts w:ascii="Times New Roman" w:hAnsi="Times New Roman" w:cs="Times New Roman"/>
-                <w:sz w:val="24"/>
-                <w:szCs w:val="24"/>
-              </w:rPr>
-              <w:t>Е</w:t>
-            </w:r>
-            <w:r>
-              <w:rPr>
-                <w:rFonts w:ascii="Times New Roman" w:hAnsi="Times New Roman" w:cs="Times New Roman"/>
-                <w:sz w:val="24"/>
-                <w:szCs w:val="24"/>
-              </w:rPr>
-              <w:t>диная система программной документации</w:t>
+            <w:tcW w:w="5778" w:type="dxa"/>
+          </w:tcPr>
+          <w:p>
+            <w:pPr>
+              <w:pStyle w:val="a4"/>
+              <w:ind w:left="581" w:right="290"/>
+              <w:jc w:val="both"/>
+              <w:rPr>
+                <w:rFonts w:ascii="Times New Roman" w:hAnsi="Times New Roman" w:cs="Times New Roman"/>
+                <w:sz w:val="24"/>
+                <w:szCs w:val="24"/>
+              </w:rPr>
+            </w:pPr>
+            <w:r>
+              <w:rPr>
+                <w:rFonts w:ascii="Times New Roman" w:hAnsi="Times New Roman" w:cs="Times New Roman"/>
+                <w:sz w:val="24"/>
+                <w:szCs w:val="24"/>
+              </w:rPr>
+              <w:t>Единая система программной документации</w:t>
             </w:r>
           </w:p>
         </w:tc>
       </w:tr>
       <w:tr>
-        <w:trPr>
-          <w:trHeight w:val="531"/>
-        </w:trPr>
-        <w:tc>
-          <w:tcPr>
-            <w:tcW w:w="1951" w:type="dxa"/>
-            <w:tcBorders>
-              <w:top w:val="single" w:sz="4" w:space="0" w:color="000000"/>
-              <w:left w:val="single" w:sz="4" w:space="0" w:color="000000"/>
-              <w:bottom w:val="single" w:sz="4" w:space="0" w:color="000000"/>
-            </w:tcBorders>
-            <w:shd w:val="clear" w:color="auto" w:fill="auto"/>
-          </w:tcPr>
-          <w:p>
-            <w:pPr>
-              <w:ind w:left="283"/>
+        <w:tc>
+          <w:tcPr>
+            <w:tcW w:w="4111" w:type="dxa"/>
+          </w:tcPr>
+          <w:p>
+            <w:pPr>
+              <w:pStyle w:val="a4"/>
               <w:rPr>
                 <w:rFonts w:ascii="Times New Roman" w:hAnsi="Times New Roman" w:cs="Times New Roman"/>
                 <w:sz w:val="24"/>
@@ -7226,18 +7248,13 @@
         </w:tc>
         <w:tc>
           <w:tcPr>
-            <w:tcW w:w="7249" w:type="dxa"/>
-            <w:tcBorders>
-              <w:top w:val="single" w:sz="4" w:space="0" w:color="000000"/>
-              <w:left w:val="single" w:sz="4" w:space="0" w:color="000000"/>
-              <w:bottom w:val="single" w:sz="4" w:space="0" w:color="000000"/>
-              <w:right w:val="single" w:sz="4" w:space="0" w:color="000000"/>
-            </w:tcBorders>
-            <w:shd w:val="clear" w:color="auto" w:fill="auto"/>
-          </w:tcPr>
-          <w:p>
-            <w:pPr>
-              <w:ind w:left="283"/>
+            <w:tcW w:w="5778" w:type="dxa"/>
+          </w:tcPr>
+          <w:p>
+            <w:pPr>
+              <w:pStyle w:val="a4"/>
+              <w:ind w:left="581" w:right="290"/>
+              <w:jc w:val="both"/>
               <w:rPr>
                 <w:rFonts w:ascii="Times New Roman" w:hAnsi="Times New Roman" w:cs="Times New Roman"/>
                 <w:sz w:val="24"/>
@@ -7264,60 +7281,38 @@
         </w:tc>
       </w:tr>
       <w:tr>
-        <w:trPr>
-          <w:trHeight w:val="531"/>
-        </w:trPr>
-        <w:tc>
-          <w:tcPr>
-            <w:tcW w:w="1951" w:type="dxa"/>
-            <w:tcBorders>
-              <w:top w:val="single" w:sz="4" w:space="0" w:color="000000"/>
-              <w:left w:val="single" w:sz="4" w:space="0" w:color="000000"/>
-              <w:bottom w:val="single" w:sz="4" w:space="0" w:color="000000"/>
-            </w:tcBorders>
-            <w:shd w:val="clear" w:color="auto" w:fill="auto"/>
-          </w:tcPr>
-          <w:p>
-            <w:pPr>
-              <w:ind w:left="283"/>
-              <w:rPr>
-                <w:rFonts w:ascii="Times New Roman" w:hAnsi="Times New Roman" w:cs="Times New Roman"/>
-                <w:sz w:val="24"/>
-                <w:szCs w:val="24"/>
-              </w:rPr>
-            </w:pPr>
-            <w:r>
-              <w:rPr>
-                <w:rFonts w:ascii="Times New Roman" w:hAnsi="Times New Roman" w:cs="Times New Roman"/>
-                <w:sz w:val="24"/>
-                <w:szCs w:val="24"/>
-              </w:rPr>
-              <w:t>ПО</w:t>
-            </w:r>
-            <w:r>
-              <w:rPr>
-                <w:rFonts w:ascii="Times New Roman" w:hAnsi="Times New Roman" w:cs="Times New Roman"/>
-                <w:sz w:val="24"/>
-                <w:szCs w:val="24"/>
-              </w:rPr>
-              <w:t xml:space="preserve"> </w:t>
-            </w:r>
-          </w:p>
-        </w:tc>
-        <w:tc>
-          <w:tcPr>
-            <w:tcW w:w="7249" w:type="dxa"/>
-            <w:tcBorders>
-              <w:top w:val="single" w:sz="4" w:space="0" w:color="000000"/>
-              <w:left w:val="single" w:sz="4" w:space="0" w:color="000000"/>
-              <w:bottom w:val="single" w:sz="4" w:space="0" w:color="000000"/>
-              <w:right w:val="single" w:sz="4" w:space="0" w:color="000000"/>
-            </w:tcBorders>
-            <w:shd w:val="clear" w:color="auto" w:fill="auto"/>
-          </w:tcPr>
-          <w:p>
-            <w:pPr>
-              <w:ind w:left="283"/>
+        <w:tc>
+          <w:tcPr>
+            <w:tcW w:w="4111" w:type="dxa"/>
+          </w:tcPr>
+          <w:p>
+            <w:pPr>
+              <w:pStyle w:val="a4"/>
+              <w:rPr>
+                <w:rFonts w:ascii="Times New Roman" w:hAnsi="Times New Roman" w:cs="Times New Roman"/>
+                <w:sz w:val="24"/>
+                <w:szCs w:val="24"/>
+              </w:rPr>
+            </w:pPr>
+            <w:r>
+              <w:rPr>
+                <w:rFonts w:ascii="Times New Roman" w:hAnsi="Times New Roman" w:cs="Times New Roman"/>
+                <w:sz w:val="24"/>
+                <w:szCs w:val="24"/>
+              </w:rPr>
+              <w:t xml:space="preserve">ПО </w:t>
+            </w:r>
+          </w:p>
+        </w:tc>
+        <w:tc>
+          <w:tcPr>
+            <w:tcW w:w="5778" w:type="dxa"/>
+          </w:tcPr>
+          <w:p>
+            <w:pPr>
+              <w:pStyle w:val="a4"/>
+              <w:ind w:left="581" w:right="290"/>
+              <w:jc w:val="both"/>
               <w:rPr>
                 <w:rFonts w:ascii="Times New Roman" w:hAnsi="Times New Roman" w:cs="Times New Roman"/>
                 <w:sz w:val="24"/>
@@ -7344,23 +7339,13 @@
         </w:tc>
       </w:tr>
       <w:tr>
-        <w:trPr>
-          <w:trHeight w:val="531"/>
-        </w:trPr>
-        <w:tc>
-          <w:tcPr>
-            <w:tcW w:w="1951" w:type="dxa"/>
-            <w:tcBorders>
-              <w:top w:val="single" w:sz="4" w:space="0" w:color="000000"/>
-              <w:left w:val="single" w:sz="4" w:space="0" w:color="000000"/>
-              <w:bottom w:val="single" w:sz="4" w:space="0" w:color="000000"/>
-            </w:tcBorders>
-            <w:shd w:val="clear" w:color="auto" w:fill="auto"/>
-          </w:tcPr>
-          <w:p>
-            <w:pPr>
-              <w:spacing w:line="288" w:lineRule="auto"/>
-              <w:ind w:left="283"/>
+        <w:tc>
+          <w:tcPr>
+            <w:tcW w:w="4111" w:type="dxa"/>
+          </w:tcPr>
+          <w:p>
+            <w:pPr>
+              <w:pStyle w:val="a4"/>
               <w:rPr>
                 <w:rFonts w:ascii="Times New Roman" w:hAnsi="Times New Roman" w:cs="Times New Roman"/>
                 <w:sz w:val="24"/>
@@ -7379,65 +7364,38 @@
         </w:tc>
         <w:tc>
           <w:tcPr>
-            <w:tcW w:w="7249" w:type="dxa"/>
-            <w:tcBorders>
-              <w:top w:val="single" w:sz="4" w:space="0" w:color="000000"/>
-              <w:left w:val="single" w:sz="4" w:space="0" w:color="000000"/>
-              <w:bottom w:val="single" w:sz="4" w:space="0" w:color="000000"/>
-              <w:right w:val="single" w:sz="4" w:space="0" w:color="000000"/>
-            </w:tcBorders>
-            <w:shd w:val="clear" w:color="auto" w:fill="auto"/>
-          </w:tcPr>
-          <w:p>
-            <w:pPr>
-              <w:spacing w:line="288" w:lineRule="auto"/>
-              <w:ind w:left="283"/>
-              <w:rPr>
-                <w:rFonts w:ascii="Times New Roman" w:hAnsi="Times New Roman" w:cs="Times New Roman"/>
-                <w:sz w:val="24"/>
-                <w:szCs w:val="24"/>
-              </w:rPr>
-            </w:pPr>
-            <w:r>
-              <w:rPr>
-                <w:rFonts w:ascii="Times New Roman" w:hAnsi="Times New Roman" w:cs="Times New Roman"/>
-                <w:sz w:val="24"/>
-                <w:szCs w:val="24"/>
-              </w:rPr>
-              <w:t>Пояснительная записка</w:t>
-            </w:r>
-            <w:ins w:id="22" w:author="Максим Анон" w:date="2019-03-19T19:36:00Z">
-              <w:r>
-                <w:rPr>
-                  <w:rFonts w:ascii="Times New Roman" w:hAnsi="Times New Roman" w:cs="Times New Roman"/>
-                  <w:sz w:val="24"/>
-                  <w:szCs w:val="24"/>
-                </w:rPr>
-                <w:t xml:space="preserve"> 1</w:t>
-              </w:r>
-            </w:ins>
+            <w:tcW w:w="5778" w:type="dxa"/>
+          </w:tcPr>
+          <w:p>
+            <w:pPr>
+              <w:pStyle w:val="a4"/>
+              <w:ind w:left="581" w:right="290"/>
+              <w:jc w:val="both"/>
+              <w:rPr>
+                <w:rFonts w:ascii="Times New Roman" w:hAnsi="Times New Roman" w:cs="Times New Roman"/>
+                <w:sz w:val="24"/>
+                <w:szCs w:val="24"/>
+              </w:rPr>
+            </w:pPr>
+            <w:r>
+              <w:rPr>
+                <w:rFonts w:ascii="Times New Roman" w:hAnsi="Times New Roman" w:cs="Times New Roman"/>
+                <w:sz w:val="24"/>
+                <w:szCs w:val="24"/>
+              </w:rPr>
+              <w:t>Пояснительная записка 1</w:t>
+            </w:r>
           </w:p>
         </w:tc>
       </w:tr>
       <w:tr>
-        <w:trPr>
-          <w:trHeight w:val="532"/>
-        </w:trPr>
-        <w:tc>
-          <w:tcPr>
-            <w:tcW w:w="1951" w:type="dxa"/>
-            <w:tcBorders>
-              <w:top w:val="single" w:sz="4" w:space="0" w:color="000000"/>
-              <w:left w:val="single" w:sz="4" w:space="0" w:color="000000"/>
-              <w:bottom w:val="single" w:sz="4" w:space="0" w:color="000000"/>
-            </w:tcBorders>
-            <w:shd w:val="clear" w:color="auto" w:fill="auto"/>
-          </w:tcPr>
-          <w:p>
-            <w:pPr>
-              <w:pStyle w:val="aa"/>
-              <w:spacing w:after="0"/>
-              <w:jc w:val="both"/>
+        <w:tc>
+          <w:tcPr>
+            <w:tcW w:w="4111" w:type="dxa"/>
+          </w:tcPr>
+          <w:p>
+            <w:pPr>
+              <w:pStyle w:val="a4"/>
               <w:rPr>
                 <w:rFonts w:ascii="Times New Roman" w:hAnsi="Times New Roman" w:cs="Times New Roman"/>
                 <w:sz w:val="24"/>
@@ -7456,20 +7414,12 @@
         </w:tc>
         <w:tc>
           <w:tcPr>
-            <w:tcW w:w="7249" w:type="dxa"/>
-            <w:tcBorders>
-              <w:top w:val="single" w:sz="4" w:space="0" w:color="000000"/>
-              <w:left w:val="single" w:sz="4" w:space="0" w:color="000000"/>
-              <w:bottom w:val="single" w:sz="4" w:space="0" w:color="000000"/>
-              <w:right w:val="single" w:sz="4" w:space="0" w:color="000000"/>
-            </w:tcBorders>
-            <w:shd w:val="clear" w:color="auto" w:fill="auto"/>
-          </w:tcPr>
-          <w:p>
-            <w:pPr>
-              <w:pStyle w:val="aa"/>
-              <w:spacing w:after="0"/>
-              <w:jc w:val="both"/>
+            <w:tcW w:w="5778" w:type="dxa"/>
+          </w:tcPr>
+          <w:p>
+            <w:pPr>
+              <w:pStyle w:val="a4"/>
+              <w:ind w:left="581" w:right="290"/>
               <w:rPr>
                 <w:rFonts w:ascii="Times New Roman" w:hAnsi="Times New Roman" w:cs="Times New Roman"/>
                 <w:sz w:val="24"/>
@@ -7488,24 +7438,13 @@
         </w:tc>
       </w:tr>
       <w:tr>
-        <w:trPr>
-          <w:trHeight w:val="532"/>
-        </w:trPr>
-        <w:tc>
-          <w:tcPr>
-            <w:tcW w:w="1951" w:type="dxa"/>
-            <w:tcBorders>
-              <w:top w:val="single" w:sz="4" w:space="0" w:color="000000"/>
-              <w:left w:val="single" w:sz="4" w:space="0" w:color="000000"/>
-              <w:bottom w:val="single" w:sz="4" w:space="0" w:color="000000"/>
-            </w:tcBorders>
-            <w:shd w:val="clear" w:color="auto" w:fill="auto"/>
-          </w:tcPr>
-          <w:p>
-            <w:pPr>
-              <w:pStyle w:val="aa"/>
-              <w:spacing w:after="0"/>
-              <w:jc w:val="both"/>
+        <w:tc>
+          <w:tcPr>
+            <w:tcW w:w="4111" w:type="dxa"/>
+          </w:tcPr>
+          <w:p>
+            <w:pPr>
+              <w:pStyle w:val="a4"/>
               <w:rPr>
                 <w:rFonts w:ascii="Times New Roman" w:hAnsi="Times New Roman" w:cs="Times New Roman"/>
                 <w:sz w:val="24"/>
@@ -7524,64 +7463,37 @@
         </w:tc>
         <w:tc>
           <w:tcPr>
-            <w:tcW w:w="7249" w:type="dxa"/>
-            <w:tcBorders>
-              <w:top w:val="single" w:sz="4" w:space="0" w:color="000000"/>
-              <w:left w:val="single" w:sz="4" w:space="0" w:color="000000"/>
-              <w:bottom w:val="single" w:sz="4" w:space="0" w:color="000000"/>
-              <w:right w:val="single" w:sz="4" w:space="0" w:color="000000"/>
-            </w:tcBorders>
-            <w:shd w:val="clear" w:color="auto" w:fill="auto"/>
-          </w:tcPr>
-          <w:p>
-            <w:pPr>
-              <w:pStyle w:val="aa"/>
-              <w:spacing w:after="0"/>
-              <w:jc w:val="both"/>
-              <w:rPr>
-                <w:rFonts w:ascii="Times New Roman" w:hAnsi="Times New Roman" w:cs="Times New Roman"/>
-                <w:sz w:val="24"/>
-                <w:szCs w:val="24"/>
-              </w:rPr>
-            </w:pPr>
-            <w:r>
-              <w:rPr>
-                <w:rFonts w:ascii="Times New Roman" w:hAnsi="Times New Roman" w:cs="Times New Roman"/>
-                <w:sz w:val="24"/>
-                <w:szCs w:val="24"/>
-              </w:rPr>
-              <w:t>П</w:t>
-            </w:r>
-            <w:r>
-              <w:rPr>
-                <w:rFonts w:ascii="Times New Roman" w:hAnsi="Times New Roman" w:cs="Times New Roman"/>
-                <w:sz w:val="24"/>
-                <w:szCs w:val="24"/>
-              </w:rPr>
-              <w:t>ояснительная записка 3</w:t>
+            <w:tcW w:w="5778" w:type="dxa"/>
+          </w:tcPr>
+          <w:p>
+            <w:pPr>
+              <w:pStyle w:val="a4"/>
+              <w:ind w:left="581" w:right="290"/>
+              <w:rPr>
+                <w:rFonts w:ascii="Times New Roman" w:hAnsi="Times New Roman" w:cs="Times New Roman"/>
+                <w:sz w:val="24"/>
+                <w:szCs w:val="24"/>
+              </w:rPr>
+            </w:pPr>
+            <w:r>
+              <w:rPr>
+                <w:rFonts w:ascii="Times New Roman" w:hAnsi="Times New Roman" w:cs="Times New Roman"/>
+                <w:sz w:val="24"/>
+                <w:szCs w:val="24"/>
+              </w:rPr>
+              <w:t>Пояснительная записка 3</w:t>
             </w:r>
           </w:p>
         </w:tc>
       </w:tr>
       <w:tr>
-        <w:trPr>
-          <w:trHeight w:val="532"/>
-        </w:trPr>
-        <w:tc>
-          <w:tcPr>
-            <w:tcW w:w="1951" w:type="dxa"/>
-            <w:tcBorders>
-              <w:top w:val="single" w:sz="4" w:space="0" w:color="000000"/>
-              <w:left w:val="single" w:sz="4" w:space="0" w:color="000000"/>
-              <w:bottom w:val="single" w:sz="4" w:space="0" w:color="000000"/>
-            </w:tcBorders>
-            <w:shd w:val="clear" w:color="auto" w:fill="auto"/>
-          </w:tcPr>
-          <w:p>
-            <w:pPr>
-              <w:pStyle w:val="aa"/>
-              <w:spacing w:after="0"/>
-              <w:jc w:val="both"/>
+        <w:tc>
+          <w:tcPr>
+            <w:tcW w:w="4111" w:type="dxa"/>
+          </w:tcPr>
+          <w:p>
+            <w:pPr>
+              <w:pStyle w:val="a4"/>
               <w:rPr>
                 <w:rFonts w:ascii="Times New Roman" w:hAnsi="Times New Roman" w:cs="Times New Roman"/>
                 <w:sz w:val="24"/>
@@ -7600,20 +7512,12 @@
         </w:tc>
         <w:tc>
           <w:tcPr>
-            <w:tcW w:w="7249" w:type="dxa"/>
-            <w:tcBorders>
-              <w:top w:val="single" w:sz="4" w:space="0" w:color="000000"/>
-              <w:left w:val="single" w:sz="4" w:space="0" w:color="000000"/>
-              <w:bottom w:val="single" w:sz="4" w:space="0" w:color="000000"/>
-              <w:right w:val="single" w:sz="4" w:space="0" w:color="000000"/>
-            </w:tcBorders>
-            <w:shd w:val="clear" w:color="auto" w:fill="auto"/>
-          </w:tcPr>
-          <w:p>
-            <w:pPr>
-              <w:pStyle w:val="aa"/>
-              <w:spacing w:after="0"/>
-              <w:jc w:val="both"/>
+            <w:tcW w:w="5778" w:type="dxa"/>
+          </w:tcPr>
+          <w:p>
+            <w:pPr>
+              <w:pStyle w:val="a4"/>
+              <w:ind w:left="581" w:right="290"/>
               <w:rPr>
                 <w:rFonts w:ascii="Times New Roman" w:hAnsi="Times New Roman" w:cs="Times New Roman"/>
                 <w:sz w:val="24"/>
@@ -7632,68 +7536,38 @@
         </w:tc>
       </w:tr>
       <w:tr>
-        <w:trPr>
-          <w:trHeight w:val="532"/>
-        </w:trPr>
-        <w:tc>
-          <w:tcPr>
-            <w:tcW w:w="1951" w:type="dxa"/>
-            <w:tcBorders>
-              <w:top w:val="single" w:sz="4" w:space="0" w:color="000000"/>
-              <w:left w:val="single" w:sz="4" w:space="0" w:color="000000"/>
-              <w:bottom w:val="single" w:sz="4" w:space="0" w:color="000000"/>
-            </w:tcBorders>
-            <w:shd w:val="clear" w:color="auto" w:fill="auto"/>
-          </w:tcPr>
-          <w:p>
-            <w:pPr>
-              <w:pStyle w:val="aa"/>
-              <w:spacing w:after="0"/>
-              <w:jc w:val="both"/>
-              <w:rPr>
-                <w:rFonts w:ascii="Times New Roman" w:hAnsi="Times New Roman" w:cs="Times New Roman"/>
-                <w:sz w:val="24"/>
-                <w:szCs w:val="24"/>
-                <w:rPrChange w:id="23" w:author="Максим Анон" w:date="2019-03-19T19:40:00Z">
-                  <w:rPr>
-                    <w:sz w:val="24"/>
-                    <w:szCs w:val="24"/>
-                  </w:rPr>
-                </w:rPrChange>
-              </w:rPr>
-            </w:pPr>
-            <w:r>
-              <w:rPr>
-                <w:rFonts w:ascii="Times New Roman" w:hAnsi="Times New Roman" w:cs="Times New Roman"/>
-                <w:sz w:val="24"/>
-                <w:szCs w:val="24"/>
-                <w:rPrChange w:id="24" w:author="Максим Анон" w:date="2019-03-19T19:40:00Z">
-                  <w:rPr>
-                    <w:sz w:val="24"/>
-                    <w:szCs w:val="24"/>
-                  </w:rPr>
-                </w:rPrChange>
-              </w:rPr>
+        <w:tc>
+          <w:tcPr>
+            <w:tcW w:w="4111" w:type="dxa"/>
+          </w:tcPr>
+          <w:p>
+            <w:pPr>
+              <w:pStyle w:val="a4"/>
+              <w:rPr>
+                <w:rFonts w:ascii="Times New Roman" w:hAnsi="Times New Roman" w:cs="Times New Roman"/>
+                <w:sz w:val="24"/>
+                <w:szCs w:val="24"/>
+              </w:rPr>
+            </w:pPr>
+            <w:r>
+              <w:rPr>
+                <w:rFonts w:ascii="Times New Roman" w:hAnsi="Times New Roman" w:cs="Times New Roman"/>
+                <w:sz w:val="24"/>
+                <w:szCs w:val="24"/>
+              </w:rPr>
+              <w:lastRenderedPageBreak/>
               <w:t xml:space="preserve">ТЗ </w:t>
             </w:r>
           </w:p>
         </w:tc>
         <w:tc>
           <w:tcPr>
-            <w:tcW w:w="7249" w:type="dxa"/>
-            <w:tcBorders>
-              <w:top w:val="single" w:sz="4" w:space="0" w:color="000000"/>
-              <w:left w:val="single" w:sz="4" w:space="0" w:color="000000"/>
-              <w:bottom w:val="single" w:sz="4" w:space="0" w:color="000000"/>
-              <w:right w:val="single" w:sz="4" w:space="0" w:color="000000"/>
-            </w:tcBorders>
-            <w:shd w:val="clear" w:color="auto" w:fill="auto"/>
-          </w:tcPr>
-          <w:p>
-            <w:pPr>
-              <w:pStyle w:val="aa"/>
-              <w:spacing w:after="0"/>
-              <w:jc w:val="both"/>
+            <w:tcW w:w="5778" w:type="dxa"/>
+          </w:tcPr>
+          <w:p>
+            <w:pPr>
+              <w:pStyle w:val="a4"/>
+              <w:ind w:left="581" w:right="290"/>
               <w:rPr>
                 <w:rFonts w:ascii="Times New Roman" w:hAnsi="Times New Roman" w:cs="Times New Roman"/>
                 <w:sz w:val="24"/>
@@ -7723,7 +7597,8 @@
     <w:p>
       <w:pPr>
         <w:pStyle w:val="a4"/>
-        <w:ind w:left="510" w:firstLine="199"/>
+        <w:ind w:left="581" w:right="290"/>
+        <w:jc w:val="right"/>
         <w:rPr>
           <w:rFonts w:ascii="Times New Roman" w:hAnsi="Times New Roman" w:cs="Times New Roman"/>
           <w:sz w:val="24"/>
@@ -7957,73 +7832,9 @@
     </w:tbl>
     <w:p>
       <w:pPr>
-        <w:tabs>
-          <w:tab w:val="left" w:pos="3315"/>
-        </w:tabs>
-        <w:spacing w:after="0" w:line="360" w:lineRule="auto"/>
-        <w:ind w:right="21" w:firstLine="540"/>
-        <w:jc w:val="both"/>
-        <w:rPr>
-          <w:rFonts w:ascii="Times New Roman" w:hAnsi="Times New Roman" w:cs="Times New Roman"/>
-          <w:sz w:val="24"/>
-          <w:szCs w:val="24"/>
-        </w:rPr>
-      </w:pPr>
-    </w:p>
-    <w:p>
-      <w:pPr>
-        <w:tabs>
-          <w:tab w:val="left" w:pos="3315"/>
-        </w:tabs>
-        <w:spacing w:after="0" w:line="360" w:lineRule="auto"/>
-        <w:ind w:right="21" w:firstLine="540"/>
-        <w:jc w:val="both"/>
-        <w:rPr>
-          <w:sz w:val="24"/>
-          <w:szCs w:val="24"/>
-        </w:rPr>
-      </w:pPr>
-    </w:p>
-    <w:p>
-      <w:pPr>
-        <w:pStyle w:val="12"/>
-        <w:widowControl w:val="0"/>
-        <w:rPr>
-          <w:szCs w:val="24"/>
-          <w:lang w:val="ru-RU"/>
-        </w:rPr>
-      </w:pPr>
-    </w:p>
-    <w:p>
-      <w:pPr>
-        <w:spacing w:after="280" w:line="360" w:lineRule="auto"/>
-        <w:rPr>
-          <w:sz w:val="24"/>
-          <w:szCs w:val="24"/>
-        </w:rPr>
-      </w:pPr>
-    </w:p>
-    <w:p>
-      <w:pPr>
-        <w:pStyle w:val="12"/>
-        <w:widowControl w:val="0"/>
-        <w:rPr>
-          <w:szCs w:val="24"/>
-        </w:rPr>
-      </w:pPr>
-    </w:p>
-    <w:p>
-      <w:pPr>
-        <w:tabs>
-          <w:tab w:val="left" w:pos="4050"/>
-        </w:tabs>
-        <w:spacing w:after="0" w:line="360" w:lineRule="auto"/>
-        <w:jc w:val="both"/>
-      </w:pPr>
-    </w:p>
-    <w:p>
-      <w:pPr>
-        <w:spacing w:before="120" w:after="0" w:line="360" w:lineRule="auto"/>
+        <w:pStyle w:val="a4"/>
+        <w:ind w:left="581" w:right="290"/>
+        <w:jc w:val="right"/>
         <w:rPr>
           <w:rFonts w:ascii="Times New Roman" w:hAnsi="Times New Roman" w:cs="Times New Roman"/>
           <w:sz w:val="28"/>
@@ -8041,12 +7852,122 @@
 </w:document>
 </file>
 
+<file path=word/comments.xml><?xml version="1.0" encoding="utf-8"?>
+<w:comments xmlns:wpc="http://schemas.microsoft.com/office/word/2010/wordprocessingCanvas" xmlns:mc="http://schemas.openxmlformats.org/markup-compatibility/2006" xmlns:o="urn:schemas-microsoft-com:office:office" xmlns:r="http://schemas.openxmlformats.org/officeDocument/2006/relationships" xmlns:m="http://schemas.openxmlformats.org/officeDocument/2006/math" xmlns:v="urn:schemas-microsoft-com:vml" xmlns:wp14="http://schemas.microsoft.com/office/word/2010/wordprocessingDrawing" xmlns:wp="http://schemas.openxmlformats.org/drawingml/2006/wordprocessingDrawing" xmlns:w10="urn:schemas-microsoft-com:office:word" xmlns:w="http://schemas.openxmlformats.org/wordprocessingml/2006/main" xmlns:w14="http://schemas.microsoft.com/office/word/2010/wordml" xmlns:w15="http://schemas.microsoft.com/office/word/2012/wordml" xmlns:wpg="http://schemas.microsoft.com/office/word/2010/wordprocessingGroup" xmlns:wpi="http://schemas.microsoft.com/office/word/2010/wordprocessingInk" xmlns:wne="http://schemas.microsoft.com/office/word/2006/wordml" xmlns:wps="http://schemas.microsoft.com/office/word/2010/wordprocessingShape" mc:Ignorable="w14 w15 wp14">
+  <w:comment w:id="4" w:author="Windows User" w:date="2019-03-19T16:01:00Z" w:initials="WU">
+    <w:p>
+      <w:pPr>
+        <w:pStyle w:val="ad"/>
+      </w:pPr>
+      <w:r>
+        <w:rPr>
+          <w:rStyle w:val="ac"/>
+        </w:rPr>
+        <w:annotationRef/>
+      </w:r>
+      <w:r>
+        <w:t>Можешь объяснить мне, почему от 0 до 3?</w:t>
+      </w:r>
+    </w:p>
+  </w:comment>
+  <w:comment w:id="6" w:author="nvstar@mail.ru" w:date="2019-03-15T14:55:00Z" w:initials="n">
+    <w:p>
+      <w:pPr>
+        <w:pStyle w:val="ad"/>
+      </w:pPr>
+      <w:r>
+        <w:rPr>
+          <w:rStyle w:val="ac"/>
+        </w:rPr>
+        <w:annotationRef/>
+      </w:r>
+      <w:r>
+        <w:t>Это так</w:t>
+      </w:r>
+      <w:r>
+        <w:t>?</w:t>
+      </w:r>
+    </w:p>
+  </w:comment>
+  <w:comment w:id="7" w:author="Windows User" w:date="2019-03-19T16:01:00Z" w:initials="WU">
+    <w:p>
+      <w:pPr>
+        <w:pStyle w:val="ad"/>
+      </w:pPr>
+      <w:r>
+        <w:rPr>
+          <w:rStyle w:val="ac"/>
+        </w:rPr>
+        <w:annotationRef/>
+      </w:r>
+      <w:r>
+        <w:t>Вроде так</w:t>
+      </w:r>
+    </w:p>
+  </w:comment>
+  <w:comment w:id="5" w:author="Windows User" w:date="2019-03-19T16:02:00Z" w:initials="WU">
+    <w:p>
+      <w:pPr>
+        <w:pStyle w:val="ad"/>
+      </w:pPr>
+      <w:r>
+        <w:rPr>
+          <w:rStyle w:val="ac"/>
+        </w:rPr>
+        <w:annotationRef/>
+      </w:r>
+      <w:r>
+        <w:t xml:space="preserve">Здесь не нужно поделить на </w:t>
+      </w:r>
+      <w:r>
+        <w:rPr>
+          <w:lang w:val="en-US"/>
+        </w:rPr>
+        <w:t>HTML</w:t>
+      </w:r>
+      <w:r>
+        <w:t>-</w:t>
+      </w:r>
+      <w:r>
+        <w:t>файл и лог-файл?</w:t>
+      </w:r>
+    </w:p>
+  </w:comment>
+  <w:comment w:id="8" w:author="Windows User" w:date="2019-03-19T16:00:00Z" w:initials="WU">
+    <w:p>
+      <w:pPr>
+        <w:pStyle w:val="ad"/>
+      </w:pPr>
+      <w:r>
+        <w:rPr>
+          <w:rStyle w:val="ac"/>
+        </w:rPr>
+        <w:annotationRef/>
+      </w:r>
+      <w:r>
+        <w:t>Можно ли оставить здесь так: «согласно п.5». Мы ведь всё равно там всё описываем, зачем писать 2 раза одно и то же? Вы не обсуждали это с НВ?</w:t>
+      </w:r>
+    </w:p>
+  </w:comment>
+</w:comments>
+</file>
+
+<file path=word/commentsExtended.xml><?xml version="1.0" encoding="utf-8"?>
+<w15:commentsEx xmlns:wpc="http://schemas.microsoft.com/office/word/2010/wordprocessingCanvas" xmlns:mc="http://schemas.openxmlformats.org/markup-compatibility/2006" xmlns:o="urn:schemas-microsoft-com:office:office" xmlns:r="http://schemas.openxmlformats.org/officeDocument/2006/relationships" xmlns:m="http://schemas.openxmlformats.org/officeDocument/2006/math" xmlns:v="urn:schemas-microsoft-com:vml" xmlns:wp14="http://schemas.microsoft.com/office/word/2010/wordprocessingDrawing" xmlns:wp="http://schemas.openxmlformats.org/drawingml/2006/wordprocessingDrawing" xmlns:w10="urn:schemas-microsoft-com:office:word" xmlns:w="http://schemas.openxmlformats.org/wordprocessingml/2006/main" xmlns:w14="http://schemas.microsoft.com/office/word/2010/wordml" xmlns:w15="http://schemas.microsoft.com/office/word/2012/wordml" xmlns:wpg="http://schemas.microsoft.com/office/word/2010/wordprocessingGroup" xmlns:wpi="http://schemas.microsoft.com/office/word/2010/wordprocessingInk" xmlns:wne="http://schemas.microsoft.com/office/word/2006/wordml" xmlns:wps="http://schemas.microsoft.com/office/word/2010/wordprocessingShape" mc:Ignorable="w14 w15 wp14">
+  <w15:commentEx w15:paraId="39869B66" w15:done="0"/>
+  <w15:commentEx w15:paraId="7C04593D" w15:done="0"/>
+  <w15:commentEx w15:paraId="4DE07A69" w15:done="0"/>
+  <w15:commentEx w15:paraId="37C4F4B9" w15:done="0"/>
+  <w15:commentEx w15:paraId="19ED2A3C" w15:done="0"/>
+</w15:commentsEx>
+</file>
+
 <file path=word/numbering.xml><?xml version="1.0" encoding="utf-8"?>
 <w:numbering xmlns:wpc="http://schemas.microsoft.com/office/word/2010/wordprocessingCanvas" xmlns:mc="http://schemas.openxmlformats.org/markup-compatibility/2006" xmlns:o="urn:schemas-microsoft-com:office:office" xmlns:r="http://schemas.openxmlformats.org/officeDocument/2006/relationships" xmlns:m="http://schemas.openxmlformats.org/officeDocument/2006/math" xmlns:v="urn:schemas-microsoft-com:vml" xmlns:wp14="http://schemas.microsoft.com/office/word/2010/wordprocessingDrawing" xmlns:wp="http://schemas.openxmlformats.org/drawingml/2006/wordprocessingDrawing" xmlns:w10="urn:schemas-microsoft-com:office:word" xmlns:w="http://schemas.openxmlformats.org/wordprocessingml/2006/main" xmlns:w14="http://schemas.microsoft.com/office/word/2010/wordml" xmlns:w15="http://schemas.microsoft.com/office/word/2012/wordml" xmlns:wpg="http://schemas.microsoft.com/office/word/2010/wordprocessingGroup" xmlns:wpi="http://schemas.microsoft.com/office/word/2010/wordprocessingInk" xmlns:wne="http://schemas.microsoft.com/office/word/2006/wordml" xmlns:wps="http://schemas.microsoft.com/office/word/2010/wordprocessingShape" mc:Ignorable="w14 w15 wp14">
   <w:abstractNum w:abstractNumId="0" w15:restartNumberingAfterBreak="0">
     <w:nsid w:val="00000002"/>
     <w:multiLevelType w:val="singleLevel"/>
-    <w:tmpl w:val="00000002"/>
+    <w:tmpl w:val="4FB413BE"/>
     <w:name w:val="WW8Num2"/>
     <w:lvl w:ilvl="0">
       <w:start w:val="1"/>
@@ -8060,7 +7981,7 @@
         <w:ind w:left="1287" w:hanging="360"/>
       </w:pPr>
       <w:rPr>
-        <w:rFonts w:ascii="Calibri" w:hAnsi="Calibri" w:cs="Calibri"/>
+        <w:rFonts w:ascii="Times New Roman" w:hAnsi="Times New Roman" w:cs="Calibri" w:hint="default"/>
         <w:sz w:val="26"/>
         <w:szCs w:val="26"/>
         <w:lang w:val="ru-RU" w:eastAsia="en-US"/>
@@ -8412,6 +8333,238 @@
     </w:lvl>
   </w:abstractNum>
   <w:abstractNum w:abstractNumId="5" w15:restartNumberingAfterBreak="0">
+    <w:nsid w:val="040F75FE"/>
+    <w:multiLevelType w:val="hybridMultilevel"/>
+    <w:tmpl w:val="AB5A2D10"/>
+    <w:name w:val="WW8Num22222"/>
+    <w:lvl w:ilvl="0" w:tplc="00000006">
+      <w:start w:val="4"/>
+      <w:numFmt w:val="bullet"/>
+      <w:lvlText w:val=""/>
+      <w:lvlJc w:val="left"/>
+      <w:pPr>
+        <w:ind w:left="1429" w:hanging="360"/>
+      </w:pPr>
+      <w:rPr>
+        <w:rFonts w:ascii="Symbol" w:hAnsi="Symbol" w:cs="Symbol" w:hint="default"/>
+        <w:sz w:val="26"/>
+        <w:szCs w:val="26"/>
+      </w:rPr>
+    </w:lvl>
+    <w:lvl w:ilvl="1" w:tplc="04190003" w:tentative="1">
+      <w:start w:val="1"/>
+      <w:numFmt w:val="bullet"/>
+      <w:lvlText w:val="o"/>
+      <w:lvlJc w:val="left"/>
+      <w:pPr>
+        <w:ind w:left="2149" w:hanging="360"/>
+      </w:pPr>
+      <w:rPr>
+        <w:rFonts w:ascii="Courier New" w:hAnsi="Courier New" w:cs="Courier New" w:hint="default"/>
+      </w:rPr>
+    </w:lvl>
+    <w:lvl w:ilvl="2" w:tplc="04190005" w:tentative="1">
+      <w:start w:val="1"/>
+      <w:numFmt w:val="bullet"/>
+      <w:lvlText w:val=""/>
+      <w:lvlJc w:val="left"/>
+      <w:pPr>
+        <w:ind w:left="2869" w:hanging="360"/>
+      </w:pPr>
+      <w:rPr>
+        <w:rFonts w:ascii="Wingdings" w:hAnsi="Wingdings" w:hint="default"/>
+      </w:rPr>
+    </w:lvl>
+    <w:lvl w:ilvl="3" w:tplc="04190001" w:tentative="1">
+      <w:start w:val="1"/>
+      <w:numFmt w:val="bullet"/>
+      <w:lvlText w:val=""/>
+      <w:lvlJc w:val="left"/>
+      <w:pPr>
+        <w:ind w:left="3589" w:hanging="360"/>
+      </w:pPr>
+      <w:rPr>
+        <w:rFonts w:ascii="Symbol" w:hAnsi="Symbol" w:hint="default"/>
+      </w:rPr>
+    </w:lvl>
+    <w:lvl w:ilvl="4" w:tplc="04190003" w:tentative="1">
+      <w:start w:val="1"/>
+      <w:numFmt w:val="bullet"/>
+      <w:lvlText w:val="o"/>
+      <w:lvlJc w:val="left"/>
+      <w:pPr>
+        <w:ind w:left="4309" w:hanging="360"/>
+      </w:pPr>
+      <w:rPr>
+        <w:rFonts w:ascii="Courier New" w:hAnsi="Courier New" w:cs="Courier New" w:hint="default"/>
+      </w:rPr>
+    </w:lvl>
+    <w:lvl w:ilvl="5" w:tplc="04190005" w:tentative="1">
+      <w:start w:val="1"/>
+      <w:numFmt w:val="bullet"/>
+      <w:lvlText w:val=""/>
+      <w:lvlJc w:val="left"/>
+      <w:pPr>
+        <w:ind w:left="5029" w:hanging="360"/>
+      </w:pPr>
+      <w:rPr>
+        <w:rFonts w:ascii="Wingdings" w:hAnsi="Wingdings" w:hint="default"/>
+      </w:rPr>
+    </w:lvl>
+    <w:lvl w:ilvl="6" w:tplc="04190001" w:tentative="1">
+      <w:start w:val="1"/>
+      <w:numFmt w:val="bullet"/>
+      <w:lvlText w:val=""/>
+      <w:lvlJc w:val="left"/>
+      <w:pPr>
+        <w:ind w:left="5749" w:hanging="360"/>
+      </w:pPr>
+      <w:rPr>
+        <w:rFonts w:ascii="Symbol" w:hAnsi="Symbol" w:hint="default"/>
+      </w:rPr>
+    </w:lvl>
+    <w:lvl w:ilvl="7" w:tplc="04190003" w:tentative="1">
+      <w:start w:val="1"/>
+      <w:numFmt w:val="bullet"/>
+      <w:lvlText w:val="o"/>
+      <w:lvlJc w:val="left"/>
+      <w:pPr>
+        <w:ind w:left="6469" w:hanging="360"/>
+      </w:pPr>
+      <w:rPr>
+        <w:rFonts w:ascii="Courier New" w:hAnsi="Courier New" w:cs="Courier New" w:hint="default"/>
+      </w:rPr>
+    </w:lvl>
+    <w:lvl w:ilvl="8" w:tplc="04190005" w:tentative="1">
+      <w:start w:val="1"/>
+      <w:numFmt w:val="bullet"/>
+      <w:lvlText w:val=""/>
+      <w:lvlJc w:val="left"/>
+      <w:pPr>
+        <w:ind w:left="7189" w:hanging="360"/>
+      </w:pPr>
+      <w:rPr>
+        <w:rFonts w:ascii="Wingdings" w:hAnsi="Wingdings" w:hint="default"/>
+      </w:rPr>
+    </w:lvl>
+  </w:abstractNum>
+  <w:abstractNum w:abstractNumId="6" w15:restartNumberingAfterBreak="0">
+    <w:nsid w:val="07BF5A63"/>
+    <w:multiLevelType w:val="hybridMultilevel"/>
+    <w:tmpl w:val="8F702762"/>
+    <w:name w:val="WW8Num2222"/>
+    <w:lvl w:ilvl="0" w:tplc="00000006">
+      <w:start w:val="4"/>
+      <w:numFmt w:val="bullet"/>
+      <w:lvlText w:val=""/>
+      <w:lvlJc w:val="left"/>
+      <w:pPr>
+        <w:ind w:left="720" w:hanging="360"/>
+      </w:pPr>
+      <w:rPr>
+        <w:rFonts w:ascii="Symbol" w:hAnsi="Symbol" w:cs="Symbol" w:hint="default"/>
+        <w:sz w:val="26"/>
+        <w:szCs w:val="26"/>
+      </w:rPr>
+    </w:lvl>
+    <w:lvl w:ilvl="1" w:tplc="04190003" w:tentative="1">
+      <w:start w:val="1"/>
+      <w:numFmt w:val="bullet"/>
+      <w:lvlText w:val="o"/>
+      <w:lvlJc w:val="left"/>
+      <w:pPr>
+        <w:ind w:left="1440" w:hanging="360"/>
+      </w:pPr>
+      <w:rPr>
+        <w:rFonts w:ascii="Courier New" w:hAnsi="Courier New" w:cs="Courier New" w:hint="default"/>
+      </w:rPr>
+    </w:lvl>
+    <w:lvl w:ilvl="2" w:tplc="04190005" w:tentative="1">
+      <w:start w:val="1"/>
+      <w:numFmt w:val="bullet"/>
+      <w:lvlText w:val=""/>
+      <w:lvlJc w:val="left"/>
+      <w:pPr>
+        <w:ind w:left="2160" w:hanging="360"/>
+      </w:pPr>
+      <w:rPr>
+        <w:rFonts w:ascii="Wingdings" w:hAnsi="Wingdings" w:hint="default"/>
+      </w:rPr>
+    </w:lvl>
+    <w:lvl w:ilvl="3" w:tplc="04190001" w:tentative="1">
+      <w:start w:val="1"/>
+      <w:numFmt w:val="bullet"/>
+      <w:lvlText w:val=""/>
+      <w:lvlJc w:val="left"/>
+      <w:pPr>
+        <w:ind w:left="2880" w:hanging="360"/>
+      </w:pPr>
+      <w:rPr>
+        <w:rFonts w:ascii="Symbol" w:hAnsi="Symbol" w:hint="default"/>
+      </w:rPr>
+    </w:lvl>
+    <w:lvl w:ilvl="4" w:tplc="04190003" w:tentative="1">
+      <w:start w:val="1"/>
+      <w:numFmt w:val="bullet"/>
+      <w:lvlText w:val="o"/>
+      <w:lvlJc w:val="left"/>
+      <w:pPr>
+        <w:ind w:left="3600" w:hanging="360"/>
+      </w:pPr>
+      <w:rPr>
+        <w:rFonts w:ascii="Courier New" w:hAnsi="Courier New" w:cs="Courier New" w:hint="default"/>
+      </w:rPr>
+    </w:lvl>
+    <w:lvl w:ilvl="5" w:tplc="04190005" w:tentative="1">
+      <w:start w:val="1"/>
+      <w:numFmt w:val="bullet"/>
+      <w:lvlText w:val=""/>
+      <w:lvlJc w:val="left"/>
+      <w:pPr>
+        <w:ind w:left="4320" w:hanging="360"/>
+      </w:pPr>
+      <w:rPr>
+        <w:rFonts w:ascii="Wingdings" w:hAnsi="Wingdings" w:hint="default"/>
+      </w:rPr>
+    </w:lvl>
+    <w:lvl w:ilvl="6" w:tplc="04190001" w:tentative="1">
+      <w:start w:val="1"/>
+      <w:numFmt w:val="bullet"/>
+      <w:lvlText w:val=""/>
+      <w:lvlJc w:val="left"/>
+      <w:pPr>
+        <w:ind w:left="5040" w:hanging="360"/>
+      </w:pPr>
+      <w:rPr>
+        <w:rFonts w:ascii="Symbol" w:hAnsi="Symbol" w:hint="default"/>
+      </w:rPr>
+    </w:lvl>
+    <w:lvl w:ilvl="7" w:tplc="04190003" w:tentative="1">
+      <w:start w:val="1"/>
+      <w:numFmt w:val="bullet"/>
+      <w:lvlText w:val="o"/>
+      <w:lvlJc w:val="left"/>
+      <w:pPr>
+        <w:ind w:left="5760" w:hanging="360"/>
+      </w:pPr>
+      <w:rPr>
+        <w:rFonts w:ascii="Courier New" w:hAnsi="Courier New" w:cs="Courier New" w:hint="default"/>
+      </w:rPr>
+    </w:lvl>
+    <w:lvl w:ilvl="8" w:tplc="04190005" w:tentative="1">
+      <w:start w:val="1"/>
+      <w:numFmt w:val="bullet"/>
+      <w:lvlText w:val=""/>
+      <w:lvlJc w:val="left"/>
+      <w:pPr>
+        <w:ind w:left="6480" w:hanging="360"/>
+      </w:pPr>
+      <w:rPr>
+        <w:rFonts w:ascii="Wingdings" w:hAnsi="Wingdings" w:hint="default"/>
+      </w:rPr>
+    </w:lvl>
+  </w:abstractNum>
+  <w:abstractNum w:abstractNumId="7" w15:restartNumberingAfterBreak="0">
     <w:nsid w:val="0ACE32A0"/>
     <w:multiLevelType w:val="hybridMultilevel"/>
     <w:tmpl w:val="D50CD7F8"/>
@@ -8524,7 +8677,7 @@
       </w:rPr>
     </w:lvl>
   </w:abstractNum>
-  <w:abstractNum w:abstractNumId="6" w15:restartNumberingAfterBreak="0">
+  <w:abstractNum w:abstractNumId="8" w15:restartNumberingAfterBreak="0">
     <w:nsid w:val="102F7DC2"/>
     <w:multiLevelType w:val="hybridMultilevel"/>
     <w:tmpl w:val="39387752"/>
@@ -8613,7 +8766,596 @@
       </w:pPr>
     </w:lvl>
   </w:abstractNum>
-  <w:abstractNum w:abstractNumId="7" w15:restartNumberingAfterBreak="0">
+  <w:abstractNum w:abstractNumId="9" w15:restartNumberingAfterBreak="0">
+    <w:nsid w:val="110A534E"/>
+    <w:multiLevelType w:val="hybridMultilevel"/>
+    <w:tmpl w:val="17AC74E0"/>
+    <w:name w:val="WW8Num222"/>
+    <w:lvl w:ilvl="0" w:tplc="00000006">
+      <w:start w:val="4"/>
+      <w:numFmt w:val="bullet"/>
+      <w:lvlText w:val=""/>
+      <w:lvlJc w:val="left"/>
+      <w:pPr>
+        <w:ind w:left="720" w:hanging="360"/>
+      </w:pPr>
+      <w:rPr>
+        <w:rFonts w:ascii="Symbol" w:hAnsi="Symbol" w:cs="Symbol" w:hint="default"/>
+        <w:sz w:val="26"/>
+        <w:szCs w:val="26"/>
+      </w:rPr>
+    </w:lvl>
+    <w:lvl w:ilvl="1" w:tplc="04190003" w:tentative="1">
+      <w:start w:val="1"/>
+      <w:numFmt w:val="bullet"/>
+      <w:lvlText w:val="o"/>
+      <w:lvlJc w:val="left"/>
+      <w:pPr>
+        <w:ind w:left="1440" w:hanging="360"/>
+      </w:pPr>
+      <w:rPr>
+        <w:rFonts w:ascii="Courier New" w:hAnsi="Courier New" w:cs="Courier New" w:hint="default"/>
+      </w:rPr>
+    </w:lvl>
+    <w:lvl w:ilvl="2" w:tplc="04190005" w:tentative="1">
+      <w:start w:val="1"/>
+      <w:numFmt w:val="bullet"/>
+      <w:lvlText w:val=""/>
+      <w:lvlJc w:val="left"/>
+      <w:pPr>
+        <w:ind w:left="2160" w:hanging="360"/>
+      </w:pPr>
+      <w:rPr>
+        <w:rFonts w:ascii="Wingdings" w:hAnsi="Wingdings" w:hint="default"/>
+      </w:rPr>
+    </w:lvl>
+    <w:lvl w:ilvl="3" w:tplc="04190001" w:tentative="1">
+      <w:start w:val="1"/>
+      <w:numFmt w:val="bullet"/>
+      <w:lvlText w:val=""/>
+      <w:lvlJc w:val="left"/>
+      <w:pPr>
+        <w:ind w:left="2880" w:hanging="360"/>
+      </w:pPr>
+      <w:rPr>
+        <w:rFonts w:ascii="Symbol" w:hAnsi="Symbol" w:hint="default"/>
+      </w:rPr>
+    </w:lvl>
+    <w:lvl w:ilvl="4" w:tplc="04190003" w:tentative="1">
+      <w:start w:val="1"/>
+      <w:numFmt w:val="bullet"/>
+      <w:lvlText w:val="o"/>
+      <w:lvlJc w:val="left"/>
+      <w:pPr>
+        <w:ind w:left="3600" w:hanging="360"/>
+      </w:pPr>
+      <w:rPr>
+        <w:rFonts w:ascii="Courier New" w:hAnsi="Courier New" w:cs="Courier New" w:hint="default"/>
+      </w:rPr>
+    </w:lvl>
+    <w:lvl w:ilvl="5" w:tplc="04190005" w:tentative="1">
+      <w:start w:val="1"/>
+      <w:numFmt w:val="bullet"/>
+      <w:lvlText w:val=""/>
+      <w:lvlJc w:val="left"/>
+      <w:pPr>
+        <w:ind w:left="4320" w:hanging="360"/>
+      </w:pPr>
+      <w:rPr>
+        <w:rFonts w:ascii="Wingdings" w:hAnsi="Wingdings" w:hint="default"/>
+      </w:rPr>
+    </w:lvl>
+    <w:lvl w:ilvl="6" w:tplc="04190001" w:tentative="1">
+      <w:start w:val="1"/>
+      <w:numFmt w:val="bullet"/>
+      <w:lvlText w:val=""/>
+      <w:lvlJc w:val="left"/>
+      <w:pPr>
+        <w:ind w:left="5040" w:hanging="360"/>
+      </w:pPr>
+      <w:rPr>
+        <w:rFonts w:ascii="Symbol" w:hAnsi="Symbol" w:hint="default"/>
+      </w:rPr>
+    </w:lvl>
+    <w:lvl w:ilvl="7" w:tplc="04190003" w:tentative="1">
+      <w:start w:val="1"/>
+      <w:numFmt w:val="bullet"/>
+      <w:lvlText w:val="o"/>
+      <w:lvlJc w:val="left"/>
+      <w:pPr>
+        <w:ind w:left="5760" w:hanging="360"/>
+      </w:pPr>
+      <w:rPr>
+        <w:rFonts w:ascii="Courier New" w:hAnsi="Courier New" w:cs="Courier New" w:hint="default"/>
+      </w:rPr>
+    </w:lvl>
+    <w:lvl w:ilvl="8" w:tplc="04190005" w:tentative="1">
+      <w:start w:val="1"/>
+      <w:numFmt w:val="bullet"/>
+      <w:lvlText w:val=""/>
+      <w:lvlJc w:val="left"/>
+      <w:pPr>
+        <w:ind w:left="6480" w:hanging="360"/>
+      </w:pPr>
+      <w:rPr>
+        <w:rFonts w:ascii="Wingdings" w:hAnsi="Wingdings" w:hint="default"/>
+      </w:rPr>
+    </w:lvl>
+  </w:abstractNum>
+  <w:abstractNum w:abstractNumId="10" w15:restartNumberingAfterBreak="0">
+    <w:nsid w:val="19155ED0"/>
+    <w:multiLevelType w:val="multilevel"/>
+    <w:tmpl w:val="552A84B4"/>
+    <w:lvl w:ilvl="0">
+      <w:start w:val="1"/>
+      <w:numFmt w:val="bullet"/>
+      <w:lvlText w:val=""/>
+      <w:lvlJc w:val="left"/>
+      <w:pPr>
+        <w:tabs>
+          <w:tab w:val="num" w:pos="720"/>
+        </w:tabs>
+        <w:ind w:left="720" w:hanging="360"/>
+      </w:pPr>
+      <w:rPr>
+        <w:rFonts w:ascii="Symbol" w:hAnsi="Symbol" w:cs="OpenSymbol"/>
+        <w:color w:val="000000"/>
+        <w:sz w:val="26"/>
+        <w:szCs w:val="26"/>
+        <w:lang w:eastAsia="ru-RU"/>
+      </w:rPr>
+    </w:lvl>
+    <w:lvl w:ilvl="1">
+      <w:start w:val="1"/>
+      <w:numFmt w:val="bullet"/>
+      <w:lvlText w:val=""/>
+      <w:lvlJc w:val="left"/>
+      <w:pPr>
+        <w:tabs>
+          <w:tab w:val="num" w:pos="1080"/>
+        </w:tabs>
+        <w:ind w:left="1080" w:hanging="360"/>
+      </w:pPr>
+      <w:rPr>
+        <w:rFonts w:ascii="Symbol" w:hAnsi="Symbol" w:hint="default"/>
+      </w:rPr>
+    </w:lvl>
+    <w:lvl w:ilvl="2">
+      <w:start w:val="1"/>
+      <w:numFmt w:val="bullet"/>
+      <w:lvlText w:val="▪"/>
+      <w:lvlJc w:val="left"/>
+      <w:pPr>
+        <w:tabs>
+          <w:tab w:val="num" w:pos="1440"/>
+        </w:tabs>
+        <w:ind w:left="1440" w:hanging="360"/>
+      </w:pPr>
+      <w:rPr>
+        <w:rFonts w:ascii="OpenSymbol" w:hAnsi="OpenSymbol" w:cs="OpenSymbol"/>
+      </w:rPr>
+    </w:lvl>
+    <w:lvl w:ilvl="3">
+      <w:start w:val="1"/>
+      <w:numFmt w:val="bullet"/>
+      <w:lvlText w:val=""/>
+      <w:lvlJc w:val="left"/>
+      <w:pPr>
+        <w:tabs>
+          <w:tab w:val="num" w:pos="1800"/>
+        </w:tabs>
+        <w:ind w:left="1800" w:hanging="360"/>
+      </w:pPr>
+      <w:rPr>
+        <w:rFonts w:ascii="Symbol" w:hAnsi="Symbol" w:cs="OpenSymbol"/>
+        <w:color w:val="000000"/>
+        <w:sz w:val="26"/>
+        <w:szCs w:val="26"/>
+        <w:lang w:eastAsia="ru-RU"/>
+      </w:rPr>
+    </w:lvl>
+    <w:lvl w:ilvl="4">
+      <w:start w:val="1"/>
+      <w:numFmt w:val="bullet"/>
+      <w:lvlText w:val="◦"/>
+      <w:lvlJc w:val="left"/>
+      <w:pPr>
+        <w:tabs>
+          <w:tab w:val="num" w:pos="2160"/>
+        </w:tabs>
+        <w:ind w:left="2160" w:hanging="360"/>
+      </w:pPr>
+      <w:rPr>
+        <w:rFonts w:ascii="OpenSymbol" w:hAnsi="OpenSymbol" w:cs="OpenSymbol"/>
+      </w:rPr>
+    </w:lvl>
+    <w:lvl w:ilvl="5">
+      <w:start w:val="1"/>
+      <w:numFmt w:val="bullet"/>
+      <w:lvlText w:val="▪"/>
+      <w:lvlJc w:val="left"/>
+      <w:pPr>
+        <w:tabs>
+          <w:tab w:val="num" w:pos="2520"/>
+        </w:tabs>
+        <w:ind w:left="2520" w:hanging="360"/>
+      </w:pPr>
+      <w:rPr>
+        <w:rFonts w:ascii="OpenSymbol" w:hAnsi="OpenSymbol" w:cs="OpenSymbol"/>
+      </w:rPr>
+    </w:lvl>
+    <w:lvl w:ilvl="6">
+      <w:start w:val="1"/>
+      <w:numFmt w:val="bullet"/>
+      <w:lvlText w:val=""/>
+      <w:lvlJc w:val="left"/>
+      <w:pPr>
+        <w:tabs>
+          <w:tab w:val="num" w:pos="2880"/>
+        </w:tabs>
+        <w:ind w:left="2880" w:hanging="360"/>
+      </w:pPr>
+      <w:rPr>
+        <w:rFonts w:ascii="Symbol" w:hAnsi="Symbol" w:cs="OpenSymbol"/>
+        <w:color w:val="000000"/>
+        <w:sz w:val="26"/>
+        <w:szCs w:val="26"/>
+        <w:lang w:eastAsia="ru-RU"/>
+      </w:rPr>
+    </w:lvl>
+    <w:lvl w:ilvl="7">
+      <w:start w:val="1"/>
+      <w:numFmt w:val="bullet"/>
+      <w:lvlText w:val="◦"/>
+      <w:lvlJc w:val="left"/>
+      <w:pPr>
+        <w:tabs>
+          <w:tab w:val="num" w:pos="3240"/>
+        </w:tabs>
+        <w:ind w:left="3240" w:hanging="360"/>
+      </w:pPr>
+      <w:rPr>
+        <w:rFonts w:ascii="OpenSymbol" w:hAnsi="OpenSymbol" w:cs="OpenSymbol"/>
+      </w:rPr>
+    </w:lvl>
+    <w:lvl w:ilvl="8">
+      <w:start w:val="1"/>
+      <w:numFmt w:val="bullet"/>
+      <w:lvlText w:val="▪"/>
+      <w:lvlJc w:val="left"/>
+      <w:pPr>
+        <w:tabs>
+          <w:tab w:val="num" w:pos="3600"/>
+        </w:tabs>
+        <w:ind w:left="3600" w:hanging="360"/>
+      </w:pPr>
+      <w:rPr>
+        <w:rFonts w:ascii="OpenSymbol" w:hAnsi="OpenSymbol" w:cs="OpenSymbol"/>
+      </w:rPr>
+    </w:lvl>
+  </w:abstractNum>
+  <w:abstractNum w:abstractNumId="11" w15:restartNumberingAfterBreak="0">
+    <w:nsid w:val="1CA92505"/>
+    <w:multiLevelType w:val="hybridMultilevel"/>
+    <w:tmpl w:val="C1EA9F26"/>
+    <w:name w:val="WW8Num22"/>
+    <w:lvl w:ilvl="0" w:tplc="00000006">
+      <w:start w:val="4"/>
+      <w:numFmt w:val="bullet"/>
+      <w:lvlText w:val=""/>
+      <w:lvlJc w:val="left"/>
+      <w:pPr>
+        <w:ind w:left="720" w:hanging="360"/>
+      </w:pPr>
+      <w:rPr>
+        <w:rFonts w:ascii="Symbol" w:hAnsi="Symbol" w:cs="Symbol" w:hint="default"/>
+        <w:sz w:val="26"/>
+        <w:szCs w:val="26"/>
+      </w:rPr>
+    </w:lvl>
+    <w:lvl w:ilvl="1" w:tplc="04190003" w:tentative="1">
+      <w:start w:val="1"/>
+      <w:numFmt w:val="bullet"/>
+      <w:lvlText w:val="o"/>
+      <w:lvlJc w:val="left"/>
+      <w:pPr>
+        <w:ind w:left="1440" w:hanging="360"/>
+      </w:pPr>
+      <w:rPr>
+        <w:rFonts w:ascii="Courier New" w:hAnsi="Courier New" w:cs="Courier New" w:hint="default"/>
+      </w:rPr>
+    </w:lvl>
+    <w:lvl w:ilvl="2" w:tplc="04190005" w:tentative="1">
+      <w:start w:val="1"/>
+      <w:numFmt w:val="bullet"/>
+      <w:lvlText w:val=""/>
+      <w:lvlJc w:val="left"/>
+      <w:pPr>
+        <w:ind w:left="2160" w:hanging="360"/>
+      </w:pPr>
+      <w:rPr>
+        <w:rFonts w:ascii="Wingdings" w:hAnsi="Wingdings" w:hint="default"/>
+      </w:rPr>
+    </w:lvl>
+    <w:lvl w:ilvl="3" w:tplc="04190001" w:tentative="1">
+      <w:start w:val="1"/>
+      <w:numFmt w:val="bullet"/>
+      <w:lvlText w:val=""/>
+      <w:lvlJc w:val="left"/>
+      <w:pPr>
+        <w:ind w:left="2880" w:hanging="360"/>
+      </w:pPr>
+      <w:rPr>
+        <w:rFonts w:ascii="Symbol" w:hAnsi="Symbol" w:hint="default"/>
+      </w:rPr>
+    </w:lvl>
+    <w:lvl w:ilvl="4" w:tplc="04190003" w:tentative="1">
+      <w:start w:val="1"/>
+      <w:numFmt w:val="bullet"/>
+      <w:lvlText w:val="o"/>
+      <w:lvlJc w:val="left"/>
+      <w:pPr>
+        <w:ind w:left="3600" w:hanging="360"/>
+      </w:pPr>
+      <w:rPr>
+        <w:rFonts w:ascii="Courier New" w:hAnsi="Courier New" w:cs="Courier New" w:hint="default"/>
+      </w:rPr>
+    </w:lvl>
+    <w:lvl w:ilvl="5" w:tplc="04190005" w:tentative="1">
+      <w:start w:val="1"/>
+      <w:numFmt w:val="bullet"/>
+      <w:lvlText w:val=""/>
+      <w:lvlJc w:val="left"/>
+      <w:pPr>
+        <w:ind w:left="4320" w:hanging="360"/>
+      </w:pPr>
+      <w:rPr>
+        <w:rFonts w:ascii="Wingdings" w:hAnsi="Wingdings" w:hint="default"/>
+      </w:rPr>
+    </w:lvl>
+    <w:lvl w:ilvl="6" w:tplc="04190001" w:tentative="1">
+      <w:start w:val="1"/>
+      <w:numFmt w:val="bullet"/>
+      <w:lvlText w:val=""/>
+      <w:lvlJc w:val="left"/>
+      <w:pPr>
+        <w:ind w:left="5040" w:hanging="360"/>
+      </w:pPr>
+      <w:rPr>
+        <w:rFonts w:ascii="Symbol" w:hAnsi="Symbol" w:hint="default"/>
+      </w:rPr>
+    </w:lvl>
+    <w:lvl w:ilvl="7" w:tplc="04190003" w:tentative="1">
+      <w:start w:val="1"/>
+      <w:numFmt w:val="bullet"/>
+      <w:lvlText w:val="o"/>
+      <w:lvlJc w:val="left"/>
+      <w:pPr>
+        <w:ind w:left="5760" w:hanging="360"/>
+      </w:pPr>
+      <w:rPr>
+        <w:rFonts w:ascii="Courier New" w:hAnsi="Courier New" w:cs="Courier New" w:hint="default"/>
+      </w:rPr>
+    </w:lvl>
+    <w:lvl w:ilvl="8" w:tplc="04190005" w:tentative="1">
+      <w:start w:val="1"/>
+      <w:numFmt w:val="bullet"/>
+      <w:lvlText w:val=""/>
+      <w:lvlJc w:val="left"/>
+      <w:pPr>
+        <w:ind w:left="6480" w:hanging="360"/>
+      </w:pPr>
+      <w:rPr>
+        <w:rFonts w:ascii="Wingdings" w:hAnsi="Wingdings" w:hint="default"/>
+      </w:rPr>
+    </w:lvl>
+  </w:abstractNum>
+  <w:abstractNum w:abstractNumId="12" w15:restartNumberingAfterBreak="0">
+    <w:nsid w:val="22AB3109"/>
+    <w:multiLevelType w:val="hybridMultilevel"/>
+    <w:tmpl w:val="2BB2D8CC"/>
+    <w:lvl w:ilvl="0" w:tplc="02525E2C">
+      <w:start w:val="1"/>
+      <w:numFmt w:val="decimal"/>
+      <w:lvlText w:val="%1."/>
+      <w:lvlJc w:val="left"/>
+      <w:pPr>
+        <w:ind w:left="1669" w:hanging="960"/>
+      </w:pPr>
+      <w:rPr>
+        <w:rFonts w:hint="default"/>
+      </w:rPr>
+    </w:lvl>
+    <w:lvl w:ilvl="1" w:tplc="04190019" w:tentative="1">
+      <w:start w:val="1"/>
+      <w:numFmt w:val="lowerLetter"/>
+      <w:lvlText w:val="%2."/>
+      <w:lvlJc w:val="left"/>
+      <w:pPr>
+        <w:ind w:left="1789" w:hanging="360"/>
+      </w:pPr>
+    </w:lvl>
+    <w:lvl w:ilvl="2" w:tplc="0419001B" w:tentative="1">
+      <w:start w:val="1"/>
+      <w:numFmt w:val="lowerRoman"/>
+      <w:lvlText w:val="%3."/>
+      <w:lvlJc w:val="right"/>
+      <w:pPr>
+        <w:ind w:left="2509" w:hanging="180"/>
+      </w:pPr>
+    </w:lvl>
+    <w:lvl w:ilvl="3" w:tplc="0419000F" w:tentative="1">
+      <w:start w:val="1"/>
+      <w:numFmt w:val="decimal"/>
+      <w:lvlText w:val="%4."/>
+      <w:lvlJc w:val="left"/>
+      <w:pPr>
+        <w:ind w:left="3229" w:hanging="360"/>
+      </w:pPr>
+    </w:lvl>
+    <w:lvl w:ilvl="4" w:tplc="04190019" w:tentative="1">
+      <w:start w:val="1"/>
+      <w:numFmt w:val="lowerLetter"/>
+      <w:lvlText w:val="%5."/>
+      <w:lvlJc w:val="left"/>
+      <w:pPr>
+        <w:ind w:left="3949" w:hanging="360"/>
+      </w:pPr>
+    </w:lvl>
+    <w:lvl w:ilvl="5" w:tplc="0419001B" w:tentative="1">
+      <w:start w:val="1"/>
+      <w:numFmt w:val="lowerRoman"/>
+      <w:lvlText w:val="%6."/>
+      <w:lvlJc w:val="right"/>
+      <w:pPr>
+        <w:ind w:left="4669" w:hanging="180"/>
+      </w:pPr>
+    </w:lvl>
+    <w:lvl w:ilvl="6" w:tplc="0419000F" w:tentative="1">
+      <w:start w:val="1"/>
+      <w:numFmt w:val="decimal"/>
+      <w:lvlText w:val="%7."/>
+      <w:lvlJc w:val="left"/>
+      <w:pPr>
+        <w:ind w:left="5389" w:hanging="360"/>
+      </w:pPr>
+    </w:lvl>
+    <w:lvl w:ilvl="7" w:tplc="04190019" w:tentative="1">
+      <w:start w:val="1"/>
+      <w:numFmt w:val="lowerLetter"/>
+      <w:lvlText w:val="%8."/>
+      <w:lvlJc w:val="left"/>
+      <w:pPr>
+        <w:ind w:left="6109" w:hanging="360"/>
+      </w:pPr>
+    </w:lvl>
+    <w:lvl w:ilvl="8" w:tplc="0419001B" w:tentative="1">
+      <w:start w:val="1"/>
+      <w:numFmt w:val="lowerRoman"/>
+      <w:lvlText w:val="%9."/>
+      <w:lvlJc w:val="right"/>
+      <w:pPr>
+        <w:ind w:left="6829" w:hanging="180"/>
+      </w:pPr>
+    </w:lvl>
+  </w:abstractNum>
+  <w:abstractNum w:abstractNumId="13" w15:restartNumberingAfterBreak="0">
+    <w:nsid w:val="23651903"/>
+    <w:multiLevelType w:val="hybridMultilevel"/>
+    <w:tmpl w:val="64160BDC"/>
+    <w:name w:val="WW8Num222222"/>
+    <w:lvl w:ilvl="0" w:tplc="00000006">
+      <w:start w:val="4"/>
+      <w:numFmt w:val="bullet"/>
+      <w:lvlText w:val=""/>
+      <w:lvlJc w:val="left"/>
+      <w:pPr>
+        <w:ind w:left="720" w:hanging="360"/>
+      </w:pPr>
+      <w:rPr>
+        <w:rFonts w:ascii="Symbol" w:hAnsi="Symbol" w:cs="Symbol" w:hint="default"/>
+        <w:sz w:val="26"/>
+        <w:szCs w:val="26"/>
+      </w:rPr>
+    </w:lvl>
+    <w:lvl w:ilvl="1" w:tplc="04190003" w:tentative="1">
+      <w:start w:val="1"/>
+      <w:numFmt w:val="bullet"/>
+      <w:lvlText w:val="o"/>
+      <w:lvlJc w:val="left"/>
+      <w:pPr>
+        <w:ind w:left="1440" w:hanging="360"/>
+      </w:pPr>
+      <w:rPr>
+        <w:rFonts w:ascii="Courier New" w:hAnsi="Courier New" w:cs="Courier New" w:hint="default"/>
+      </w:rPr>
+    </w:lvl>
+    <w:lvl w:ilvl="2" w:tplc="04190005" w:tentative="1">
+      <w:start w:val="1"/>
+      <w:numFmt w:val="bullet"/>
+      <w:lvlText w:val=""/>
+      <w:lvlJc w:val="left"/>
+      <w:pPr>
+        <w:ind w:left="2160" w:hanging="360"/>
+      </w:pPr>
+      <w:rPr>
+        <w:rFonts w:ascii="Wingdings" w:hAnsi="Wingdings" w:hint="default"/>
+      </w:rPr>
+    </w:lvl>
+    <w:lvl w:ilvl="3" w:tplc="04190001" w:tentative="1">
+      <w:start w:val="1"/>
+      <w:numFmt w:val="bullet"/>
+      <w:lvlText w:val=""/>
+      <w:lvlJc w:val="left"/>
+      <w:pPr>
+        <w:ind w:left="2880" w:hanging="360"/>
+      </w:pPr>
+      <w:rPr>
+        <w:rFonts w:ascii="Symbol" w:hAnsi="Symbol" w:hint="default"/>
+      </w:rPr>
+    </w:lvl>
+    <w:lvl w:ilvl="4" w:tplc="04190003" w:tentative="1">
+      <w:start w:val="1"/>
+      <w:numFmt w:val="bullet"/>
+      <w:lvlText w:val="o"/>
+      <w:lvlJc w:val="left"/>
+      <w:pPr>
+        <w:ind w:left="3600" w:hanging="360"/>
+      </w:pPr>
+      <w:rPr>
+        <w:rFonts w:ascii="Courier New" w:hAnsi="Courier New" w:cs="Courier New" w:hint="default"/>
+      </w:rPr>
+    </w:lvl>
+    <w:lvl w:ilvl="5" w:tplc="04190005" w:tentative="1">
+      <w:start w:val="1"/>
+      <w:numFmt w:val="bullet"/>
+      <w:lvlText w:val=""/>
+      <w:lvlJc w:val="left"/>
+      <w:pPr>
+        <w:ind w:left="4320" w:hanging="360"/>
+      </w:pPr>
+      <w:rPr>
+        <w:rFonts w:ascii="Wingdings" w:hAnsi="Wingdings" w:hint="default"/>
+      </w:rPr>
+    </w:lvl>
+    <w:lvl w:ilvl="6" w:tplc="04190001" w:tentative="1">
+      <w:start w:val="1"/>
+      <w:numFmt w:val="bullet"/>
+      <w:lvlText w:val=""/>
+      <w:lvlJc w:val="left"/>
+      <w:pPr>
+        <w:ind w:left="5040" w:hanging="360"/>
+      </w:pPr>
+      <w:rPr>
+        <w:rFonts w:ascii="Symbol" w:hAnsi="Symbol" w:hint="default"/>
+      </w:rPr>
+    </w:lvl>
+    <w:lvl w:ilvl="7" w:tplc="04190003" w:tentative="1">
+      <w:start w:val="1"/>
+      <w:numFmt w:val="bullet"/>
+      <w:lvlText w:val="o"/>
+      <w:lvlJc w:val="left"/>
+      <w:pPr>
+        <w:ind w:left="5760" w:hanging="360"/>
+      </w:pPr>
+      <w:rPr>
+        <w:rFonts w:ascii="Courier New" w:hAnsi="Courier New" w:cs="Courier New" w:hint="default"/>
+      </w:rPr>
+    </w:lvl>
+    <w:lvl w:ilvl="8" w:tplc="04190005" w:tentative="1">
+      <w:start w:val="1"/>
+      <w:numFmt w:val="bullet"/>
+      <w:lvlText w:val=""/>
+      <w:lvlJc w:val="left"/>
+      <w:pPr>
+        <w:ind w:left="6480" w:hanging="360"/>
+      </w:pPr>
+      <w:rPr>
+        <w:rFonts w:ascii="Wingdings" w:hAnsi="Wingdings" w:hint="default"/>
+      </w:rPr>
+    </w:lvl>
+  </w:abstractNum>
+  <w:abstractNum w:abstractNumId="14" w15:restartNumberingAfterBreak="0">
     <w:nsid w:val="2E220BFF"/>
     <w:multiLevelType w:val="hybridMultilevel"/>
     <w:tmpl w:val="FDD0A438"/>
@@ -8702,7 +9444,7 @@
       </w:pPr>
     </w:lvl>
   </w:abstractNum>
-  <w:abstractNum w:abstractNumId="8" w15:restartNumberingAfterBreak="0">
+  <w:abstractNum w:abstractNumId="15" w15:restartNumberingAfterBreak="0">
     <w:nsid w:val="563E5D3C"/>
     <w:multiLevelType w:val="hybridMultilevel"/>
     <w:tmpl w:val="FD16BA1A"/>
@@ -8815,11 +9557,180 @@
       </w:rPr>
     </w:lvl>
   </w:abstractNum>
+  <w:abstractNum w:abstractNumId="16" w15:restartNumberingAfterBreak="0">
+    <w:nsid w:val="65972798"/>
+    <w:multiLevelType w:val="multilevel"/>
+    <w:tmpl w:val="48985CCC"/>
+    <w:lvl w:ilvl="0">
+      <w:start w:val="1"/>
+      <w:numFmt w:val="bullet"/>
+      <w:lvlText w:val=""/>
+      <w:lvlJc w:val="left"/>
+      <w:pPr>
+        <w:tabs>
+          <w:tab w:val="num" w:pos="720"/>
+        </w:tabs>
+        <w:ind w:left="720" w:hanging="360"/>
+      </w:pPr>
+      <w:rPr>
+        <w:rFonts w:ascii="Symbol" w:hAnsi="Symbol" w:cs="OpenSymbol"/>
+        <w:color w:val="000000"/>
+        <w:sz w:val="26"/>
+        <w:szCs w:val="26"/>
+        <w:lang w:eastAsia="ru-RU"/>
+      </w:rPr>
+    </w:lvl>
+    <w:lvl w:ilvl="1">
+      <w:start w:val="1"/>
+      <w:numFmt w:val="bullet"/>
+      <w:lvlText w:val=""/>
+      <w:lvlJc w:val="left"/>
+      <w:pPr>
+        <w:tabs>
+          <w:tab w:val="num" w:pos="1080"/>
+        </w:tabs>
+        <w:ind w:left="1080" w:hanging="360"/>
+      </w:pPr>
+      <w:rPr>
+        <w:rFonts w:ascii="Symbol" w:hAnsi="Symbol" w:hint="default"/>
+      </w:rPr>
+    </w:lvl>
+    <w:lvl w:ilvl="2">
+      <w:start w:val="1"/>
+      <w:numFmt w:val="bullet"/>
+      <w:lvlText w:val="▪"/>
+      <w:lvlJc w:val="left"/>
+      <w:pPr>
+        <w:tabs>
+          <w:tab w:val="num" w:pos="1440"/>
+        </w:tabs>
+        <w:ind w:left="1440" w:hanging="360"/>
+      </w:pPr>
+      <w:rPr>
+        <w:rFonts w:ascii="OpenSymbol" w:hAnsi="OpenSymbol" w:cs="OpenSymbol"/>
+      </w:rPr>
+    </w:lvl>
+    <w:lvl w:ilvl="3">
+      <w:start w:val="1"/>
+      <w:numFmt w:val="bullet"/>
+      <w:lvlText w:val=""/>
+      <w:lvlJc w:val="left"/>
+      <w:pPr>
+        <w:tabs>
+          <w:tab w:val="num" w:pos="1800"/>
+        </w:tabs>
+        <w:ind w:left="1800" w:hanging="360"/>
+      </w:pPr>
+      <w:rPr>
+        <w:rFonts w:ascii="Symbol" w:hAnsi="Symbol" w:cs="OpenSymbol"/>
+        <w:color w:val="000000"/>
+        <w:sz w:val="26"/>
+        <w:szCs w:val="26"/>
+        <w:lang w:eastAsia="ru-RU"/>
+      </w:rPr>
+    </w:lvl>
+    <w:lvl w:ilvl="4">
+      <w:start w:val="1"/>
+      <w:numFmt w:val="bullet"/>
+      <w:lvlText w:val="◦"/>
+      <w:lvlJc w:val="left"/>
+      <w:pPr>
+        <w:tabs>
+          <w:tab w:val="num" w:pos="2160"/>
+        </w:tabs>
+        <w:ind w:left="2160" w:hanging="360"/>
+      </w:pPr>
+      <w:rPr>
+        <w:rFonts w:ascii="OpenSymbol" w:hAnsi="OpenSymbol" w:cs="OpenSymbol"/>
+      </w:rPr>
+    </w:lvl>
+    <w:lvl w:ilvl="5">
+      <w:start w:val="1"/>
+      <w:numFmt w:val="bullet"/>
+      <w:lvlText w:val="▪"/>
+      <w:lvlJc w:val="left"/>
+      <w:pPr>
+        <w:tabs>
+          <w:tab w:val="num" w:pos="2520"/>
+        </w:tabs>
+        <w:ind w:left="2520" w:hanging="360"/>
+      </w:pPr>
+      <w:rPr>
+        <w:rFonts w:ascii="OpenSymbol" w:hAnsi="OpenSymbol" w:cs="OpenSymbol"/>
+      </w:rPr>
+    </w:lvl>
+    <w:lvl w:ilvl="6">
+      <w:start w:val="1"/>
+      <w:numFmt w:val="bullet"/>
+      <w:lvlText w:val=""/>
+      <w:lvlJc w:val="left"/>
+      <w:pPr>
+        <w:tabs>
+          <w:tab w:val="num" w:pos="2880"/>
+        </w:tabs>
+        <w:ind w:left="2880" w:hanging="360"/>
+      </w:pPr>
+      <w:rPr>
+        <w:rFonts w:ascii="Symbol" w:hAnsi="Symbol" w:cs="OpenSymbol"/>
+        <w:color w:val="000000"/>
+        <w:sz w:val="26"/>
+        <w:szCs w:val="26"/>
+        <w:lang w:eastAsia="ru-RU"/>
+      </w:rPr>
+    </w:lvl>
+    <w:lvl w:ilvl="7">
+      <w:start w:val="1"/>
+      <w:numFmt w:val="bullet"/>
+      <w:lvlText w:val="◦"/>
+      <w:lvlJc w:val="left"/>
+      <w:pPr>
+        <w:tabs>
+          <w:tab w:val="num" w:pos="3240"/>
+        </w:tabs>
+        <w:ind w:left="3240" w:hanging="360"/>
+      </w:pPr>
+      <w:rPr>
+        <w:rFonts w:ascii="OpenSymbol" w:hAnsi="OpenSymbol" w:cs="OpenSymbol"/>
+      </w:rPr>
+    </w:lvl>
+    <w:lvl w:ilvl="8">
+      <w:start w:val="1"/>
+      <w:numFmt w:val="bullet"/>
+      <w:lvlText w:val="▪"/>
+      <w:lvlJc w:val="left"/>
+      <w:pPr>
+        <w:tabs>
+          <w:tab w:val="num" w:pos="3600"/>
+        </w:tabs>
+        <w:ind w:left="3600" w:hanging="360"/>
+      </w:pPr>
+      <w:rPr>
+        <w:rFonts w:ascii="OpenSymbol" w:hAnsi="OpenSymbol" w:cs="OpenSymbol"/>
+      </w:rPr>
+    </w:lvl>
+  </w:abstractNum>
+  <w:abstractNum w:abstractNumId="17" w15:restartNumberingAfterBreak="0">
+    <w:nsid w:val="74510722"/>
+    <w:multiLevelType w:val="singleLevel"/>
+    <w:tmpl w:val="00000003"/>
+    <w:lvl w:ilvl="0">
+      <w:start w:val="1"/>
+      <w:numFmt w:val="lowerLetter"/>
+      <w:lvlText w:val="%1)"/>
+      <w:lvlJc w:val="left"/>
+      <w:pPr>
+        <w:tabs>
+          <w:tab w:val="num" w:pos="0"/>
+        </w:tabs>
+        <w:ind w:left="720" w:hanging="360"/>
+      </w:pPr>
+    </w:lvl>
+  </w:abstractNum>
   <w:num w:numId="1">
-    <w:abstractNumId w:val="6"/>
+    <w:abstractNumId w:val="8"/>
   </w:num>
   <w:num w:numId="2">
-    <w:abstractNumId w:val="7"/>
+    <w:abstractNumId w:val="14"/>
   </w:num>
   <w:num w:numId="3">
     <w:abstractNumId w:val="1"/>
@@ -8837,10 +9748,37 @@
     <w:abstractNumId w:val="2"/>
   </w:num>
   <w:num w:numId="8">
+    <w:abstractNumId w:val="7"/>
+  </w:num>
+  <w:num w:numId="9">
+    <w:abstractNumId w:val="15"/>
+  </w:num>
+  <w:num w:numId="10">
+    <w:abstractNumId w:val="17"/>
+  </w:num>
+  <w:num w:numId="11">
+    <w:abstractNumId w:val="16"/>
+  </w:num>
+  <w:num w:numId="12">
+    <w:abstractNumId w:val="11"/>
+  </w:num>
+  <w:num w:numId="13">
+    <w:abstractNumId w:val="9"/>
+  </w:num>
+  <w:num w:numId="14">
+    <w:abstractNumId w:val="6"/>
+  </w:num>
+  <w:num w:numId="15">
+    <w:abstractNumId w:val="10"/>
+  </w:num>
+  <w:num w:numId="16">
     <w:abstractNumId w:val="5"/>
   </w:num>
-  <w:num w:numId="9">
-    <w:abstractNumId w:val="8"/>
+  <w:num w:numId="17">
+    <w:abstractNumId w:val="12"/>
+  </w:num>
+  <w:num w:numId="18">
+    <w:abstractNumId w:val="13"/>
   </w:num>
 </w:numbering>
 </file>
@@ -8849,9 +9787,6 @@
 <w15:people xmlns:wpc="http://schemas.microsoft.com/office/word/2010/wordprocessingCanvas" xmlns:mc="http://schemas.openxmlformats.org/markup-compatibility/2006" xmlns:o="urn:schemas-microsoft-com:office:office" xmlns:r="http://schemas.openxmlformats.org/officeDocument/2006/relationships" xmlns:m="http://schemas.openxmlformats.org/officeDocument/2006/math" xmlns:v="urn:schemas-microsoft-com:vml" xmlns:wp14="http://schemas.microsoft.com/office/word/2010/wordprocessingDrawing" xmlns:wp="http://schemas.openxmlformats.org/drawingml/2006/wordprocessingDrawing" xmlns:w10="urn:schemas-microsoft-com:office:word" xmlns:w="http://schemas.openxmlformats.org/wordprocessingml/2006/main" xmlns:w14="http://schemas.microsoft.com/office/word/2010/wordml" xmlns:w15="http://schemas.microsoft.com/office/word/2012/wordml" xmlns:wpg="http://schemas.microsoft.com/office/word/2010/wordprocessingGroup" xmlns:wpi="http://schemas.microsoft.com/office/word/2010/wordprocessingInk" xmlns:wne="http://schemas.microsoft.com/office/word/2006/wordml" xmlns:wps="http://schemas.microsoft.com/office/word/2010/wordprocessingShape" mc:Ignorable="w14 w15 wp14">
   <w15:person w15:author="nvstar@mail.ru">
     <w15:presenceInfo w15:providerId="Windows Live" w15:userId="0daddc8a52cc2aa0"/>
-  </w15:person>
-  <w15:person w15:author="Максим Анон">
-    <w15:presenceInfo w15:providerId="Windows Live" w15:userId="52393251ef845ff7"/>
   </w15:person>
 </w15:people>
 </file>
@@ -9266,16 +10201,16 @@
     <w:link w:val="10"/>
     <w:uiPriority w:val="9"/>
     <w:qFormat/>
-    <w:rsid w:val="00A8684D"/>
+    <w:rsid w:val="00074B32"/>
     <w:pPr>
       <w:keepNext/>
       <w:keepLines/>
-      <w:spacing w:before="240" w:after="0"/>
+      <w:spacing w:before="240" w:after="240"/>
+      <w:jc w:val="center"/>
       <w:outlineLvl w:val="0"/>
     </w:pPr>
     <w:rPr>
-      <w:rFonts w:asciiTheme="majorHAnsi" w:eastAsiaTheme="majorEastAsia" w:hAnsiTheme="majorHAnsi" w:cstheme="majorBidi"/>
-      <w:color w:val="2E74B5" w:themeColor="accent1" w:themeShade="BF"/>
+      <w:rFonts w:ascii="Times New Roman" w:eastAsiaTheme="majorEastAsia" w:hAnsi="Times New Roman" w:cs="Times New Roman"/>
       <w:sz w:val="32"/>
       <w:szCs w:val="32"/>
     </w:rPr>
@@ -9343,7 +10278,6 @@
       <w:bCs/>
       <w:sz w:val="28"/>
       <w:szCs w:val="24"/>
-      <w:lang w:val="x-none"/>
     </w:rPr>
   </w:style>
   <w:style w:type="paragraph" w:styleId="a4">
@@ -9351,7 +10285,6 @@
     <w:basedOn w:val="a"/>
     <w:link w:val="a5"/>
     <w:uiPriority w:val="99"/>
-    <w:semiHidden/>
     <w:unhideWhenUsed/>
     <w:rsid w:val="00174956"/>
     <w:pPr>
@@ -9363,7 +10296,6 @@
     <w:basedOn w:val="a0"/>
     <w:link w:val="a4"/>
     <w:uiPriority w:val="99"/>
-    <w:semiHidden/>
     <w:rsid w:val="00174956"/>
     <w:rPr>
       <w:rFonts w:ascii="Calibri" w:eastAsia="Times New Roman" w:hAnsi="Calibri" w:cs="Calibri"/>
@@ -9375,10 +10307,9 @@
     <w:basedOn w:val="a0"/>
     <w:link w:val="1"/>
     <w:uiPriority w:val="9"/>
-    <w:rsid w:val="00A8684D"/>
+    <w:rsid w:val="00074B32"/>
     <w:rPr>
-      <w:rFonts w:asciiTheme="majorHAnsi" w:eastAsiaTheme="majorEastAsia" w:hAnsiTheme="majorHAnsi" w:cstheme="majorBidi"/>
-      <w:color w:val="2E74B5" w:themeColor="accent1" w:themeShade="BF"/>
+      <w:rFonts w:ascii="Times New Roman" w:eastAsiaTheme="majorEastAsia" w:hAnsi="Times New Roman" w:cs="Times New Roman"/>
       <w:sz w:val="32"/>
       <w:szCs w:val="32"/>
       <w:lang w:eastAsia="zh-CN"/>
@@ -9477,7 +10408,6 @@
       <w:rFonts w:ascii="Times New Roman" w:hAnsi="Times New Roman" w:cs="Times New Roman"/>
       <w:sz w:val="24"/>
       <w:szCs w:val="20"/>
-      <w:lang w:val="x-none"/>
     </w:rPr>
   </w:style>
   <w:style w:type="paragraph" w:styleId="a9">
@@ -9499,6 +10429,7 @@
     <w:basedOn w:val="a"/>
     <w:link w:val="ab"/>
     <w:uiPriority w:val="99"/>
+    <w:semiHidden/>
     <w:unhideWhenUsed/>
     <w:rsid w:val="007C0453"/>
     <w:pPr>
@@ -9511,6 +10442,7 @@
     <w:basedOn w:val="a0"/>
     <w:link w:val="aa"/>
     <w:uiPriority w:val="99"/>
+    <w:semiHidden/>
     <w:rsid w:val="007C0453"/>
     <w:rPr>
       <w:rFonts w:ascii="Calibri" w:eastAsia="Times New Roman" w:hAnsi="Calibri" w:cs="Calibri"/>
@@ -9620,6 +10552,25 @@
       <w:lang w:eastAsia="zh-CN"/>
     </w:rPr>
   </w:style>
+  <w:style w:type="table" w:styleId="af3">
+    <w:name w:val="Table Grid"/>
+    <w:basedOn w:val="a1"/>
+    <w:uiPriority w:val="39"/>
+    <w:rsid w:val="009A25EC"/>
+    <w:pPr>
+      <w:spacing w:after="0" w:line="240" w:lineRule="auto"/>
+    </w:pPr>
+    <w:tblPr>
+      <w:tblBorders>
+        <w:top w:val="single" w:sz="4" w:space="0" w:color="auto"/>
+        <w:left w:val="single" w:sz="4" w:space="0" w:color="auto"/>
+        <w:bottom w:val="single" w:sz="4" w:space="0" w:color="auto"/>
+        <w:right w:val="single" w:sz="4" w:space="0" w:color="auto"/>
+        <w:insideH w:val="single" w:sz="4" w:space="0" w:color="auto"/>
+        <w:insideV w:val="single" w:sz="4" w:space="0" w:color="auto"/>
+      </w:tblBorders>
+    </w:tblPr>
+  </w:style>
 </w:styles>
 </file>
 
@@ -9666,7 +10617,7 @@
     </a:clrScheme>
     <a:fontScheme name="Стандартная">
       <a:majorFont>
-        <a:latin typeface="Calibri Light" panose="020F0302020204030204"/>
+        <a:latin typeface="Calibri Light"/>
         <a:ea typeface=""/>
         <a:cs typeface=""/>
         <a:font script="Jpan" typeface="ＭＳ ゴシック"/>
@@ -9701,7 +10652,7 @@
         <a:font script="Geor" typeface="Sylfaen"/>
       </a:majorFont>
       <a:minorFont>
-        <a:latin typeface="Calibri" panose="020F0502020204030204"/>
+        <a:latin typeface="Calibri"/>
         <a:ea typeface=""/>
         <a:cs typeface=""/>
         <a:font script="Jpan" typeface="ＭＳ 明朝"/>
@@ -9889,7 +10840,7 @@
 </file>
 
 <file path=customXml/itemProps1.xml><?xml version="1.0" encoding="utf-8"?>
-<ds:datastoreItem xmlns:ds="http://schemas.openxmlformats.org/officeDocument/2006/customXml" ds:itemID="{2C26FECC-2267-47B4-B9ED-7DEFA3F7FEF4}">
+<ds:datastoreItem xmlns:ds="http://schemas.openxmlformats.org/officeDocument/2006/customXml" ds:itemID="{75434132-B37C-456C-A07B-3EF3C0E54804}">
   <ds:schemaRefs>
     <ds:schemaRef ds:uri="http://schemas.openxmlformats.org/officeDocument/2006/bibliography"/>
   </ds:schemaRefs>
